--- a/Other/Дневник 2018.docx
+++ b/Other/Дневник 2018.docx
@@ -1,6 +1,6 @@
 
 <file path=word/document.xml><?xml version="1.0" encoding="utf-8"?>
-<w:document xmlns:wpc="http://schemas.microsoft.com/office/word/2010/wordprocessingCanvas" xmlns:cx="http://schemas.microsoft.com/office/drawing/2014/chartex" xmlns:mc="http://schemas.openxmlformats.org/markup-compatibility/2006" xmlns:o="urn:schemas-microsoft-com:office:office" xmlns:r="http://schemas.openxmlformats.org/officeDocument/2006/relationships" xmlns:m="http://schemas.openxmlformats.org/officeDocument/2006/math" xmlns:v="urn:schemas-microsoft-com:vml" xmlns:wp14="http://schemas.microsoft.com/office/word/2010/wordprocessingDrawing" xmlns:wp="http://schemas.openxmlformats.org/drawingml/2006/wordprocessingDrawing" xmlns:w10="urn:schemas-microsoft-com:office:word" xmlns:w="http://schemas.openxmlformats.org/wordprocessingml/2006/main" xmlns:w14="http://schemas.microsoft.com/office/word/2010/wordml" xmlns:w15="http://schemas.microsoft.com/office/word/2012/wordml" xmlns:w16se="http://schemas.microsoft.com/office/word/2015/wordml/symex" xmlns:wpg="http://schemas.microsoft.com/office/word/2010/wordprocessingGroup" xmlns:wpi="http://schemas.microsoft.com/office/word/2010/wordprocessingInk" xmlns:wne="http://schemas.microsoft.com/office/word/2006/wordml" xmlns:wps="http://schemas.microsoft.com/office/word/2010/wordprocessingShape" mc:Ignorable="w14 w15 w16se wp14">
+<w:document xmlns:wpc="http://schemas.microsoft.com/office/word/2010/wordprocessingCanvas" xmlns:mc="http://schemas.openxmlformats.org/markup-compatibility/2006" xmlns:o="urn:schemas-microsoft-com:office:office" xmlns:r="http://schemas.openxmlformats.org/officeDocument/2006/relationships" xmlns:m="http://schemas.openxmlformats.org/officeDocument/2006/math" xmlns:v="urn:schemas-microsoft-com:vml" xmlns:wp14="http://schemas.microsoft.com/office/word/2010/wordprocessingDrawing" xmlns:wp="http://schemas.openxmlformats.org/drawingml/2006/wordprocessingDrawing" xmlns:w10="urn:schemas-microsoft-com:office:word" xmlns:w="http://schemas.openxmlformats.org/wordprocessingml/2006/main" xmlns:w14="http://schemas.microsoft.com/office/word/2010/wordml" xmlns:wpg="http://schemas.microsoft.com/office/word/2010/wordprocessingGroup" xmlns:wpi="http://schemas.microsoft.com/office/word/2010/wordprocessingInk" xmlns:wne="http://schemas.microsoft.com/office/word/2006/wordml" xmlns:wps="http://schemas.microsoft.com/office/word/2010/wordprocessingShape" mc:Ignorable="w14 wp14">
   <w:body>
     <w:p>
       <w:pPr>
@@ -407,7 +407,6 @@
         </w:rPr>
         <w:t xml:space="preserve"> </w:t>
       </w:r>
-      <w:proofErr w:type="gramStart"/>
       <w:r>
         <w:rPr>
           <w:i/>
@@ -438,16 +437,7 @@
           <w:iCs/>
           <w:szCs w:val="28"/>
         </w:rPr>
-        <w:t>Прикладная</w:t>
-      </w:r>
-      <w:proofErr w:type="gramEnd"/>
-      <w:r>
-        <w:rPr>
-          <w:i/>
-          <w:iCs/>
-          <w:szCs w:val="28"/>
-        </w:rPr>
-        <w:t xml:space="preserve"> информатика (по отраслям) </w:t>
+        <w:t xml:space="preserve">Прикладная информатика (по отраслям) </w:t>
       </w:r>
     </w:p>
     <w:p>
@@ -726,21 +716,7 @@
         <w:rPr>
           <w:szCs w:val="28"/>
         </w:rPr>
-        <w:t xml:space="preserve">Конец </w:t>
-      </w:r>
-      <w:proofErr w:type="gramStart"/>
-      <w:r>
-        <w:rPr>
-          <w:szCs w:val="28"/>
-        </w:rPr>
-        <w:t xml:space="preserve">практики:   </w:t>
-      </w:r>
-      <w:proofErr w:type="gramEnd"/>
-      <w:r>
-        <w:rPr>
-          <w:szCs w:val="28"/>
-        </w:rPr>
-        <w:t>«__» ______ 20___</w:t>
+        <w:t>Конец практики:   «__» ______ 20___</w:t>
       </w:r>
       <w:r>
         <w:rPr>
@@ -1275,15 +1251,9 @@
         <w:rPr>
           <w:szCs w:val="28"/>
         </w:rPr>
-        <w:t>ессиональной деятельности (ВПД</w:t>
+        <w:t>ессиональной деятельности (ВПД)</w:t>
       </w:r>
       <w:proofErr w:type="gramStart"/>
-      <w:r>
-        <w:rPr>
-          <w:szCs w:val="28"/>
-        </w:rPr>
-        <w:t>)</w:t>
-      </w:r>
       <w:r>
         <w:rPr>
           <w:szCs w:val="28"/>
@@ -2380,10 +2350,10 @@
         <w:tblLook w:val="01E0" w:firstRow="1" w:lastRow="1" w:firstColumn="1" w:lastColumn="1" w:noHBand="0" w:noVBand="0"/>
       </w:tblPr>
       <w:tblGrid>
-        <w:gridCol w:w="896"/>
-        <w:gridCol w:w="6927"/>
-        <w:gridCol w:w="1147"/>
-        <w:gridCol w:w="1935"/>
+        <w:gridCol w:w="915"/>
+        <w:gridCol w:w="7070"/>
+        <w:gridCol w:w="1171"/>
+        <w:gridCol w:w="1975"/>
       </w:tblGrid>
       <w:tr>
         <w:trPr>
@@ -2407,7 +2377,6 @@
               <w:rPr>
                 <w:szCs w:val="28"/>
               </w:rPr>
-              <w:lastRenderedPageBreak/>
               <w:t>№ п/п</w:t>
             </w:r>
           </w:p>
@@ -3300,6 +3269,7 @@
           </w:tcPr>
           <w:p>
             <w:r>
+              <w:lastRenderedPageBreak/>
               <w:t>16</w:t>
             </w:r>
           </w:p>
@@ -3483,7 +3453,6 @@
           </w:tcPr>
           <w:p>
             <w:r>
-              <w:lastRenderedPageBreak/>
               <w:t>19</w:t>
             </w:r>
           </w:p>
@@ -4140,7 +4109,7 @@
           <w:sz w:val="28"/>
           <w:szCs w:val="28"/>
         </w:rPr>
-        <w:t>230701 Прикладная информатика (по отраслям</w:t>
+        <w:t>230701 Прикладная информатика (по отраслям)</w:t>
       </w:r>
       <w:proofErr w:type="gramStart"/>
       <w:r>
@@ -4148,14 +4117,14 @@
           <w:sz w:val="28"/>
           <w:szCs w:val="28"/>
         </w:rPr>
-        <w:t>).</w:t>
-      </w:r>
-      <w:r>
-        <w:rPr>
-          <w:sz w:val="28"/>
-          <w:szCs w:val="28"/>
-        </w:rPr>
-        <w:t>является</w:t>
+        <w:t>.</w:t>
+      </w:r>
+      <w:r>
+        <w:rPr>
+          <w:sz w:val="28"/>
+          <w:szCs w:val="28"/>
+        </w:rPr>
+        <w:t>я</w:t>
       </w:r>
       <w:proofErr w:type="gramEnd"/>
       <w:r>
@@ -4163,7 +4132,7 @@
           <w:sz w:val="28"/>
           <w:szCs w:val="28"/>
         </w:rPr>
-        <w:t xml:space="preserve"> приобретение практического опыта и формирование у студентов общих и профессиональных компетенций:</w:t>
+        <w:t>вляется приобретение практического опыта и формирование у студентов общих и профессиональных компетенций:</w:t>
       </w:r>
     </w:p>
     <w:p>
@@ -4191,8 +4160,8 @@
         <w:tblLook w:val="01E0" w:firstRow="1" w:lastRow="1" w:firstColumn="1" w:lastColumn="1" w:noHBand="0" w:noVBand="0"/>
       </w:tblPr>
       <w:tblGrid>
-        <w:gridCol w:w="1813"/>
-        <w:gridCol w:w="8965"/>
+        <w:gridCol w:w="1854"/>
+        <w:gridCol w:w="9168"/>
       </w:tblGrid>
       <w:tr>
         <w:trPr>
@@ -5331,18 +5300,8 @@
           <w:sz w:val="28"/>
           <w:szCs w:val="28"/>
         </w:rPr>
-        <w:t xml:space="preserve">ство выходов на </w:t>
-      </w:r>
-      <w:proofErr w:type="gramStart"/>
-      <w:r>
-        <w:rPr>
-          <w:rFonts w:ascii="Times New Roman" w:hAnsi="Times New Roman"/>
-          <w:sz w:val="28"/>
-          <w:szCs w:val="28"/>
-        </w:rPr>
-        <w:t>работу  24</w:t>
-      </w:r>
-      <w:proofErr w:type="gramEnd"/>
+        <w:t>ство выходов на работу  24</w:t>
+      </w:r>
       <w:r>
         <w:rPr>
           <w:rFonts w:ascii="Times New Roman" w:hAnsi="Times New Roman"/>
@@ -5478,7 +5437,15 @@
           <w:sz w:val="28"/>
           <w:szCs w:val="28"/>
         </w:rPr>
-        <w:t>выполнил (а</w:t>
+        <w:t>выполнил (а)</w:t>
+      </w:r>
+      <w:r>
+        <w:rPr>
+          <w:rFonts w:ascii="Times New Roman" w:hAnsi="Times New Roman"/>
+          <w:sz w:val="28"/>
+          <w:szCs w:val="28"/>
+        </w:rPr>
+        <w:t>:  (</w:t>
       </w:r>
       <w:proofErr w:type="gramStart"/>
       <w:r>
@@ -5487,15 +5454,7 @@
           <w:sz w:val="28"/>
           <w:szCs w:val="28"/>
         </w:rPr>
-        <w:t>)</w:t>
-      </w:r>
-      <w:r>
-        <w:rPr>
-          <w:rFonts w:ascii="Times New Roman" w:hAnsi="Times New Roman"/>
-          <w:sz w:val="28"/>
-          <w:szCs w:val="28"/>
-        </w:rPr>
-        <w:t>:  (</w:t>
+        <w:t>нужное</w:t>
       </w:r>
       <w:proofErr w:type="gramEnd"/>
       <w:r>
@@ -5504,7 +5463,7 @@
           <w:sz w:val="28"/>
           <w:szCs w:val="28"/>
         </w:rPr>
-        <w:t xml:space="preserve">нужное подчеркнуть) полностью, в основном, </w:t>
+        <w:t xml:space="preserve"> подчеркнуть) полностью, в основном, </w:t>
       </w:r>
     </w:p>
     <w:p>
@@ -6348,9 +6307,9 @@
         <w:tblLook w:val="04A0" w:firstRow="1" w:lastRow="0" w:firstColumn="1" w:lastColumn="0" w:noHBand="0" w:noVBand="1"/>
       </w:tblPr>
       <w:tblGrid>
-        <w:gridCol w:w="1415"/>
-        <w:gridCol w:w="6960"/>
-        <w:gridCol w:w="2530"/>
+        <w:gridCol w:w="1445"/>
+        <w:gridCol w:w="7104"/>
+        <w:gridCol w:w="2582"/>
       </w:tblGrid>
       <w:tr>
         <w:tc>
@@ -7018,6 +6977,49 @@
         <w:jc w:val="both"/>
         <w:rPr>
           <w:smallCaps/>
+          <w:color w:val="000000" w:themeColor="text1"/>
+          <w:szCs w:val="28"/>
+        </w:rPr>
+      </w:pPr>
+      <w:r>
+        <w:rPr>
+          <w:color w:val="000000" w:themeColor="text1"/>
+          <w:szCs w:val="28"/>
+          <w:shd w:val="clear" w:color="auto" w:fill="FFFFFF"/>
+        </w:rPr>
+        <w:t>Формализация задачи</w:t>
+      </w:r>
+      <w:r>
+        <w:rPr>
+          <w:color w:val="000000" w:themeColor="text1"/>
+          <w:szCs w:val="28"/>
+          <w:shd w:val="clear" w:color="auto" w:fill="FFFFFF"/>
+        </w:rPr>
+        <w:t xml:space="preserve"> зависит от знания исследуемого объекта, задачи исследования, а также</w:t>
+      </w:r>
+      <w:r>
+        <w:rPr>
+          <w:color w:val="000000" w:themeColor="text1"/>
+          <w:szCs w:val="28"/>
+          <w:shd w:val="clear" w:color="auto" w:fill="FFFFFF"/>
+        </w:rPr>
+        <w:t xml:space="preserve"> вида</w:t>
+      </w:r>
+      <w:r>
+        <w:rPr>
+          <w:color w:val="000000" w:themeColor="text1"/>
+          <w:szCs w:val="28"/>
+          <w:shd w:val="clear" w:color="auto" w:fill="FFFFFF"/>
+        </w:rPr>
+        <w:t xml:space="preserve"> создаваемой модели. Общего метода подбора зависимостей (отношений, функций) не существует. Чем больше функциональных зависимостей известно исследователю, чем больше он может привлечь и критически осмыслить аналогий, тем успешнее будет его деятельность по разработке модели. Полезным может также оказаться, благодаря наглядности, графические представления.</w:t>
+      </w:r>
+    </w:p>
+    <w:p>
+      <w:pPr>
+        <w:spacing w:line="360" w:lineRule="auto"/>
+        <w:jc w:val="both"/>
+        <w:rPr>
+          <w:smallCaps/>
           <w:szCs w:val="28"/>
         </w:rPr>
       </w:pPr>
@@ -7044,7 +7046,54 @@
           <w:szCs w:val="28"/>
           <w:lang w:eastAsia="ru-RU"/>
         </w:rPr>
-        <w:t xml:space="preserve">Задание №1.1. Проведите анализ изучаемой области в сфере которой будет производится проект интернет странички </w:t>
+        <w:t xml:space="preserve">Задание №1.1. Проведите анализ изучаемой области в сфере которой будет </w:t>
+      </w:r>
+      <w:proofErr w:type="gramStart"/>
+      <w:r>
+        <w:rPr>
+          <w:rFonts w:ascii="Times New Roman" w:eastAsia="Times New Roman" w:hAnsi="Times New Roman"/>
+          <w:smallCaps/>
+          <w:sz w:val="28"/>
+          <w:szCs w:val="28"/>
+          <w:lang w:eastAsia="ru-RU"/>
+        </w:rPr>
+        <w:t>производится</w:t>
+      </w:r>
+      <w:proofErr w:type="gramEnd"/>
+      <w:r>
+        <w:rPr>
+          <w:rFonts w:ascii="Times New Roman" w:eastAsia="Times New Roman" w:hAnsi="Times New Roman"/>
+          <w:smallCaps/>
+          <w:sz w:val="28"/>
+          <w:szCs w:val="28"/>
+          <w:lang w:eastAsia="ru-RU"/>
+        </w:rPr>
+        <w:t xml:space="preserve"> проект интернет странички </w:t>
+      </w:r>
+    </w:p>
+    <w:p>
+      <w:pPr>
+        <w:pStyle w:val="a3"/>
+        <w:spacing w:line="360" w:lineRule="auto"/>
+        <w:ind w:left="0"/>
+        <w:jc w:val="both"/>
+        <w:rPr>
+          <w:rFonts w:ascii="Times New Roman" w:eastAsia="Times New Roman" w:hAnsi="Times New Roman"/>
+          <w:smallCaps/>
+          <w:color w:val="000000" w:themeColor="text1"/>
+          <w:sz w:val="28"/>
+          <w:szCs w:val="28"/>
+          <w:lang w:eastAsia="ru-RU"/>
+        </w:rPr>
+      </w:pPr>
+      <w:r>
+        <w:rPr>
+          <w:rFonts w:ascii="Times New Roman" w:hAnsi="Times New Roman"/>
+          <w:color w:val="000000" w:themeColor="text1"/>
+          <w:sz w:val="28"/>
+          <w:szCs w:val="28"/>
+        </w:rPr>
+        <w:t>Ценность этого метода заключается в том, что потоки документальной информации разного рода пронизывают все сферы жизнедеятельности современного общества. Какие бы социальные процессы или явления ни изучал социолог, он не может составить о них целостное, комплексное представление, не обратившись к анализу документальных источников.</w:t>
       </w:r>
     </w:p>
     <w:p>
@@ -7083,12 +7132,39 @@
           <w:szCs w:val="28"/>
         </w:rPr>
       </w:pPr>
+      <w:r>
+        <w:rPr>
+          <w:szCs w:val="28"/>
+        </w:rPr>
+        <w:t>В первый день прохождения производственной практики, руководителем практик</w:t>
+      </w:r>
+      <w:r>
+        <w:rPr>
+          <w:szCs w:val="28"/>
+        </w:rPr>
+        <w:t xml:space="preserve">и </w:t>
+      </w:r>
+      <w:proofErr w:type="spellStart"/>
+      <w:r>
+        <w:rPr>
+          <w:szCs w:val="28"/>
+        </w:rPr>
+        <w:t>Лукояновым</w:t>
+      </w:r>
+      <w:proofErr w:type="spellEnd"/>
+      <w:r>
+        <w:rPr>
+          <w:szCs w:val="28"/>
+        </w:rPr>
+        <w:t xml:space="preserve"> А.А., был проведен инструктаж по технике безопасности и инструктаж по охране труда.</w:t>
+      </w:r>
     </w:p>
     <w:p>
       <w:pPr>
         <w:spacing w:line="360" w:lineRule="auto"/>
         <w:jc w:val="both"/>
         <w:rPr>
+          <w:smallCaps/>
           <w:szCs w:val="28"/>
         </w:rPr>
       </w:pPr>
@@ -7127,6 +7203,213 @@
           <w:lang w:val="en-US"/>
         </w:rPr>
         <w:t>CSS</w:t>
+      </w:r>
+    </w:p>
+    <w:p>
+      <w:pPr>
+        <w:spacing w:line="360" w:lineRule="auto"/>
+        <w:jc w:val="both"/>
+        <w:rPr>
+          <w:color w:val="000000"/>
+        </w:rPr>
+      </w:pPr>
+      <w:proofErr w:type="gramStart"/>
+      <w:r>
+        <w:rPr>
+          <w:color w:val="000000"/>
+          <w:lang w:val="en-US"/>
+        </w:rPr>
+        <w:t>HTML</w:t>
+      </w:r>
+      <w:r>
+        <w:rPr>
+          <w:color w:val="000000"/>
+        </w:rPr>
+        <w:t xml:space="preserve"> </w:t>
+      </w:r>
+      <w:r>
+        <w:rPr>
+          <w:color w:val="000000"/>
+        </w:rPr>
+        <w:t>(</w:t>
+      </w:r>
+      <w:r>
+        <w:rPr>
+          <w:bCs/>
+          <w:color w:val="000000"/>
+          <w:lang w:val="en-US"/>
+        </w:rPr>
+        <w:t>H</w:t>
+      </w:r>
+      <w:proofErr w:type="spellStart"/>
+      <w:r>
+        <w:rPr>
+          <w:color w:val="000000"/>
+        </w:rPr>
+        <w:t>yper</w:t>
+      </w:r>
+      <w:proofErr w:type="spellEnd"/>
+      <w:r>
+        <w:rPr>
+          <w:color w:val="000000"/>
+        </w:rPr>
+        <w:t xml:space="preserve"> </w:t>
+      </w:r>
+      <w:r>
+        <w:rPr>
+          <w:bCs/>
+          <w:color w:val="000000"/>
+          <w:lang w:val="en-US"/>
+        </w:rPr>
+        <w:t>T</w:t>
+      </w:r>
+      <w:proofErr w:type="spellStart"/>
+      <w:r>
+        <w:rPr>
+          <w:color w:val="000000"/>
+        </w:rPr>
+        <w:t>ext</w:t>
+      </w:r>
+      <w:proofErr w:type="spellEnd"/>
+      <w:r>
+        <w:rPr>
+          <w:color w:val="000000"/>
+        </w:rPr>
+        <w:t xml:space="preserve"> </w:t>
+      </w:r>
+      <w:r>
+        <w:rPr>
+          <w:bCs/>
+          <w:color w:val="000000"/>
+          <w:lang w:val="en-US"/>
+        </w:rPr>
+        <w:t>M</w:t>
+      </w:r>
+      <w:proofErr w:type="spellStart"/>
+      <w:r>
+        <w:rPr>
+          <w:color w:val="000000"/>
+        </w:rPr>
+        <w:t>arkup</w:t>
+      </w:r>
+      <w:proofErr w:type="spellEnd"/>
+      <w:r>
+        <w:rPr>
+          <w:color w:val="000000"/>
+        </w:rPr>
+        <w:t> </w:t>
+      </w:r>
+      <w:r>
+        <w:rPr>
+          <w:bCs/>
+          <w:color w:val="000000"/>
+          <w:lang w:val="en-US"/>
+        </w:rPr>
+        <w:t>L</w:t>
+      </w:r>
+      <w:proofErr w:type="spellStart"/>
+      <w:r>
+        <w:rPr>
+          <w:color w:val="000000"/>
+        </w:rPr>
+        <w:t>anguage</w:t>
+      </w:r>
+      <w:proofErr w:type="spellEnd"/>
+      <w:r>
+        <w:rPr>
+          <w:color w:val="000000"/>
+        </w:rPr>
+        <w:t>)</w:t>
+      </w:r>
+      <w:r>
+        <w:rPr>
+          <w:color w:val="000000"/>
+        </w:rPr>
+        <w:t xml:space="preserve"> - язык разметки гипертекста</w:t>
+      </w:r>
+      <w:r>
+        <w:rPr>
+          <w:color w:val="000000"/>
+        </w:rPr>
+        <w:t>.</w:t>
+      </w:r>
+      <w:proofErr w:type="gramEnd"/>
+    </w:p>
+    <w:p>
+      <w:pPr>
+        <w:spacing w:line="360" w:lineRule="auto"/>
+        <w:jc w:val="both"/>
+        <w:rPr>
+          <w:szCs w:val="28"/>
+        </w:rPr>
+      </w:pPr>
+      <w:r>
+        <w:rPr>
+          <w:color w:val="000000"/>
+        </w:rPr>
+        <w:t>CSS</w:t>
+      </w:r>
+      <w:r>
+        <w:rPr>
+          <w:color w:val="000000"/>
+        </w:rPr>
+        <w:t xml:space="preserve"> (</w:t>
+      </w:r>
+      <w:proofErr w:type="spellStart"/>
+      <w:r>
+        <w:rPr>
+          <w:color w:val="000000"/>
+        </w:rPr>
+        <w:t>Cascading</w:t>
+      </w:r>
+      <w:proofErr w:type="spellEnd"/>
+      <w:r>
+        <w:rPr>
+          <w:color w:val="000000"/>
+        </w:rPr>
+        <w:t xml:space="preserve"> </w:t>
+      </w:r>
+      <w:proofErr w:type="spellStart"/>
+      <w:r>
+        <w:rPr>
+          <w:color w:val="000000"/>
+        </w:rPr>
+        <w:t>Style</w:t>
+      </w:r>
+      <w:proofErr w:type="spellEnd"/>
+      <w:r>
+        <w:rPr>
+          <w:color w:val="000000"/>
+        </w:rPr>
+        <w:t xml:space="preserve"> </w:t>
+      </w:r>
+      <w:proofErr w:type="spellStart"/>
+      <w:r>
+        <w:rPr>
+          <w:color w:val="000000"/>
+        </w:rPr>
+        <w:t>Sheets</w:t>
+      </w:r>
+      <w:proofErr w:type="spellEnd"/>
+      <w:r>
+        <w:rPr>
+          <w:color w:val="000000"/>
+        </w:rPr>
+        <w:t xml:space="preserve">) - </w:t>
+      </w:r>
+      <w:proofErr w:type="gramStart"/>
+      <w:r>
+        <w:rPr>
+          <w:color w:val="000000"/>
+        </w:rPr>
+        <w:t>предложена</w:t>
+      </w:r>
+      <w:proofErr w:type="gramEnd"/>
+      <w:r>
+        <w:rPr>
+          <w:color w:val="000000"/>
+        </w:rPr>
+        <w:t xml:space="preserve"> W3C Консорциумом как средство задания параметров оформления элементов HTML документов.</w:t>
       </w:r>
     </w:p>
     <w:p>
@@ -7160,7 +7443,89 @@
           <w:smallCaps/>
           <w:szCs w:val="28"/>
         </w:rPr>
-        <w:t>Разработка алгоритма решения задачи методом нисходящего программирования.</w:t>
+        <w:t xml:space="preserve">Разработка алгоритма решения </w:t>
+      </w:r>
+      <w:r>
+        <w:rPr>
+          <w:smallCaps/>
+          <w:szCs w:val="28"/>
+        </w:rPr>
+        <w:t>задачи методом нисходящего программирования.</w:t>
+      </w:r>
+    </w:p>
+    <w:p>
+      <w:pPr>
+        <w:spacing w:line="360" w:lineRule="auto"/>
+        <w:jc w:val="both"/>
+        <w:rPr>
+          <w:smallCaps/>
+          <w:color w:val="000000" w:themeColor="text1"/>
+          <w:szCs w:val="28"/>
+        </w:rPr>
+      </w:pPr>
+      <w:r>
+        <w:rPr>
+          <w:rStyle w:val="aa"/>
+          <w:b w:val="0"/>
+          <w:color w:val="000000" w:themeColor="text1"/>
+          <w:szCs w:val="28"/>
+          <w:shd w:val="clear" w:color="auto" w:fill="FFFFFF"/>
+        </w:rPr>
+        <w:t>Нисходящее проектирование</w:t>
+      </w:r>
+      <w:r>
+        <w:rPr>
+          <w:rStyle w:val="aa"/>
+          <w:b w:val="0"/>
+          <w:color w:val="000000" w:themeColor="text1"/>
+          <w:szCs w:val="28"/>
+          <w:shd w:val="clear" w:color="auto" w:fill="FFFFFF"/>
+        </w:rPr>
+        <w:t xml:space="preserve"> </w:t>
+      </w:r>
+      <w:r>
+        <w:rPr>
+          <w:color w:val="000000" w:themeColor="text1"/>
+          <w:szCs w:val="28"/>
+          <w:shd w:val="clear" w:color="auto" w:fill="FFFFFF"/>
+        </w:rPr>
+        <w:t xml:space="preserve">предполагает последовательное разбиение исходной задачи на подзадачи до такой конкретизации, когда подзадача сможет быть реализована одним </w:t>
+      </w:r>
+      <w:r>
+        <w:rPr>
+          <w:color w:val="000000" w:themeColor="text1"/>
+          <w:szCs w:val="28"/>
+          <w:shd w:val="clear" w:color="auto" w:fill="FFFFFF"/>
+        </w:rPr>
+        <w:lastRenderedPageBreak/>
+        <w:t>оператором выбранного для программирования языка. По ходу нисходящего проектирования та или иная подзадача может сформировать самостоятельный модуль. Тогда может быть применен принцип </w:t>
+      </w:r>
+      <w:r>
+        <w:rPr>
+          <w:rStyle w:val="aa"/>
+          <w:b w:val="0"/>
+          <w:color w:val="000000" w:themeColor="text1"/>
+          <w:szCs w:val="28"/>
+          <w:shd w:val="clear" w:color="auto" w:fill="FFFFFF"/>
+        </w:rPr>
+        <w:t>модульного программирования</w:t>
+      </w:r>
+      <w:r>
+        <w:rPr>
+          <w:b/>
+          <w:color w:val="000000" w:themeColor="text1"/>
+          <w:szCs w:val="28"/>
+          <w:shd w:val="clear" w:color="auto" w:fill="FFFFFF"/>
+        </w:rPr>
+        <w:t>.</w:t>
+      </w:r>
+      <w:r>
+        <w:rPr>
+          <w:color w:val="000000" w:themeColor="text1"/>
+          <w:szCs w:val="28"/>
+          <w:shd w:val="clear" w:color="auto" w:fill="FFFFFF"/>
+        </w:rPr>
+        <w:t xml:space="preserve"> Он обеспечивает легкость составления алгоритмов и отладки программ, легкость сопровождения и модификации, а также возможность одновременной разработки различных модулей разными специалистами с использованием разных языков программирования.</w:t>
       </w:r>
     </w:p>
     <w:p>
@@ -7178,6 +7543,7 @@
         <w:spacing w:line="360" w:lineRule="auto"/>
         <w:jc w:val="both"/>
         <w:rPr>
+          <w:color w:val="000000" w:themeColor="text1"/>
           <w:szCs w:val="28"/>
         </w:rPr>
       </w:pPr>
@@ -7192,7 +7558,295 @@
           <w:smallCaps/>
           <w:szCs w:val="28"/>
         </w:rPr>
-        <w:t xml:space="preserve"> Разработайте соответствующий алгоритм функционирования вашей интернет странички</w:t>
+        <w:t xml:space="preserve"> Разработайте соответствующий алгоритм </w:t>
+      </w:r>
+      <w:r>
+        <w:rPr>
+          <w:smallCaps/>
+          <w:szCs w:val="28"/>
+        </w:rPr>
+        <w:t>функционирования вашей интернет</w:t>
+      </w:r>
+      <w:r>
+        <w:rPr>
+          <w:smallCaps/>
+          <w:szCs w:val="28"/>
+        </w:rPr>
+        <w:t xml:space="preserve"> </w:t>
+      </w:r>
+      <w:r>
+        <w:rPr>
+          <w:smallCaps/>
+          <w:szCs w:val="28"/>
+        </w:rPr>
+        <w:t>странички</w:t>
+      </w:r>
+      <w:r>
+        <w:rPr>
+          <w:smallCaps/>
+          <w:szCs w:val="28"/>
+        </w:rPr>
+        <w:t xml:space="preserve"> </w:t>
+      </w:r>
+    </w:p>
+    <w:p>
+      <w:pPr>
+        <w:spacing w:line="360" w:lineRule="auto"/>
+        <w:jc w:val="both"/>
+        <w:rPr>
+          <w:smallCaps/>
+          <w:szCs w:val="28"/>
+          <w:lang w:val="en-US"/>
+        </w:rPr>
+      </w:pPr>
+      <w:r>
+        <w:rPr>
+          <w:color w:val="000000" w:themeColor="text1"/>
+          <w:szCs w:val="28"/>
+        </w:rPr>
+        <w:t>1. Постановка целей и определение основных задач.</w:t>
+      </w:r>
+    </w:p>
+    <w:p>
+      <w:pPr>
+        <w:spacing w:before="150" w:after="150"/>
+        <w:ind w:right="150"/>
+        <w:jc w:val="both"/>
+        <w:rPr>
+          <w:color w:val="000000" w:themeColor="text1"/>
+          <w:szCs w:val="28"/>
+        </w:rPr>
+      </w:pPr>
+      <w:r>
+        <w:rPr>
+          <w:color w:val="000000" w:themeColor="text1"/>
+          <w:szCs w:val="28"/>
+        </w:rPr>
+        <w:t>2. Создание списка будущих тематических разделов.</w:t>
+      </w:r>
+    </w:p>
+    <w:p>
+      <w:pPr>
+        <w:spacing w:before="150" w:after="150"/>
+        <w:ind w:right="150"/>
+        <w:jc w:val="both"/>
+        <w:rPr>
+          <w:color w:val="000000" w:themeColor="text1"/>
+          <w:szCs w:val="28"/>
+        </w:rPr>
+      </w:pPr>
+      <w:r>
+        <w:rPr>
+          <w:color w:val="000000" w:themeColor="text1"/>
+          <w:szCs w:val="28"/>
+        </w:rPr>
+        <w:t>3. Разработка логической и физической структуры ресурса.</w:t>
+      </w:r>
+    </w:p>
+    <w:p>
+      <w:pPr>
+        <w:spacing w:before="150" w:after="150"/>
+        <w:ind w:right="150"/>
+        <w:jc w:val="both"/>
+        <w:rPr>
+          <w:color w:val="000000" w:themeColor="text1"/>
+          <w:szCs w:val="28"/>
+        </w:rPr>
+      </w:pPr>
+      <w:r>
+        <w:rPr>
+          <w:color w:val="000000" w:themeColor="text1"/>
+          <w:szCs w:val="28"/>
+        </w:rPr>
+        <w:t>4. Подготовка эскиза дизайна, компоновки сайта, невидимой верстальной таблицы.</w:t>
+      </w:r>
+    </w:p>
+    <w:p>
+      <w:pPr>
+        <w:spacing w:before="150" w:after="150"/>
+        <w:ind w:right="150"/>
+        <w:jc w:val="both"/>
+        <w:rPr>
+          <w:color w:val="000000" w:themeColor="text1"/>
+          <w:szCs w:val="28"/>
+        </w:rPr>
+      </w:pPr>
+      <w:r>
+        <w:rPr>
+          <w:color w:val="000000" w:themeColor="text1"/>
+          <w:szCs w:val="28"/>
+        </w:rPr>
+        <w:t>5. Подготовка текстовых материалов.</w:t>
+      </w:r>
+    </w:p>
+    <w:p>
+      <w:pPr>
+        <w:spacing w:before="150" w:after="150"/>
+        <w:ind w:right="150"/>
+        <w:jc w:val="both"/>
+        <w:rPr>
+          <w:color w:val="000000" w:themeColor="text1"/>
+          <w:szCs w:val="28"/>
+        </w:rPr>
+      </w:pPr>
+      <w:r>
+        <w:rPr>
+          <w:color w:val="000000" w:themeColor="text1"/>
+          <w:szCs w:val="28"/>
+        </w:rPr>
+        <w:t>6. Подготовка графических материалов в векторной форме.</w:t>
+      </w:r>
+    </w:p>
+    <w:p>
+      <w:pPr>
+        <w:spacing w:before="150" w:after="150"/>
+        <w:ind w:right="150"/>
+        <w:jc w:val="both"/>
+        <w:rPr>
+          <w:color w:val="000000" w:themeColor="text1"/>
+          <w:szCs w:val="28"/>
+        </w:rPr>
+      </w:pPr>
+      <w:r>
+        <w:rPr>
+          <w:color w:val="000000" w:themeColor="text1"/>
+          <w:szCs w:val="28"/>
+        </w:rPr>
+        <w:t>7. Экспорт векторных рисунков в растровый формат, оптимизация картинок.</w:t>
+      </w:r>
+    </w:p>
+    <w:p>
+      <w:pPr>
+        <w:spacing w:before="150" w:after="150"/>
+        <w:ind w:right="150"/>
+        <w:jc w:val="both"/>
+        <w:rPr>
+          <w:color w:val="000000" w:themeColor="text1"/>
+          <w:szCs w:val="28"/>
+        </w:rPr>
+      </w:pPr>
+      <w:r>
+        <w:rPr>
+          <w:color w:val="000000" w:themeColor="text1"/>
+          <w:szCs w:val="28"/>
+        </w:rPr>
+        <w:t xml:space="preserve">8. Создание шаблонов </w:t>
+      </w:r>
+      <w:proofErr w:type="spellStart"/>
+      <w:r>
+        <w:rPr>
+          <w:color w:val="000000" w:themeColor="text1"/>
+          <w:szCs w:val="28"/>
+        </w:rPr>
+        <w:t>web</w:t>
+      </w:r>
+      <w:proofErr w:type="spellEnd"/>
+      <w:r>
+        <w:rPr>
+          <w:color w:val="000000" w:themeColor="text1"/>
+          <w:szCs w:val="28"/>
+        </w:rPr>
+        <w:t>-страниц.</w:t>
+      </w:r>
+    </w:p>
+    <w:p>
+      <w:pPr>
+        <w:spacing w:before="150" w:after="150"/>
+        <w:ind w:right="150"/>
+        <w:jc w:val="both"/>
+        <w:rPr>
+          <w:color w:val="000000" w:themeColor="text1"/>
+          <w:szCs w:val="28"/>
+        </w:rPr>
+      </w:pPr>
+      <w:r>
+        <w:rPr>
+          <w:color w:val="000000" w:themeColor="text1"/>
+          <w:szCs w:val="28"/>
+        </w:rPr>
+        <w:t xml:space="preserve">9. Сборка </w:t>
+      </w:r>
+      <w:proofErr w:type="spellStart"/>
+      <w:r>
+        <w:rPr>
+          <w:color w:val="000000" w:themeColor="text1"/>
+          <w:szCs w:val="28"/>
+        </w:rPr>
+        <w:t>web</w:t>
+      </w:r>
+      <w:proofErr w:type="spellEnd"/>
+      <w:r>
+        <w:rPr>
+          <w:color w:val="000000" w:themeColor="text1"/>
+          <w:szCs w:val="28"/>
+        </w:rPr>
+        <w:t>-страниц и отладка кода.</w:t>
+      </w:r>
+    </w:p>
+    <w:p>
+      <w:pPr>
+        <w:spacing w:before="150" w:after="150"/>
+        <w:ind w:right="150"/>
+        <w:jc w:val="both"/>
+        <w:rPr>
+          <w:color w:val="000000" w:themeColor="text1"/>
+          <w:szCs w:val="28"/>
+        </w:rPr>
+      </w:pPr>
+      <w:r>
+        <w:rPr>
+          <w:color w:val="000000" w:themeColor="text1"/>
+          <w:szCs w:val="28"/>
+        </w:rPr>
+        <w:t xml:space="preserve">10. Проверка идентичности отображения </w:t>
+      </w:r>
+      <w:proofErr w:type="spellStart"/>
+      <w:r>
+        <w:rPr>
+          <w:color w:val="000000" w:themeColor="text1"/>
+          <w:szCs w:val="28"/>
+        </w:rPr>
+        <w:t>web</w:t>
+      </w:r>
+      <w:proofErr w:type="spellEnd"/>
+      <w:r>
+        <w:rPr>
+          <w:color w:val="000000" w:themeColor="text1"/>
+          <w:szCs w:val="28"/>
+        </w:rPr>
+        <w:t xml:space="preserve">-страниц с различным экранным разрешением и цветовой палитрой и в </w:t>
+      </w:r>
+      <w:proofErr w:type="gramStart"/>
+      <w:r>
+        <w:rPr>
+          <w:color w:val="000000" w:themeColor="text1"/>
+          <w:szCs w:val="28"/>
+        </w:rPr>
+        <w:t>различных</w:t>
+      </w:r>
+      <w:proofErr w:type="gramEnd"/>
+      <w:r>
+        <w:rPr>
+          <w:color w:val="000000" w:themeColor="text1"/>
+          <w:szCs w:val="28"/>
+        </w:rPr>
+        <w:t xml:space="preserve"> </w:t>
+      </w:r>
+      <w:proofErr w:type="spellStart"/>
+      <w:r>
+        <w:rPr>
+          <w:color w:val="000000" w:themeColor="text1"/>
+          <w:szCs w:val="28"/>
+        </w:rPr>
+        <w:t>броузерах</w:t>
+      </w:r>
+      <w:proofErr w:type="spellEnd"/>
+      <w:r>
+        <w:rPr>
+          <w:color w:val="000000" w:themeColor="text1"/>
+          <w:szCs w:val="28"/>
+        </w:rPr>
+        <w:t>.</w:t>
       </w:r>
     </w:p>
     <w:p>
@@ -7259,6 +7913,63 @@
     <w:p>
       <w:pPr>
         <w:spacing w:line="360" w:lineRule="auto"/>
+        <w:ind w:left="360"/>
+        <w:jc w:val="center"/>
+        <w:rPr>
+          <w:szCs w:val="28"/>
+        </w:rPr>
+      </w:pPr>
+      <w:r>
+        <w:rPr>
+          <w:noProof/>
+        </w:rPr>
+        <w:drawing>
+          <wp:inline distT="0" distB="0" distL="0" distR="0" wp14:anchorId="50FE1CE5" wp14:editId="3FA75D2D">
+            <wp:extent cx="4461894" cy="1531917"/>
+            <wp:effectExtent l="0" t="0" r="0" b="0"/>
+            <wp:docPr id="10" name="Рисунок 10"/>
+            <wp:cNvGraphicFramePr>
+              <a:graphicFrameLocks xmlns:a="http://schemas.openxmlformats.org/drawingml/2006/main" noChangeAspect="1"/>
+            </wp:cNvGraphicFramePr>
+            <a:graphic xmlns:a="http://schemas.openxmlformats.org/drawingml/2006/main">
+              <a:graphicData uri="http://schemas.openxmlformats.org/drawingml/2006/picture">
+                <pic:pic xmlns:pic="http://schemas.openxmlformats.org/drawingml/2006/picture">
+                  <pic:nvPicPr>
+                    <pic:cNvPr id="0" name=""/>
+                    <pic:cNvPicPr/>
+                  </pic:nvPicPr>
+                  <pic:blipFill rotWithShape="1">
+                    <a:blip r:embed="rId6"/>
+                    <a:srcRect l="32072" t="29213" r="9870" b="35331"/>
+                    <a:stretch/>
+                  </pic:blipFill>
+                  <pic:spPr bwMode="auto">
+                    <a:xfrm>
+                      <a:off x="0" y="0"/>
+                      <a:ext cx="4473717" cy="1535976"/>
+                    </a:xfrm>
+                    <a:prstGeom prst="rect">
+                      <a:avLst/>
+                    </a:prstGeom>
+                    <a:ln>
+                      <a:noFill/>
+                    </a:ln>
+                    <a:extLst>
+                      <a:ext uri="{53640926-AAD7-44D8-BBD7-CCE9431645EC}">
+                        <a14:shadowObscured xmlns:a14="http://schemas.microsoft.com/office/drawing/2010/main"/>
+                      </a:ext>
+                    </a:extLst>
+                  </pic:spPr>
+                </pic:pic>
+              </a:graphicData>
+            </a:graphic>
+          </wp:inline>
+        </w:drawing>
+      </w:r>
+    </w:p>
+    <w:p>
+      <w:pPr>
+        <w:spacing w:line="360" w:lineRule="auto"/>
         <w:ind w:firstLine="708"/>
         <w:jc w:val="both"/>
         <w:rPr>
@@ -7288,6 +7999,57 @@
           <w:szCs w:val="28"/>
         </w:rPr>
         <w:t xml:space="preserve"> Разработка алгоритма решения задачи методом восходящего программирования</w:t>
+      </w:r>
+    </w:p>
+    <w:p>
+      <w:pPr>
+        <w:spacing w:line="360" w:lineRule="auto"/>
+        <w:jc w:val="both"/>
+        <w:rPr>
+          <w:smallCaps/>
+          <w:szCs w:val="28"/>
+        </w:rPr>
+      </w:pPr>
+      <w:r>
+        <w:rPr>
+          <w:color w:val="000000"/>
+        </w:rPr>
+        <w:lastRenderedPageBreak/>
+        <w:t>Метод </w:t>
+      </w:r>
+      <w:r>
+        <w:rPr>
+          <w:iCs/>
+          <w:color w:val="000000"/>
+        </w:rPr>
+        <w:t>восходящего программирования</w:t>
+      </w:r>
+      <w:r>
+        <w:rPr>
+          <w:color w:val="000000"/>
+        </w:rPr>
+        <w:t> использует противопо</w:t>
+      </w:r>
+      <w:r>
+        <w:rPr>
+          <w:color w:val="000000"/>
+        </w:rPr>
+        <w:softHyphen/>
+        <w:t>ложную стратегию. Программа образуется путем объединения про</w:t>
+      </w:r>
+      <w:r>
+        <w:rPr>
+          <w:color w:val="000000"/>
+        </w:rPr>
+        <w:softHyphen/>
+        <w:t>стых программных компонент для создания компонент более высо</w:t>
+      </w:r>
+      <w:r>
+        <w:rPr>
+          <w:color w:val="000000"/>
+        </w:rPr>
+        <w:softHyphen/>
+        <w:t>кого уровня.</w:t>
       </w:r>
     </w:p>
     <w:p>
@@ -7305,6 +8067,7 @@
         <w:spacing w:line="360" w:lineRule="auto"/>
         <w:jc w:val="both"/>
         <w:rPr>
+          <w:smallCaps/>
           <w:szCs w:val="28"/>
         </w:rPr>
       </w:pPr>
@@ -7320,6 +8083,1083 @@
           <w:szCs w:val="28"/>
         </w:rPr>
         <w:t xml:space="preserve"> Составьте техническое задание на разрабатываемую интернет страничку</w:t>
+      </w:r>
+    </w:p>
+    <w:p>
+      <w:pPr>
+        <w:jc w:val="both"/>
+        <w:rPr>
+          <w:b/>
+          <w:szCs w:val="28"/>
+        </w:rPr>
+      </w:pPr>
+      <w:r>
+        <w:rPr>
+          <w:b/>
+          <w:szCs w:val="28"/>
+        </w:rPr>
+        <w:t>1.Введение</w:t>
+      </w:r>
+    </w:p>
+    <w:p>
+      <w:pPr>
+        <w:jc w:val="both"/>
+        <w:rPr>
+          <w:b/>
+          <w:szCs w:val="28"/>
+        </w:rPr>
+      </w:pPr>
+      <w:r>
+        <w:rPr>
+          <w:b/>
+          <w:szCs w:val="28"/>
+        </w:rPr>
+        <w:t>1.1</w:t>
+      </w:r>
+      <w:r>
+        <w:rPr>
+          <w:b/>
+          <w:szCs w:val="28"/>
+        </w:rPr>
+        <w:t>.</w:t>
+      </w:r>
+      <w:r>
+        <w:rPr>
+          <w:b/>
+          <w:szCs w:val="28"/>
+        </w:rPr>
+        <w:t>Наименование программы</w:t>
+      </w:r>
+    </w:p>
+    <w:p>
+      <w:pPr>
+        <w:jc w:val="both"/>
+        <w:rPr>
+          <w:szCs w:val="28"/>
+        </w:rPr>
+      </w:pPr>
+      <w:r>
+        <w:rPr>
+          <w:szCs w:val="28"/>
+        </w:rPr>
+        <w:t>Наименование программы: «База Данных Документов».</w:t>
+      </w:r>
+    </w:p>
+    <w:p>
+      <w:pPr>
+        <w:jc w:val="both"/>
+        <w:rPr>
+          <w:b/>
+          <w:szCs w:val="28"/>
+        </w:rPr>
+      </w:pPr>
+      <w:r>
+        <w:rPr>
+          <w:b/>
+          <w:szCs w:val="28"/>
+        </w:rPr>
+        <w:t>1.2</w:t>
+      </w:r>
+      <w:r>
+        <w:rPr>
+          <w:b/>
+          <w:szCs w:val="28"/>
+        </w:rPr>
+        <w:t>.</w:t>
+      </w:r>
+      <w:r>
+        <w:rPr>
+          <w:b/>
+          <w:szCs w:val="28"/>
+        </w:rPr>
+        <w:t>Назначение и область применения</w:t>
+      </w:r>
+    </w:p>
+    <w:p>
+      <w:pPr>
+        <w:jc w:val="both"/>
+        <w:rPr>
+          <w:szCs w:val="28"/>
+        </w:rPr>
+      </w:pPr>
+      <w:r>
+        <w:rPr>
+          <w:szCs w:val="28"/>
+        </w:rPr>
+        <w:t>Программа предназначена</w:t>
+      </w:r>
+      <w:r>
+        <w:rPr>
+          <w:szCs w:val="28"/>
+        </w:rPr>
+        <w:t xml:space="preserve"> для упрощения, накопления, хранения, а также облегчения доступа к документам организации.</w:t>
+      </w:r>
+    </w:p>
+    <w:p>
+      <w:pPr>
+        <w:jc w:val="both"/>
+        <w:rPr>
+          <w:szCs w:val="28"/>
+        </w:rPr>
+      </w:pPr>
+      <w:r>
+        <w:rPr>
+          <w:szCs w:val="28"/>
+        </w:rPr>
+        <w:t>Программа предоставляет Веб-интерфейс для управления содержимым базы данных.</w:t>
+      </w:r>
+    </w:p>
+    <w:p>
+      <w:pPr>
+        <w:jc w:val="both"/>
+        <w:rPr>
+          <w:b/>
+          <w:szCs w:val="28"/>
+        </w:rPr>
+      </w:pPr>
+      <w:r>
+        <w:rPr>
+          <w:b/>
+          <w:szCs w:val="28"/>
+        </w:rPr>
+        <w:t>1.3</w:t>
+      </w:r>
+      <w:r>
+        <w:rPr>
+          <w:b/>
+          <w:szCs w:val="28"/>
+        </w:rPr>
+        <w:t>.</w:t>
+      </w:r>
+      <w:r>
+        <w:rPr>
+          <w:b/>
+          <w:szCs w:val="28"/>
+        </w:rPr>
+        <w:t>Общее описание</w:t>
+      </w:r>
+    </w:p>
+    <w:p>
+      <w:pPr>
+        <w:jc w:val="both"/>
+        <w:rPr>
+          <w:szCs w:val="28"/>
+        </w:rPr>
+      </w:pPr>
+      <w:r>
+        <w:rPr>
+          <w:szCs w:val="28"/>
+        </w:rPr>
+        <w:t>База Данных Документов предоставляет собой организационно-информационную оболочку, обеспечивающую упорядочивание, хранение, удаление, поиск и доступ к документам.</w:t>
+      </w:r>
+    </w:p>
+    <w:p>
+      <w:pPr>
+        <w:jc w:val="both"/>
+        <w:rPr>
+          <w:b/>
+          <w:szCs w:val="28"/>
+        </w:rPr>
+      </w:pPr>
+      <w:r>
+        <w:rPr>
+          <w:b/>
+          <w:szCs w:val="28"/>
+        </w:rPr>
+        <w:t>2.Требования к программе</w:t>
+      </w:r>
+    </w:p>
+    <w:p>
+      <w:pPr>
+        <w:jc w:val="both"/>
+        <w:rPr>
+          <w:b/>
+          <w:szCs w:val="28"/>
+        </w:rPr>
+      </w:pPr>
+      <w:r>
+        <w:rPr>
+          <w:b/>
+          <w:szCs w:val="28"/>
+        </w:rPr>
+        <w:t xml:space="preserve">2.1.Требования к </w:t>
+      </w:r>
+      <w:r>
+        <w:rPr>
+          <w:b/>
+          <w:szCs w:val="28"/>
+        </w:rPr>
+        <w:t>предоставлению информации</w:t>
+      </w:r>
+    </w:p>
+    <w:p>
+      <w:pPr>
+        <w:jc w:val="both"/>
+        <w:rPr>
+          <w:szCs w:val="28"/>
+        </w:rPr>
+      </w:pPr>
+      <w:r>
+        <w:rPr>
+          <w:szCs w:val="28"/>
+        </w:rPr>
+        <w:t xml:space="preserve">Вся информация в Базе Данных Документов предоставляется </w:t>
+      </w:r>
+      <w:r>
+        <w:rPr>
+          <w:szCs w:val="28"/>
+        </w:rPr>
+        <w:t>в форматах, принятых в организации с обеспечением резервного копирования.</w:t>
+      </w:r>
+    </w:p>
+    <w:p>
+      <w:pPr>
+        <w:jc w:val="both"/>
+        <w:rPr>
+          <w:b/>
+          <w:szCs w:val="28"/>
+        </w:rPr>
+      </w:pPr>
+      <w:r>
+        <w:rPr>
+          <w:b/>
+          <w:szCs w:val="28"/>
+        </w:rPr>
+        <w:t>2.2.Требования к функциональным характеристикам</w:t>
+      </w:r>
+    </w:p>
+    <w:p>
+      <w:pPr>
+        <w:jc w:val="both"/>
+        <w:rPr>
+          <w:szCs w:val="28"/>
+        </w:rPr>
+      </w:pPr>
+      <w:r>
+        <w:rPr>
+          <w:szCs w:val="28"/>
+        </w:rPr>
+        <w:t>Программа должна обеспечивать возм</w:t>
+      </w:r>
+      <w:r>
+        <w:rPr>
+          <w:szCs w:val="28"/>
+        </w:rPr>
+        <w:t>ожность выполнения перечисленных</w:t>
+      </w:r>
+      <w:r>
+        <w:rPr>
+          <w:szCs w:val="28"/>
+        </w:rPr>
+        <w:t xml:space="preserve"> ниже свойств:</w:t>
+      </w:r>
+    </w:p>
+    <w:p>
+      <w:pPr>
+        <w:pStyle w:val="a3"/>
+        <w:numPr>
+          <w:ilvl w:val="0"/>
+          <w:numId w:val="7"/>
+        </w:numPr>
+        <w:jc w:val="both"/>
+        <w:rPr>
+          <w:rFonts w:ascii="Times New Roman" w:hAnsi="Times New Roman"/>
+          <w:sz w:val="28"/>
+          <w:szCs w:val="28"/>
+        </w:rPr>
+      </w:pPr>
+      <w:r>
+        <w:rPr>
+          <w:rFonts w:ascii="Times New Roman" w:hAnsi="Times New Roman"/>
+          <w:sz w:val="28"/>
+          <w:szCs w:val="28"/>
+        </w:rPr>
+        <w:t>Самоорганизация</w:t>
+      </w:r>
+    </w:p>
+    <w:p>
+      <w:pPr>
+        <w:pStyle w:val="a3"/>
+        <w:numPr>
+          <w:ilvl w:val="0"/>
+          <w:numId w:val="7"/>
+        </w:numPr>
+        <w:jc w:val="both"/>
+        <w:rPr>
+          <w:rFonts w:ascii="Times New Roman" w:hAnsi="Times New Roman"/>
+          <w:sz w:val="28"/>
+          <w:szCs w:val="28"/>
+        </w:rPr>
+      </w:pPr>
+      <w:r>
+        <w:rPr>
+          <w:rFonts w:ascii="Times New Roman" w:hAnsi="Times New Roman"/>
+          <w:sz w:val="28"/>
+          <w:szCs w:val="28"/>
+        </w:rPr>
+        <w:t>Гибкость - настраивается на любую структуру, для широкого круга деятельности.</w:t>
+      </w:r>
+    </w:p>
+    <w:p>
+      <w:pPr>
+        <w:pStyle w:val="a3"/>
+        <w:numPr>
+          <w:ilvl w:val="0"/>
+          <w:numId w:val="7"/>
+        </w:numPr>
+        <w:jc w:val="both"/>
+        <w:rPr>
+          <w:rFonts w:ascii="Times New Roman" w:hAnsi="Times New Roman"/>
+          <w:sz w:val="28"/>
+          <w:szCs w:val="28"/>
+        </w:rPr>
+      </w:pPr>
+      <w:r>
+        <w:rPr>
+          <w:rFonts w:ascii="Times New Roman" w:hAnsi="Times New Roman"/>
+          <w:sz w:val="28"/>
+          <w:szCs w:val="28"/>
+        </w:rPr>
+        <w:t>Безопасность - ограничение общего доступа к заранее определенным ресурсам БДД.</w:t>
+      </w:r>
+    </w:p>
+    <w:p>
+      <w:pPr>
+        <w:pStyle w:val="a3"/>
+        <w:numPr>
+          <w:ilvl w:val="0"/>
+          <w:numId w:val="7"/>
+        </w:numPr>
+        <w:jc w:val="both"/>
+        <w:rPr>
+          <w:rFonts w:ascii="Times New Roman" w:hAnsi="Times New Roman"/>
+          <w:sz w:val="28"/>
+          <w:szCs w:val="28"/>
+        </w:rPr>
+      </w:pPr>
+      <w:r>
+        <w:rPr>
+          <w:rFonts w:ascii="Times New Roman" w:hAnsi="Times New Roman"/>
+          <w:sz w:val="28"/>
+          <w:szCs w:val="28"/>
+        </w:rPr>
+        <w:t>Целостность и доступность</w:t>
+      </w:r>
+      <w:r>
+        <w:rPr>
+          <w:rFonts w:ascii="Times New Roman" w:hAnsi="Times New Roman"/>
+          <w:sz w:val="28"/>
+          <w:szCs w:val="28"/>
+        </w:rPr>
+        <w:t xml:space="preserve"> </w:t>
+      </w:r>
+      <w:r>
+        <w:rPr>
+          <w:rFonts w:ascii="Times New Roman" w:hAnsi="Times New Roman"/>
+          <w:sz w:val="28"/>
+          <w:szCs w:val="28"/>
+        </w:rPr>
+        <w:t>-</w:t>
+      </w:r>
+      <w:r>
+        <w:rPr>
+          <w:rFonts w:ascii="Times New Roman" w:hAnsi="Times New Roman"/>
+          <w:sz w:val="28"/>
+          <w:szCs w:val="28"/>
+        </w:rPr>
+        <w:t xml:space="preserve"> </w:t>
+      </w:r>
+      <w:r>
+        <w:rPr>
+          <w:rFonts w:ascii="Times New Roman" w:hAnsi="Times New Roman"/>
+          <w:sz w:val="28"/>
+          <w:szCs w:val="28"/>
+        </w:rPr>
+        <w:t>документы в Базе Данных Документов должны быть представлены в общепринятых в организации форматах защищенных от изменений.</w:t>
+      </w:r>
+    </w:p>
+    <w:p>
+      <w:pPr>
+        <w:pStyle w:val="a3"/>
+        <w:numPr>
+          <w:ilvl w:val="0"/>
+          <w:numId w:val="7"/>
+        </w:numPr>
+        <w:jc w:val="both"/>
+        <w:rPr>
+          <w:rFonts w:ascii="Times New Roman" w:hAnsi="Times New Roman"/>
+          <w:sz w:val="28"/>
+          <w:szCs w:val="28"/>
+        </w:rPr>
+      </w:pPr>
+      <w:r>
+        <w:rPr>
+          <w:rFonts w:ascii="Times New Roman" w:hAnsi="Times New Roman"/>
+          <w:sz w:val="28"/>
+          <w:szCs w:val="28"/>
+        </w:rPr>
+        <w:t>Возможность поиска - фильтрация по БДД.</w:t>
+      </w:r>
+    </w:p>
+    <w:p>
+      <w:pPr>
+        <w:pStyle w:val="a3"/>
+        <w:numPr>
+          <w:ilvl w:val="0"/>
+          <w:numId w:val="7"/>
+        </w:numPr>
+        <w:jc w:val="both"/>
+        <w:rPr>
+          <w:rFonts w:ascii="Times New Roman" w:hAnsi="Times New Roman"/>
+          <w:sz w:val="28"/>
+          <w:szCs w:val="28"/>
+        </w:rPr>
+      </w:pPr>
+      <w:r>
+        <w:rPr>
+          <w:rFonts w:ascii="Times New Roman" w:hAnsi="Times New Roman"/>
+          <w:sz w:val="28"/>
+          <w:szCs w:val="28"/>
+        </w:rPr>
+        <w:t>Ввод входных данных (№ документа, сотрудник подписавший документ, вступление в силу, дата принятия</w:t>
+      </w:r>
+      <w:proofErr w:type="gramStart"/>
+      <w:r>
+        <w:rPr>
+          <w:rFonts w:ascii="Times New Roman" w:hAnsi="Times New Roman"/>
+          <w:sz w:val="28"/>
+          <w:szCs w:val="28"/>
+        </w:rPr>
+        <w:t xml:space="preserve"> )</w:t>
+      </w:r>
+      <w:proofErr w:type="gramEnd"/>
+      <w:r>
+        <w:rPr>
+          <w:rFonts w:ascii="Times New Roman" w:hAnsi="Times New Roman"/>
+          <w:sz w:val="28"/>
+          <w:szCs w:val="28"/>
+        </w:rPr>
+        <w:t>.</w:t>
+      </w:r>
+    </w:p>
+    <w:p>
+      <w:pPr>
+        <w:jc w:val="both"/>
+        <w:rPr>
+          <w:b/>
+          <w:szCs w:val="28"/>
+        </w:rPr>
+      </w:pPr>
+      <w:r>
+        <w:rPr>
+          <w:b/>
+          <w:szCs w:val="28"/>
+        </w:rPr>
+        <w:t>3.Условия эксплуатации</w:t>
+      </w:r>
+    </w:p>
+    <w:p>
+      <w:pPr>
+        <w:jc w:val="both"/>
+        <w:rPr>
+          <w:b/>
+          <w:szCs w:val="28"/>
+        </w:rPr>
+      </w:pPr>
+      <w:r>
+        <w:rPr>
+          <w:b/>
+          <w:szCs w:val="28"/>
+        </w:rPr>
+        <w:t>3.1</w:t>
+      </w:r>
+      <w:r>
+        <w:rPr>
+          <w:b/>
+          <w:szCs w:val="28"/>
+        </w:rPr>
+        <w:t>.Климатические условия эксплуатации</w:t>
+      </w:r>
+    </w:p>
+    <w:p>
+      <w:pPr>
+        <w:jc w:val="both"/>
+        <w:rPr>
+          <w:szCs w:val="28"/>
+        </w:rPr>
+      </w:pPr>
+      <w:r>
+        <w:rPr>
+          <w:szCs w:val="28"/>
+        </w:rPr>
+        <w:t>Климатические условия эксплуатации, при которых должны обеспечиваться заданные характеристики, должны удовлетворять требованиям, предъявляемым к техническим средствам в части условий их эксплуатации</w:t>
+      </w:r>
+      <w:r>
+        <w:rPr>
+          <w:szCs w:val="28"/>
+        </w:rPr>
+        <w:t>.</w:t>
+      </w:r>
+    </w:p>
+    <w:p>
+      <w:pPr>
+        <w:jc w:val="both"/>
+        <w:rPr>
+          <w:b/>
+          <w:szCs w:val="28"/>
+        </w:rPr>
+      </w:pPr>
+      <w:r>
+        <w:rPr>
+          <w:b/>
+          <w:szCs w:val="28"/>
+        </w:rPr>
+        <w:t>3.2. Требования к запросам пользователей</w:t>
+      </w:r>
+    </w:p>
+    <w:p>
+      <w:pPr>
+        <w:jc w:val="both"/>
+        <w:rPr>
+          <w:b/>
+          <w:szCs w:val="28"/>
+        </w:rPr>
+      </w:pPr>
+      <w:r>
+        <w:rPr>
+          <w:szCs w:val="28"/>
+        </w:rPr>
+        <w:t>Пользователи и администраторы Базы Данных Документов работают с базой данных через Ве</w:t>
+      </w:r>
+      <w:proofErr w:type="gramStart"/>
+      <w:r>
+        <w:rPr>
+          <w:szCs w:val="28"/>
+        </w:rPr>
+        <w:t>б-</w:t>
+      </w:r>
+      <w:proofErr w:type="gramEnd"/>
+      <w:r>
+        <w:rPr>
+          <w:szCs w:val="28"/>
+        </w:rPr>
+        <w:t xml:space="preserve"> интерфейс. Администраторы системы должны иметь возможность редактировать состав и структуру Базы Данных Документов.</w:t>
+      </w:r>
+    </w:p>
+    <w:p>
+      <w:pPr>
+        <w:jc w:val="both"/>
+        <w:rPr>
+          <w:b/>
+          <w:szCs w:val="28"/>
+        </w:rPr>
+      </w:pPr>
+      <w:r>
+        <w:rPr>
+          <w:b/>
+          <w:szCs w:val="28"/>
+        </w:rPr>
+        <w:t>3.3.Специальные требования</w:t>
+      </w:r>
+    </w:p>
+    <w:p>
+      <w:pPr>
+        <w:jc w:val="both"/>
+        <w:rPr>
+          <w:szCs w:val="28"/>
+        </w:rPr>
+      </w:pPr>
+      <w:r>
+        <w:rPr>
+          <w:szCs w:val="28"/>
+        </w:rPr>
+        <w:t>Программа должна обеспечивать одновременную работу пользователей посредством Веб-интерфейса.</w:t>
+      </w:r>
+    </w:p>
+    <w:p>
+      <w:pPr>
+        <w:jc w:val="both"/>
+        <w:rPr>
+          <w:b/>
+          <w:szCs w:val="28"/>
+        </w:rPr>
+      </w:pPr>
+      <w:r>
+        <w:rPr>
+          <w:b/>
+          <w:szCs w:val="28"/>
+        </w:rPr>
+        <w:t>4.Требования к программной документации</w:t>
+      </w:r>
+    </w:p>
+    <w:p>
+      <w:pPr>
+        <w:jc w:val="both"/>
+        <w:rPr>
+          <w:b/>
+          <w:szCs w:val="28"/>
+        </w:rPr>
+      </w:pPr>
+      <w:r>
+        <w:rPr>
+          <w:b/>
+          <w:szCs w:val="28"/>
+        </w:rPr>
+        <w:lastRenderedPageBreak/>
+        <w:t>4.1.Предварительный состав программной документации</w:t>
+      </w:r>
+    </w:p>
+    <w:p>
+      <w:pPr>
+        <w:jc w:val="both"/>
+        <w:rPr>
+          <w:szCs w:val="28"/>
+        </w:rPr>
+      </w:pPr>
+      <w:r>
+        <w:rPr>
+          <w:szCs w:val="28"/>
+        </w:rPr>
+        <w:t>Состав программной документации должен включать в себя:</w:t>
+      </w:r>
+    </w:p>
+    <w:p>
+      <w:pPr>
+        <w:pStyle w:val="a3"/>
+        <w:numPr>
+          <w:ilvl w:val="0"/>
+          <w:numId w:val="8"/>
+        </w:numPr>
+        <w:jc w:val="both"/>
+        <w:rPr>
+          <w:rFonts w:ascii="Times New Roman" w:hAnsi="Times New Roman"/>
+          <w:sz w:val="28"/>
+          <w:szCs w:val="28"/>
+        </w:rPr>
+      </w:pPr>
+      <w:r>
+        <w:rPr>
+          <w:rFonts w:ascii="Times New Roman" w:hAnsi="Times New Roman"/>
+          <w:sz w:val="28"/>
+          <w:szCs w:val="28"/>
+        </w:rPr>
+        <w:t>Техническое задание;</w:t>
+      </w:r>
+    </w:p>
+    <w:p>
+      <w:pPr>
+        <w:jc w:val="both"/>
+        <w:rPr>
+          <w:b/>
+          <w:szCs w:val="28"/>
+        </w:rPr>
+      </w:pPr>
+      <w:r>
+        <w:rPr>
+          <w:b/>
+          <w:szCs w:val="28"/>
+        </w:rPr>
+        <w:t>5.Сроки и этапы разработки</w:t>
+      </w:r>
+    </w:p>
+    <w:p>
+      <w:pPr>
+        <w:jc w:val="both"/>
+        <w:rPr>
+          <w:b/>
+          <w:szCs w:val="28"/>
+        </w:rPr>
+      </w:pPr>
+      <w:r>
+        <w:rPr>
+          <w:b/>
+          <w:szCs w:val="28"/>
+        </w:rPr>
+        <w:t>5.1.Сроки разработки</w:t>
+      </w:r>
+    </w:p>
+    <w:p>
+      <w:pPr>
+        <w:jc w:val="both"/>
+        <w:rPr>
+          <w:szCs w:val="28"/>
+        </w:rPr>
+      </w:pPr>
+      <w:r>
+        <w:rPr>
+          <w:szCs w:val="28"/>
+        </w:rPr>
+        <w:t>Срок разработки должен уложиться в период прохождения производственной практики: 1 месяц.</w:t>
+      </w:r>
+    </w:p>
+    <w:p>
+      <w:pPr>
+        <w:jc w:val="both"/>
+        <w:rPr>
+          <w:b/>
+          <w:szCs w:val="28"/>
+        </w:rPr>
+      </w:pPr>
+      <w:r>
+        <w:rPr>
+          <w:b/>
+          <w:szCs w:val="28"/>
+        </w:rPr>
+        <w:t>5.2.Этапы разработки</w:t>
+      </w:r>
+    </w:p>
+    <w:p>
+      <w:pPr>
+        <w:jc w:val="both"/>
+        <w:rPr>
+          <w:szCs w:val="28"/>
+        </w:rPr>
+      </w:pPr>
+      <w:r>
+        <w:rPr>
+          <w:szCs w:val="28"/>
+        </w:rPr>
+        <w:t>На стадии разработки технического задания должен быть выполнен этап разработки, согласования и утверждения настоящего технического задания.</w:t>
+      </w:r>
+    </w:p>
+    <w:p>
+      <w:pPr>
+        <w:jc w:val="both"/>
+        <w:rPr>
+          <w:b/>
+          <w:szCs w:val="28"/>
+        </w:rPr>
+      </w:pPr>
+      <w:r>
+        <w:rPr>
+          <w:b/>
+          <w:szCs w:val="28"/>
+        </w:rPr>
+        <w:t>5.3.Содержание работ по этапам</w:t>
+      </w:r>
+    </w:p>
+    <w:p>
+      <w:pPr>
+        <w:jc w:val="both"/>
+        <w:rPr>
+          <w:szCs w:val="28"/>
+        </w:rPr>
+      </w:pPr>
+      <w:r>
+        <w:rPr>
+          <w:b/>
+          <w:szCs w:val="28"/>
+        </w:rPr>
+        <w:t>5.3.1</w:t>
+      </w:r>
+      <w:r>
+        <w:rPr>
+          <w:szCs w:val="28"/>
+        </w:rPr>
+        <w:t>.</w:t>
+      </w:r>
+      <w:r>
+        <w:rPr>
+          <w:szCs w:val="28"/>
+        </w:rPr>
+        <w:t>На этапе разработки технического задания должны быть выполнены перечисленные ниже работы:</w:t>
+      </w:r>
+    </w:p>
+    <w:p>
+      <w:pPr>
+        <w:pStyle w:val="a3"/>
+        <w:numPr>
+          <w:ilvl w:val="0"/>
+          <w:numId w:val="8"/>
+        </w:numPr>
+        <w:jc w:val="both"/>
+        <w:rPr>
+          <w:rFonts w:ascii="Times New Roman" w:hAnsi="Times New Roman"/>
+          <w:sz w:val="28"/>
+          <w:szCs w:val="28"/>
+        </w:rPr>
+      </w:pPr>
+      <w:r>
+        <w:rPr>
+          <w:rFonts w:ascii="Times New Roman" w:hAnsi="Times New Roman"/>
+          <w:sz w:val="28"/>
+          <w:szCs w:val="28"/>
+        </w:rPr>
+        <w:t xml:space="preserve">постановка задачи; </w:t>
+      </w:r>
+    </w:p>
+    <w:p>
+      <w:pPr>
+        <w:pStyle w:val="a3"/>
+        <w:numPr>
+          <w:ilvl w:val="0"/>
+          <w:numId w:val="8"/>
+        </w:numPr>
+        <w:jc w:val="both"/>
+        <w:rPr>
+          <w:rFonts w:ascii="Times New Roman" w:hAnsi="Times New Roman"/>
+          <w:sz w:val="28"/>
+          <w:szCs w:val="28"/>
+        </w:rPr>
+      </w:pPr>
+      <w:r>
+        <w:rPr>
+          <w:rFonts w:ascii="Times New Roman" w:hAnsi="Times New Roman"/>
+          <w:sz w:val="28"/>
+          <w:szCs w:val="28"/>
+        </w:rPr>
+        <w:t xml:space="preserve">определение и уточнение требований к техническим средствам; </w:t>
+      </w:r>
+    </w:p>
+    <w:p>
+      <w:pPr>
+        <w:pStyle w:val="a3"/>
+        <w:numPr>
+          <w:ilvl w:val="0"/>
+          <w:numId w:val="8"/>
+        </w:numPr>
+        <w:jc w:val="both"/>
+        <w:rPr>
+          <w:rFonts w:ascii="Times New Roman" w:hAnsi="Times New Roman"/>
+          <w:sz w:val="28"/>
+          <w:szCs w:val="28"/>
+        </w:rPr>
+      </w:pPr>
+      <w:r>
+        <w:rPr>
+          <w:rFonts w:ascii="Times New Roman" w:hAnsi="Times New Roman"/>
+          <w:sz w:val="28"/>
+          <w:szCs w:val="28"/>
+        </w:rPr>
+        <w:t xml:space="preserve">определение требований к программе; </w:t>
+      </w:r>
+    </w:p>
+    <w:p>
+      <w:pPr>
+        <w:pStyle w:val="a3"/>
+        <w:numPr>
+          <w:ilvl w:val="0"/>
+          <w:numId w:val="8"/>
+        </w:numPr>
+        <w:jc w:val="both"/>
+        <w:rPr>
+          <w:rFonts w:ascii="Times New Roman" w:hAnsi="Times New Roman"/>
+          <w:sz w:val="28"/>
+          <w:szCs w:val="28"/>
+        </w:rPr>
+      </w:pPr>
+      <w:r>
+        <w:rPr>
+          <w:rFonts w:ascii="Times New Roman" w:hAnsi="Times New Roman"/>
+          <w:sz w:val="28"/>
+          <w:szCs w:val="28"/>
+        </w:rPr>
+        <w:t>определение стадий, этапов и сроков разработки программы и документации на неё;</w:t>
+      </w:r>
+    </w:p>
+    <w:p>
+      <w:pPr>
+        <w:pStyle w:val="a3"/>
+        <w:numPr>
+          <w:ilvl w:val="0"/>
+          <w:numId w:val="8"/>
+        </w:numPr>
+        <w:jc w:val="both"/>
+        <w:rPr>
+          <w:rFonts w:ascii="Times New Roman" w:hAnsi="Times New Roman"/>
+          <w:sz w:val="28"/>
+          <w:szCs w:val="28"/>
+        </w:rPr>
+      </w:pPr>
+      <w:r>
+        <w:rPr>
+          <w:rFonts w:ascii="Times New Roman" w:hAnsi="Times New Roman"/>
+          <w:sz w:val="28"/>
+          <w:szCs w:val="28"/>
+        </w:rPr>
+        <w:t>согласование и утверждение технического задания.</w:t>
+      </w:r>
+    </w:p>
+    <w:p>
+      <w:pPr>
+        <w:jc w:val="both"/>
+        <w:rPr>
+          <w:szCs w:val="28"/>
+        </w:rPr>
+      </w:pPr>
+      <w:r>
+        <w:rPr>
+          <w:b/>
+          <w:szCs w:val="28"/>
+        </w:rPr>
+        <w:t>5.3.2</w:t>
+      </w:r>
+      <w:r>
+        <w:rPr>
+          <w:szCs w:val="28"/>
+        </w:rPr>
+        <w:t>.</w:t>
+      </w:r>
+      <w:r>
+        <w:rPr>
+          <w:szCs w:val="28"/>
+        </w:rPr>
+        <w:t>На этапе разработки программы должна быть выполнена работа по программированию (кодированию) и отладке программы.</w:t>
+      </w:r>
+    </w:p>
+    <w:p>
+      <w:pPr>
+        <w:jc w:val="both"/>
+        <w:rPr>
+          <w:szCs w:val="28"/>
+        </w:rPr>
+      </w:pPr>
+      <w:r>
+        <w:rPr>
+          <w:b/>
+          <w:szCs w:val="28"/>
+        </w:rPr>
+        <w:t>5.3.3</w:t>
+      </w:r>
+      <w:r>
+        <w:rPr>
+          <w:szCs w:val="28"/>
+        </w:rPr>
+        <w:t>.</w:t>
+      </w:r>
+      <w:r>
+        <w:rPr>
+          <w:szCs w:val="28"/>
+        </w:rPr>
+        <w:t>На этапе разработки программной документации должна быть выполнена разработка программных документов в соответствии с требованиями к составу документации.</w:t>
+      </w:r>
+    </w:p>
+    <w:p>
+      <w:pPr>
+        <w:jc w:val="both"/>
+        <w:rPr>
+          <w:szCs w:val="28"/>
+        </w:rPr>
+      </w:pPr>
+      <w:r>
+        <w:rPr>
+          <w:b/>
+          <w:szCs w:val="28"/>
+        </w:rPr>
+        <w:t>5.3.4</w:t>
+      </w:r>
+      <w:r>
+        <w:rPr>
+          <w:szCs w:val="28"/>
+        </w:rPr>
+        <w:t>.</w:t>
+      </w:r>
+      <w:r>
+        <w:rPr>
+          <w:szCs w:val="28"/>
+        </w:rPr>
+        <w:t xml:space="preserve">На </w:t>
+      </w:r>
+      <w:r>
+        <w:rPr>
+          <w:szCs w:val="28"/>
+        </w:rPr>
+        <w:t>этапе испытаний программы должны быть выполнены перечисленные ниже виды работ: 1. разработка, согласование и утверждение и методики испытаний; 2. проведение приемо-сдаточных испытаний; 3. корректировка программы и программной документации по результатам испытаний.</w:t>
+      </w:r>
+    </w:p>
+    <w:p>
+      <w:pPr>
+        <w:jc w:val="both"/>
+        <w:rPr>
+          <w:b/>
+          <w:szCs w:val="28"/>
+        </w:rPr>
+      </w:pPr>
+      <w:r>
+        <w:rPr>
+          <w:b/>
+          <w:szCs w:val="28"/>
+        </w:rPr>
+        <w:t>6.Цена разработки, порядок контроля и приемки</w:t>
+      </w:r>
+    </w:p>
+    <w:p>
+      <w:pPr>
+        <w:jc w:val="both"/>
+        <w:rPr>
+          <w:b/>
+          <w:szCs w:val="28"/>
+        </w:rPr>
+      </w:pPr>
+      <w:r>
+        <w:rPr>
+          <w:b/>
+          <w:szCs w:val="28"/>
+        </w:rPr>
+        <w:t>6.1.Цена разработки</w:t>
+      </w:r>
+    </w:p>
+    <w:p>
+      <w:pPr>
+        <w:jc w:val="both"/>
+        <w:rPr>
+          <w:szCs w:val="28"/>
+        </w:rPr>
+      </w:pPr>
+      <w:r>
+        <w:rPr>
+          <w:szCs w:val="28"/>
+        </w:rPr>
+        <w:t>Цена договорная.</w:t>
+      </w:r>
+    </w:p>
+    <w:p>
+      <w:pPr>
+        <w:jc w:val="both"/>
+        <w:rPr>
+          <w:b/>
+          <w:szCs w:val="28"/>
+        </w:rPr>
+      </w:pPr>
+      <w:r>
+        <w:rPr>
+          <w:b/>
+          <w:szCs w:val="28"/>
+        </w:rPr>
+        <w:t>6.2.Общие требования к приемке работы</w:t>
+      </w:r>
+    </w:p>
+    <w:p>
+      <w:pPr>
+        <w:spacing w:line="360" w:lineRule="auto"/>
+        <w:jc w:val="both"/>
+        <w:rPr>
+          <w:szCs w:val="28"/>
+        </w:rPr>
+      </w:pPr>
+      <w:r>
+        <w:rPr>
+          <w:szCs w:val="28"/>
+        </w:rPr>
+        <w:t>На основании Протокола проведения испытаний</w:t>
+      </w:r>
+      <w:r>
+        <w:rPr>
+          <w:szCs w:val="28"/>
+        </w:rPr>
+        <w:t>,</w:t>
+      </w:r>
+      <w:r>
+        <w:rPr>
+          <w:szCs w:val="28"/>
+        </w:rPr>
+        <w:t xml:space="preserve"> Исполнитель совместно с Заказчиком подписывает Акт приемки-сдач</w:t>
+      </w:r>
+      <w:r>
+        <w:rPr>
+          <w:szCs w:val="28"/>
+        </w:rPr>
+        <w:t>и программы в эксплуатацию.</w:t>
       </w:r>
     </w:p>
     <w:p>
@@ -7337,6 +9177,7 @@
         <w:spacing w:line="360" w:lineRule="auto"/>
         <w:jc w:val="both"/>
         <w:rPr>
+          <w:smallCaps/>
           <w:szCs w:val="28"/>
         </w:rPr>
       </w:pPr>
@@ -7352,6 +9193,62 @@
           <w:szCs w:val="28"/>
         </w:rPr>
         <w:t xml:space="preserve">Сделайте скриншоты основных этапов </w:t>
+      </w:r>
+    </w:p>
+    <w:p>
+      <w:pPr>
+        <w:spacing w:line="360" w:lineRule="auto"/>
+        <w:jc w:val="center"/>
+        <w:rPr>
+          <w:szCs w:val="28"/>
+        </w:rPr>
+      </w:pPr>
+      <w:r>
+        <w:rPr>
+          <w:noProof/>
+        </w:rPr>
+        <w:drawing>
+          <wp:inline distT="0" distB="0" distL="0" distR="0" wp14:anchorId="47B6C77B" wp14:editId="42619163">
+            <wp:extent cx="5986186" cy="2137144"/>
+            <wp:effectExtent l="0" t="0" r="0" b="0"/>
+            <wp:docPr id="11" name="Рисунок 11"/>
+            <wp:cNvGraphicFramePr>
+              <a:graphicFrameLocks xmlns:a="http://schemas.openxmlformats.org/drawingml/2006/main" noChangeAspect="1"/>
+            </wp:cNvGraphicFramePr>
+            <a:graphic xmlns:a="http://schemas.openxmlformats.org/drawingml/2006/main">
+              <a:graphicData uri="http://schemas.openxmlformats.org/drawingml/2006/picture">
+                <pic:pic xmlns:pic="http://schemas.openxmlformats.org/drawingml/2006/picture">
+                  <pic:nvPicPr>
+                    <pic:cNvPr id="0" name=""/>
+                    <pic:cNvPicPr/>
+                  </pic:nvPicPr>
+                  <pic:blipFill rotWithShape="1">
+                    <a:blip r:embed="rId7"/>
+                    <a:srcRect l="2595" t="24308" r="2439" b="15385"/>
+                    <a:stretch/>
+                  </pic:blipFill>
+                  <pic:spPr bwMode="auto">
+                    <a:xfrm>
+                      <a:off x="0" y="0"/>
+                      <a:ext cx="5991839" cy="2139162"/>
+                    </a:xfrm>
+                    <a:prstGeom prst="rect">
+                      <a:avLst/>
+                    </a:prstGeom>
+                    <a:ln>
+                      <a:noFill/>
+                    </a:ln>
+                    <a:extLst>
+                      <a:ext uri="{53640926-AAD7-44D8-BBD7-CCE9431645EC}">
+                        <a14:shadowObscured xmlns:a14="http://schemas.microsoft.com/office/drawing/2010/main"/>
+                      </a:ext>
+                    </a:extLst>
+                  </pic:spPr>
+                </pic:pic>
+              </a:graphicData>
+            </a:graphic>
+          </wp:inline>
+        </w:drawing>
       </w:r>
     </w:p>
     <w:p>
@@ -7434,51 +9331,29 @@
     <w:p>
       <w:pPr>
         <w:spacing w:line="360" w:lineRule="auto"/>
-        <w:ind w:firstLine="709"/>
         <w:jc w:val="both"/>
         <w:rPr>
-          <w:szCs w:val="28"/>
-        </w:rPr>
-      </w:pPr>
-    </w:p>
-    <w:p>
-      <w:pPr>
-        <w:spacing w:line="360" w:lineRule="auto"/>
-        <w:jc w:val="both"/>
-        <w:rPr>
           <w:smallCaps/>
           <w:szCs w:val="28"/>
         </w:rPr>
       </w:pPr>
       <w:r>
         <w:rPr>
-          <w:szCs w:val="28"/>
-        </w:rPr>
-        <w:t>Задание № 4.1.</w:t>
-      </w:r>
-      <w:r>
-        <w:rPr>
-          <w:smallCaps/>
-          <w:szCs w:val="28"/>
+          <w:color w:val="000000"/>
+        </w:rPr>
+        <w:t>При разработке класса необходимо определить данные класса и его методы, конструкторы и деструкторы.</w:t>
+      </w:r>
+      <w:r>
+        <w:rPr>
+          <w:color w:val="000000"/>
         </w:rPr>
         <w:t xml:space="preserve"> </w:t>
       </w:r>
       <w:r>
         <w:rPr>
-          <w:smallCaps/>
           <w:color w:val="000000"/>
-          <w:szCs w:val="28"/>
-        </w:rPr>
-        <w:t xml:space="preserve">Создание структурного скелета странички на </w:t>
-      </w:r>
-      <w:r>
-        <w:rPr>
-          <w:smallCaps/>
-          <w:color w:val="000000"/>
-          <w:szCs w:val="28"/>
-          <w:lang w:val="en-US"/>
-        </w:rPr>
-        <w:t>HTML</w:t>
+        </w:rPr>
+        <w:t>Конструктор – это функция-член класса, которая вызывается автоматически при создании статического или динамического объекта класса. Он инициализирует объект и переменные класса. У конструктора нет возвращаемого значения, но он может иметь аргументы и быть перегружаемым.</w:t>
       </w:r>
     </w:p>
     <w:p>
@@ -7496,6 +9371,56 @@
         <w:spacing w:line="360" w:lineRule="auto"/>
         <w:jc w:val="both"/>
         <w:rPr>
+          <w:smallCaps/>
+          <w:szCs w:val="28"/>
+        </w:rPr>
+      </w:pPr>
+      <w:r>
+        <w:rPr>
+          <w:szCs w:val="28"/>
+        </w:rPr>
+        <w:t>Задание № 4.1.</w:t>
+      </w:r>
+      <w:r>
+        <w:rPr>
+          <w:smallCaps/>
+          <w:szCs w:val="28"/>
+        </w:rPr>
+        <w:t xml:space="preserve"> </w:t>
+      </w:r>
+      <w:r>
+        <w:rPr>
+          <w:smallCaps/>
+          <w:color w:val="000000"/>
+          <w:szCs w:val="28"/>
+        </w:rPr>
+        <w:t xml:space="preserve">Создание структурного скелета странички на </w:t>
+      </w:r>
+      <w:r>
+        <w:rPr>
+          <w:smallCaps/>
+          <w:color w:val="000000"/>
+          <w:szCs w:val="28"/>
+          <w:lang w:val="en-US"/>
+        </w:rPr>
+        <w:t>HTML</w:t>
+      </w:r>
+    </w:p>
+    <w:p>
+      <w:pPr>
+        <w:spacing w:line="360" w:lineRule="auto"/>
+        <w:ind w:firstLine="709"/>
+        <w:jc w:val="both"/>
+        <w:rPr>
+          <w:szCs w:val="28"/>
+        </w:rPr>
+      </w:pPr>
+    </w:p>
+    <w:p>
+      <w:pPr>
+        <w:spacing w:line="360" w:lineRule="auto"/>
+        <w:jc w:val="both"/>
+        <w:rPr>
           <w:szCs w:val="28"/>
         </w:rPr>
       </w:pPr>
@@ -7517,6 +9442,62 @@
           <w:szCs w:val="28"/>
         </w:rPr>
         <w:t xml:space="preserve"> </w:t>
+      </w:r>
+    </w:p>
+    <w:p>
+      <w:pPr>
+        <w:spacing w:line="360" w:lineRule="auto"/>
+        <w:jc w:val="center"/>
+        <w:rPr>
+          <w:szCs w:val="28"/>
+        </w:rPr>
+      </w:pPr>
+      <w:r>
+        <w:rPr>
+          <w:noProof/>
+        </w:rPr>
+        <w:drawing>
+          <wp:inline distT="0" distB="0" distL="0" distR="0" wp14:anchorId="385B9C59" wp14:editId="07E8436E">
+            <wp:extent cx="5869172" cy="2987749"/>
+            <wp:effectExtent l="0" t="0" r="0" b="3175"/>
+            <wp:docPr id="12" name="Рисунок 12"/>
+            <wp:cNvGraphicFramePr>
+              <a:graphicFrameLocks xmlns:a="http://schemas.openxmlformats.org/drawingml/2006/main" noChangeAspect="1"/>
+            </wp:cNvGraphicFramePr>
+            <a:graphic xmlns:a="http://schemas.openxmlformats.org/drawingml/2006/main">
+              <a:graphicData uri="http://schemas.openxmlformats.org/drawingml/2006/picture">
+                <pic:pic xmlns:pic="http://schemas.openxmlformats.org/drawingml/2006/picture">
+                  <pic:nvPicPr>
+                    <pic:cNvPr id="0" name=""/>
+                    <pic:cNvPicPr/>
+                  </pic:nvPicPr>
+                  <pic:blipFill rotWithShape="1">
+                    <a:blip r:embed="rId8"/>
+                    <a:srcRect l="1210" t="8615" r="3305" b="4923"/>
+                    <a:stretch/>
+                  </pic:blipFill>
+                  <pic:spPr bwMode="auto">
+                    <a:xfrm>
+                      <a:off x="0" y="0"/>
+                      <a:ext cx="5874716" cy="2990571"/>
+                    </a:xfrm>
+                    <a:prstGeom prst="rect">
+                      <a:avLst/>
+                    </a:prstGeom>
+                    <a:ln>
+                      <a:noFill/>
+                    </a:ln>
+                    <a:extLst>
+                      <a:ext uri="{53640926-AAD7-44D8-BBD7-CCE9431645EC}">
+                        <a14:shadowObscured xmlns:a14="http://schemas.microsoft.com/office/drawing/2010/main"/>
+                      </a:ext>
+                    </a:extLst>
+                  </pic:spPr>
+                </pic:pic>
+              </a:graphicData>
+            </a:graphic>
+          </wp:inline>
+        </w:drawing>
       </w:r>
     </w:p>
     <w:p>
@@ -7612,6 +9593,7 @@
         <w:jc w:val="both"/>
         <w:rPr>
           <w:smallCaps/>
+          <w:color w:val="000000"/>
           <w:szCs w:val="28"/>
         </w:rPr>
       </w:pPr>
@@ -7636,6 +9618,16 @@
         </w:rPr>
         <w:t>Произведите форматирование визуального оформления проекта с элементами анимации и графических эффектов</w:t>
       </w:r>
+    </w:p>
+    <w:p>
+      <w:pPr>
+        <w:spacing w:line="360" w:lineRule="auto"/>
+        <w:jc w:val="center"/>
+        <w:rPr>
+          <w:smallCaps/>
+          <w:szCs w:val="28"/>
+        </w:rPr>
+      </w:pPr>
     </w:p>
     <w:p>
       <w:pPr>
@@ -7659,6 +9651,7 @@
         <w:rPr>
           <w:szCs w:val="28"/>
         </w:rPr>
+        <w:lastRenderedPageBreak/>
         <w:t xml:space="preserve">Задание № 5.2. </w:t>
       </w:r>
       <w:r>
@@ -7683,6 +9676,53 @@
           <w:szCs w:val="28"/>
         </w:rPr>
       </w:pPr>
+      <w:r>
+        <w:rPr>
+          <w:noProof/>
+        </w:rPr>
+        <w:drawing>
+          <wp:inline distT="0" distB="0" distL="0" distR="0" wp14:anchorId="51016F2C" wp14:editId="3F12C726">
+            <wp:extent cx="6049926" cy="1998921"/>
+            <wp:effectExtent l="0" t="0" r="0" b="1905"/>
+            <wp:docPr id="13" name="Рисунок 13"/>
+            <wp:cNvGraphicFramePr>
+              <a:graphicFrameLocks xmlns:a="http://schemas.openxmlformats.org/drawingml/2006/main" noChangeAspect="1"/>
+            </wp:cNvGraphicFramePr>
+            <a:graphic xmlns:a="http://schemas.openxmlformats.org/drawingml/2006/main">
+              <a:graphicData uri="http://schemas.openxmlformats.org/drawingml/2006/picture">
+                <pic:pic xmlns:pic="http://schemas.openxmlformats.org/drawingml/2006/picture">
+                  <pic:nvPicPr>
+                    <pic:cNvPr id="0" name=""/>
+                    <pic:cNvPicPr/>
+                  </pic:nvPicPr>
+                  <pic:blipFill rotWithShape="1">
+                    <a:blip r:embed="rId9"/>
+                    <a:srcRect t="9847" r="1575" b="32307"/>
+                    <a:stretch/>
+                  </pic:blipFill>
+                  <pic:spPr bwMode="auto">
+                    <a:xfrm>
+                      <a:off x="0" y="0"/>
+                      <a:ext cx="6055639" cy="2000809"/>
+                    </a:xfrm>
+                    <a:prstGeom prst="rect">
+                      <a:avLst/>
+                    </a:prstGeom>
+                    <a:ln>
+                      <a:noFill/>
+                    </a:ln>
+                    <a:extLst>
+                      <a:ext uri="{53640926-AAD7-44D8-BBD7-CCE9431645EC}">
+                        <a14:shadowObscured xmlns:a14="http://schemas.microsoft.com/office/drawing/2010/main"/>
+                      </a:ext>
+                    </a:extLst>
+                  </pic:spPr>
+                </pic:pic>
+              </a:graphicData>
+            </a:graphic>
+          </wp:inline>
+        </w:drawing>
+      </w:r>
     </w:p>
     <w:p>
       <w:pPr>
@@ -7715,7 +9755,85 @@
           <w:sz w:val="28"/>
           <w:szCs w:val="28"/>
         </w:rPr>
-        <w:t>Произведите анализ применения таблицы стилей оформления странички</w:t>
+        <w:t xml:space="preserve">Произведите анализ </w:t>
+      </w:r>
+      <w:proofErr w:type="gramStart"/>
+      <w:r>
+        <w:rPr>
+          <w:smallCaps/>
+          <w:sz w:val="28"/>
+          <w:szCs w:val="28"/>
+        </w:rPr>
+        <w:t>применения таблицы стилей оформления странички</w:t>
+      </w:r>
+      <w:proofErr w:type="gramEnd"/>
+    </w:p>
+    <w:p>
+      <w:pPr>
+        <w:pStyle w:val="Default"/>
+        <w:spacing w:line="360" w:lineRule="auto"/>
+        <w:rPr>
+          <w:noProof/>
+        </w:rPr>
+      </w:pPr>
+    </w:p>
+    <w:p>
+      <w:pPr>
+        <w:pStyle w:val="Default"/>
+        <w:spacing w:line="360" w:lineRule="auto"/>
+        <w:jc w:val="center"/>
+        <w:rPr>
+          <w:smallCaps/>
+          <w:sz w:val="28"/>
+          <w:szCs w:val="28"/>
+        </w:rPr>
+      </w:pPr>
+      <w:r>
+        <w:rPr>
+          <w:noProof/>
+        </w:rPr>
+        <w:drawing>
+          <wp:inline distT="0" distB="0" distL="0" distR="0" wp14:anchorId="010A57B0" wp14:editId="6F30B908">
+            <wp:extent cx="5380075" cy="2252047"/>
+            <wp:effectExtent l="0" t="0" r="0" b="0"/>
+            <wp:docPr id="14" name="Рисунок 14"/>
+            <wp:cNvGraphicFramePr>
+              <a:graphicFrameLocks xmlns:a="http://schemas.openxmlformats.org/drawingml/2006/main" noChangeAspect="1"/>
+            </wp:cNvGraphicFramePr>
+            <a:graphic xmlns:a="http://schemas.openxmlformats.org/drawingml/2006/main">
+              <a:graphicData uri="http://schemas.openxmlformats.org/drawingml/2006/picture">
+                <pic:pic xmlns:pic="http://schemas.openxmlformats.org/drawingml/2006/picture">
+                  <pic:nvPicPr>
+                    <pic:cNvPr id="0" name=""/>
+                    <pic:cNvPicPr/>
+                  </pic:nvPicPr>
+                  <pic:blipFill rotWithShape="1">
+                    <a:blip r:embed="rId10"/>
+                    <a:srcRect t="20619" b="4923"/>
+                    <a:stretch/>
+                  </pic:blipFill>
+                  <pic:spPr bwMode="auto">
+                    <a:xfrm>
+                      <a:off x="0" y="0"/>
+                      <a:ext cx="5386112" cy="2254574"/>
+                    </a:xfrm>
+                    <a:prstGeom prst="rect">
+                      <a:avLst/>
+                    </a:prstGeom>
+                    <a:ln>
+                      <a:noFill/>
+                    </a:ln>
+                    <a:extLst>
+                      <a:ext uri="{53640926-AAD7-44D8-BBD7-CCE9431645EC}">
+                        <a14:shadowObscured xmlns:a14="http://schemas.microsoft.com/office/drawing/2010/main"/>
+                      </a:ext>
+                    </a:extLst>
+                  </pic:spPr>
+                </pic:pic>
+              </a:graphicData>
+            </a:graphic>
+          </wp:inline>
+        </w:drawing>
       </w:r>
     </w:p>
     <w:p>
@@ -7752,6 +9870,31 @@
           <w:szCs w:val="28"/>
         </w:rPr>
         <w:t xml:space="preserve"> Составление спецификаций программ с использованием языка визуального проектирования.</w:t>
+      </w:r>
+    </w:p>
+    <w:p>
+      <w:pPr>
+        <w:spacing w:line="360" w:lineRule="auto"/>
+        <w:jc w:val="both"/>
+        <w:rPr>
+          <w:smallCaps/>
+          <w:color w:val="000000" w:themeColor="text1"/>
+          <w:szCs w:val="28"/>
+        </w:rPr>
+      </w:pPr>
+      <w:r>
+        <w:rPr>
+          <w:bCs/>
+          <w:iCs/>
+          <w:color w:val="000000" w:themeColor="text1"/>
+        </w:rPr>
+        <w:t>Визуальные языки проектирования</w:t>
+      </w:r>
+      <w:r>
+        <w:rPr>
+          <w:color w:val="000000" w:themeColor="text1"/>
+        </w:rPr>
+        <w:t> базируются на основных идеях структурного программирования и позволяют определять потоки управления с помощью специальных иерархически организованных схем.</w:t>
       </w:r>
     </w:p>
     <w:p>
@@ -7810,6 +9953,7 @@
         <w:spacing w:line="360" w:lineRule="auto"/>
         <w:jc w:val="both"/>
         <w:rPr>
+          <w:smallCaps/>
           <w:szCs w:val="28"/>
         </w:rPr>
       </w:pPr>
@@ -7825,6 +9969,138 @@
           <w:szCs w:val="28"/>
         </w:rPr>
         <w:t xml:space="preserve">Сделайте скриншоты основных этапов </w:t>
+      </w:r>
+    </w:p>
+    <w:p>
+      <w:pPr>
+        <w:spacing w:line="360" w:lineRule="auto"/>
+        <w:jc w:val="center"/>
+        <w:rPr>
+          <w:szCs w:val="28"/>
+        </w:rPr>
+      </w:pPr>
+      <w:r>
+        <w:rPr>
+          <w:noProof/>
+        </w:rPr>
+        <w:lastRenderedPageBreak/>
+        <w:drawing>
+          <wp:inline distT="0" distB="0" distL="0" distR="0" wp14:anchorId="0EFEDFD1" wp14:editId="62DD0BFF">
+            <wp:extent cx="6018028" cy="3296093"/>
+            <wp:effectExtent l="0" t="0" r="1905" b="0"/>
+            <wp:docPr id="15" name="Рисунок 15"/>
+            <wp:cNvGraphicFramePr>
+              <a:graphicFrameLocks xmlns:a="http://schemas.openxmlformats.org/drawingml/2006/main" noChangeAspect="1"/>
+            </wp:cNvGraphicFramePr>
+            <a:graphic xmlns:a="http://schemas.openxmlformats.org/drawingml/2006/main">
+              <a:graphicData uri="http://schemas.openxmlformats.org/drawingml/2006/picture">
+                <pic:pic xmlns:pic="http://schemas.openxmlformats.org/drawingml/2006/picture">
+                  <pic:nvPicPr>
+                    <pic:cNvPr id="0" name=""/>
+                    <pic:cNvPicPr/>
+                  </pic:nvPicPr>
+                  <pic:blipFill rotWithShape="1">
+                    <a:blip r:embed="rId11"/>
+                    <a:srcRect r="2093" b="4615"/>
+                    <a:stretch/>
+                  </pic:blipFill>
+                  <pic:spPr bwMode="auto">
+                    <a:xfrm>
+                      <a:off x="0" y="0"/>
+                      <a:ext cx="6023711" cy="3299206"/>
+                    </a:xfrm>
+                    <a:prstGeom prst="rect">
+                      <a:avLst/>
+                    </a:prstGeom>
+                    <a:ln>
+                      <a:noFill/>
+                    </a:ln>
+                    <a:extLst>
+                      <a:ext uri="{53640926-AAD7-44D8-BBD7-CCE9431645EC}">
+                        <a14:shadowObscured xmlns:a14="http://schemas.microsoft.com/office/drawing/2010/main"/>
+                      </a:ext>
+                    </a:extLst>
+                  </pic:spPr>
+                </pic:pic>
+              </a:graphicData>
+            </a:graphic>
+          </wp:inline>
+        </w:drawing>
+      </w:r>
+      <w:bookmarkStart w:id="0" w:name="_GoBack"/>
+      <w:bookmarkEnd w:id="0"/>
+    </w:p>
+    <w:p>
+      <w:pPr>
+        <w:pStyle w:val="Default"/>
+        <w:spacing w:line="360" w:lineRule="auto"/>
+        <w:rPr>
+          <w:smallCaps/>
+          <w:sz w:val="28"/>
+          <w:szCs w:val="28"/>
+        </w:rPr>
+      </w:pPr>
+      <w:r>
+        <w:rPr>
+          <w:color w:val="auto"/>
+          <w:sz w:val="28"/>
+          <w:szCs w:val="28"/>
+        </w:rPr>
+        <w:t>Задание № 6.3.</w:t>
+      </w:r>
+      <w:r>
+        <w:rPr>
+          <w:sz w:val="28"/>
+          <w:szCs w:val="28"/>
+        </w:rPr>
+        <w:t xml:space="preserve"> </w:t>
+      </w:r>
+      <w:r>
+        <w:rPr>
+          <w:smallCaps/>
+          <w:sz w:val="28"/>
+          <w:szCs w:val="28"/>
+        </w:rPr>
+        <w:t xml:space="preserve">Произведите финальное тестирование с применением </w:t>
+      </w:r>
+      <w:proofErr w:type="spellStart"/>
+      <w:r>
+        <w:rPr>
+          <w:smallCaps/>
+          <w:sz w:val="28"/>
+          <w:szCs w:val="28"/>
+        </w:rPr>
+        <w:t>валидации</w:t>
+      </w:r>
+      <w:proofErr w:type="spellEnd"/>
+      <w:r>
+        <w:rPr>
+          <w:smallCaps/>
+          <w:sz w:val="28"/>
+          <w:szCs w:val="28"/>
+        </w:rPr>
+        <w:t xml:space="preserve"> проекта. Демонстрация работоспособности проекта</w:t>
+      </w:r>
+    </w:p>
+    <w:p>
+      <w:pPr>
+        <w:spacing w:line="360" w:lineRule="auto"/>
+        <w:rPr>
+          <w:szCs w:val="28"/>
+        </w:rPr>
+      </w:pPr>
+      <w:r>
+        <w:rPr>
+          <w:szCs w:val="28"/>
+          <w:u w:val="single"/>
+        </w:rPr>
+        <w:t>Работа №7.</w:t>
+      </w:r>
+      <w:r>
+        <w:rPr>
+          <w:szCs w:val="28"/>
+        </w:rPr>
+        <w:t xml:space="preserve"> Создание проекта в визуальной среде программирования.</w:t>
       </w:r>
     </w:p>
     <w:p>
@@ -7832,60 +10108,190 @@
         <w:spacing w:line="360" w:lineRule="auto"/>
         <w:jc w:val="both"/>
         <w:rPr>
-          <w:szCs w:val="28"/>
-        </w:rPr>
-      </w:pPr>
-    </w:p>
-    <w:p>
-      <w:pPr>
-        <w:pStyle w:val="Default"/>
+          <w:color w:val="000000" w:themeColor="text1"/>
+          <w:szCs w:val="28"/>
+        </w:rPr>
+      </w:pPr>
+      <w:r>
+        <w:rPr>
+          <w:bCs/>
+          <w:color w:val="000000" w:themeColor="text1"/>
+          <w:szCs w:val="28"/>
+          <w:shd w:val="clear" w:color="auto" w:fill="FFFFFF"/>
+        </w:rPr>
+        <w:t>Визуальное программирование</w:t>
+      </w:r>
+      <w:r>
+        <w:rPr>
+          <w:color w:val="000000" w:themeColor="text1"/>
+          <w:szCs w:val="28"/>
+          <w:shd w:val="clear" w:color="auto" w:fill="FFFFFF"/>
+        </w:rPr>
+        <w:t> — способ создания программы для ЭВМ путём манипулирования графическими объектами вместо написания её текста. Визуальное программирование часто представляют как следующий этап развития текстовых языков программирования.</w:t>
+      </w:r>
+    </w:p>
+    <w:p>
+      <w:pPr>
         <w:spacing w:line="360" w:lineRule="auto"/>
         <w:rPr>
-          <w:smallCaps/>
-          <w:sz w:val="28"/>
-          <w:szCs w:val="28"/>
-        </w:rPr>
-      </w:pPr>
-      <w:r>
-        <w:rPr>
-          <w:color w:val="auto"/>
-          <w:sz w:val="28"/>
-          <w:szCs w:val="28"/>
-        </w:rPr>
-        <w:t>Задание № 6.3.</w:t>
-      </w:r>
-      <w:r>
-        <w:rPr>
-          <w:sz w:val="28"/>
+          <w:szCs w:val="28"/>
+        </w:rPr>
+      </w:pPr>
+    </w:p>
+    <w:p>
+      <w:pPr>
+        <w:spacing w:line="360" w:lineRule="auto"/>
+        <w:rPr>
+          <w:szCs w:val="28"/>
+        </w:rPr>
+      </w:pPr>
+      <w:r>
+        <w:rPr>
+          <w:szCs w:val="28"/>
+        </w:rPr>
+        <w:t xml:space="preserve">Задание № 7.1. Произведите модернизация разработанного проекта с применением функциональности  </w:t>
+      </w:r>
+      <w:r>
+        <w:rPr>
+          <w:szCs w:val="28"/>
+          <w:lang w:val="en-US"/>
+        </w:rPr>
+        <w:t>MS</w:t>
+      </w:r>
+      <w:r>
+        <w:rPr>
           <w:szCs w:val="28"/>
         </w:rPr>
         <w:t xml:space="preserve"> </w:t>
       </w:r>
       <w:r>
         <w:rPr>
-          <w:smallCaps/>
-          <w:sz w:val="28"/>
-          <w:szCs w:val="28"/>
-        </w:rPr>
-        <w:t xml:space="preserve">Произведите финальное тестирование с применением </w:t>
+          <w:szCs w:val="28"/>
+          <w:lang w:val="en-US"/>
+        </w:rPr>
+        <w:t>Visio</w:t>
+      </w:r>
+      <w:r>
+        <w:rPr>
+          <w:szCs w:val="28"/>
+        </w:rPr>
+        <w:t xml:space="preserve"> 2003,2007,2010 </w:t>
+      </w:r>
+    </w:p>
+    <w:p>
+      <w:pPr>
+        <w:spacing w:line="360" w:lineRule="auto"/>
+        <w:rPr>
+          <w:szCs w:val="28"/>
+        </w:rPr>
+      </w:pPr>
+    </w:p>
+    <w:p>
+      <w:pPr>
+        <w:spacing w:line="360" w:lineRule="auto"/>
+        <w:rPr>
+          <w:szCs w:val="28"/>
+          <w:lang w:val="en-US"/>
+        </w:rPr>
+      </w:pPr>
+      <w:r>
+        <w:rPr>
+          <w:szCs w:val="28"/>
+        </w:rPr>
+        <w:t xml:space="preserve">Задание № 7.2. Сделайте скриншоты основных этапов. </w:t>
+      </w:r>
+    </w:p>
+    <w:p>
+      <w:pPr>
+        <w:spacing w:line="360" w:lineRule="auto"/>
+        <w:jc w:val="center"/>
+        <w:rPr>
+          <w:szCs w:val="28"/>
+          <w:lang w:val="en-US"/>
+        </w:rPr>
+      </w:pPr>
+      <w:r>
+        <w:rPr>
+          <w:noProof/>
+        </w:rPr>
+        <w:drawing>
+          <wp:inline distT="0" distB="0" distL="0" distR="0" wp14:anchorId="54968880" wp14:editId="736B6163">
+            <wp:extent cx="2854660" cy="1876301"/>
+            <wp:effectExtent l="0" t="0" r="3175" b="0"/>
+            <wp:docPr id="9" name="Рисунок 9"/>
+            <wp:cNvGraphicFramePr>
+              <a:graphicFrameLocks xmlns:a="http://schemas.openxmlformats.org/drawingml/2006/main" noChangeAspect="1"/>
+            </wp:cNvGraphicFramePr>
+            <a:graphic xmlns:a="http://schemas.openxmlformats.org/drawingml/2006/main">
+              <a:graphicData uri="http://schemas.openxmlformats.org/drawingml/2006/picture">
+                <pic:pic xmlns:pic="http://schemas.openxmlformats.org/drawingml/2006/picture">
+                  <pic:nvPicPr>
+                    <pic:cNvPr id="0" name=""/>
+                    <pic:cNvPicPr/>
+                  </pic:nvPicPr>
+                  <pic:blipFill rotWithShape="1">
+                    <a:blip r:embed="rId12"/>
+                    <a:srcRect l="1159" t="14776" r="57691" b="37113"/>
+                    <a:stretch/>
+                  </pic:blipFill>
+                  <pic:spPr bwMode="auto">
+                    <a:xfrm>
+                      <a:off x="0" y="0"/>
+                      <a:ext cx="2857243" cy="1877999"/>
+                    </a:xfrm>
+                    <a:prstGeom prst="rect">
+                      <a:avLst/>
+                    </a:prstGeom>
+                    <a:ln>
+                      <a:noFill/>
+                    </a:ln>
+                    <a:extLst>
+                      <a:ext uri="{53640926-AAD7-44D8-BBD7-CCE9431645EC}">
+                        <a14:shadowObscured xmlns:a14="http://schemas.microsoft.com/office/drawing/2010/main"/>
+                      </a:ext>
+                    </a:extLst>
+                  </pic:spPr>
+                </pic:pic>
+              </a:graphicData>
+            </a:graphic>
+          </wp:inline>
+        </w:drawing>
+      </w:r>
+    </w:p>
+    <w:p>
+      <w:pPr>
+        <w:spacing w:line="360" w:lineRule="auto"/>
+        <w:rPr>
+          <w:szCs w:val="28"/>
+        </w:rPr>
+      </w:pPr>
+    </w:p>
+    <w:p>
+      <w:pPr>
+        <w:spacing w:line="360" w:lineRule="auto"/>
+        <w:rPr>
+          <w:szCs w:val="28"/>
+        </w:rPr>
+      </w:pPr>
+      <w:r>
+        <w:rPr>
+          <w:szCs w:val="28"/>
+        </w:rPr>
+        <w:t xml:space="preserve">Задание № 7.3. Произведите анализ и </w:t>
       </w:r>
       <w:proofErr w:type="spellStart"/>
       <w:r>
         <w:rPr>
-          <w:smallCaps/>
-          <w:sz w:val="28"/>
-          <w:szCs w:val="28"/>
-        </w:rPr>
-        <w:t>валидации</w:t>
+          <w:szCs w:val="28"/>
+        </w:rPr>
+        <w:t>валидацию</w:t>
       </w:r>
       <w:proofErr w:type="spellEnd"/>
       <w:r>
         <w:rPr>
-          <w:smallCaps/>
-          <w:sz w:val="28"/>
-          <w:szCs w:val="28"/>
-        </w:rPr>
-        <w:t xml:space="preserve"> проекта. Демонстрация работоспособности проекта</w:t>
+          <w:szCs w:val="28"/>
+        </w:rPr>
+        <w:t xml:space="preserve"> проекта. </w:t>
       </w:r>
     </w:p>
     <w:p>
@@ -7900,13 +10306,153 @@
           <w:szCs w:val="28"/>
           <w:u w:val="single"/>
         </w:rPr>
-        <w:t>Работа №7.</w:t>
-      </w:r>
-      <w:r>
-        <w:rPr>
-          <w:szCs w:val="28"/>
-        </w:rPr>
-        <w:t xml:space="preserve"> Создание проекта в визуальной среде программирования.</w:t>
+        <w:t>Работа №8.</w:t>
+      </w:r>
+      <w:r>
+        <w:rPr>
+          <w:szCs w:val="28"/>
+        </w:rPr>
+        <w:t xml:space="preserve"> Отладка проекта </w:t>
+      </w:r>
+      <w:r>
+        <w:rPr>
+          <w:szCs w:val="28"/>
+          <w:lang w:val="en-US"/>
+        </w:rPr>
+        <w:t>c</w:t>
+      </w:r>
+      <w:r>
+        <w:rPr>
+          <w:szCs w:val="28"/>
+        </w:rPr>
+        <w:t xml:space="preserve"> применением элементов </w:t>
+      </w:r>
+      <w:r>
+        <w:rPr>
+          <w:szCs w:val="28"/>
+          <w:lang w:val="en-US"/>
+        </w:rPr>
+        <w:t>Visio</w:t>
+      </w:r>
+      <w:r>
+        <w:rPr>
+          <w:szCs w:val="28"/>
+        </w:rPr>
+        <w:t xml:space="preserve"> .</w:t>
+      </w:r>
+    </w:p>
+    <w:p>
+      <w:pPr>
+        <w:shd w:val="clear" w:color="auto" w:fill="FFFFFF"/>
+        <w:spacing w:after="300"/>
+        <w:jc w:val="both"/>
+        <w:rPr>
+          <w:color w:val="000000" w:themeColor="text1"/>
+          <w:szCs w:val="28"/>
+        </w:rPr>
+      </w:pPr>
+      <w:r>
+        <w:rPr>
+          <w:color w:val="000000" w:themeColor="text1"/>
+          <w:szCs w:val="28"/>
+        </w:rPr>
+        <w:lastRenderedPageBreak/>
+        <w:t xml:space="preserve">Элемент управления </w:t>
+      </w:r>
+      <w:r>
+        <w:rPr>
+          <w:color w:val="000000" w:themeColor="text1"/>
+          <w:szCs w:val="28"/>
+          <w:lang w:val="en-US"/>
+        </w:rPr>
+        <w:t>ActiveX</w:t>
+      </w:r>
+      <w:r>
+        <w:rPr>
+          <w:color w:val="000000" w:themeColor="text1"/>
+          <w:szCs w:val="28"/>
+        </w:rPr>
+        <w:t xml:space="preserve"> можно внедрить полной функциональности поверхности </w:t>
+      </w:r>
+      <w:proofErr w:type="spellStart"/>
+      <w:r>
+        <w:rPr>
+          <w:color w:val="000000" w:themeColor="text1"/>
+          <w:szCs w:val="28"/>
+        </w:rPr>
+        <w:t>Visio</w:t>
+      </w:r>
+      <w:proofErr w:type="spellEnd"/>
+      <w:r>
+        <w:rPr>
+          <w:color w:val="000000" w:themeColor="text1"/>
+          <w:szCs w:val="28"/>
+        </w:rPr>
+        <w:t xml:space="preserve"> в приложения. Можно воспользоваться преимуществами полного объектной модели </w:t>
+      </w:r>
+      <w:proofErr w:type="spellStart"/>
+      <w:r>
+        <w:rPr>
+          <w:color w:val="000000" w:themeColor="text1"/>
+          <w:szCs w:val="28"/>
+        </w:rPr>
+        <w:t>Visio</w:t>
+      </w:r>
+      <w:proofErr w:type="spellEnd"/>
+      <w:r>
+        <w:rPr>
+          <w:color w:val="000000" w:themeColor="text1"/>
+          <w:szCs w:val="28"/>
+        </w:rPr>
+        <w:t xml:space="preserve"> (API), и вы можете выбрать аспектов </w:t>
+      </w:r>
+      <w:proofErr w:type="spellStart"/>
+      <w:r>
+        <w:rPr>
+          <w:color w:val="000000" w:themeColor="text1"/>
+          <w:szCs w:val="28"/>
+        </w:rPr>
+        <w:t>Visio</w:t>
+      </w:r>
+      <w:proofErr w:type="spellEnd"/>
+      <w:r>
+        <w:rPr>
+          <w:color w:val="000000" w:themeColor="text1"/>
+          <w:szCs w:val="28"/>
+        </w:rPr>
+        <w:t xml:space="preserve"> пользовательского интерфейса, которые требуется </w:t>
+      </w:r>
+      <w:proofErr w:type="gramStart"/>
+      <w:r>
+        <w:rPr>
+          <w:color w:val="000000" w:themeColor="text1"/>
+          <w:szCs w:val="28"/>
+        </w:rPr>
+        <w:t>предоставить лучше легко интегрировать</w:t>
+      </w:r>
+      <w:proofErr w:type="gramEnd"/>
+      <w:r>
+        <w:rPr>
+          <w:color w:val="000000" w:themeColor="text1"/>
+          <w:szCs w:val="28"/>
+        </w:rPr>
+        <w:t xml:space="preserve"> </w:t>
+      </w:r>
+      <w:proofErr w:type="spellStart"/>
+      <w:r>
+        <w:rPr>
+          <w:color w:val="000000" w:themeColor="text1"/>
+          <w:szCs w:val="28"/>
+        </w:rPr>
+        <w:t>Visio</w:t>
+      </w:r>
+      <w:proofErr w:type="spellEnd"/>
+      <w:r>
+        <w:rPr>
+          <w:color w:val="000000" w:themeColor="text1"/>
+          <w:szCs w:val="28"/>
+        </w:rPr>
+        <w:t xml:space="preserve"> в пользовательском интерфейсе приложения.</w:t>
       </w:r>
     </w:p>
     <w:p>
@@ -7928,23 +10474,15 @@
         <w:rPr>
           <w:szCs w:val="28"/>
         </w:rPr>
-        <w:t xml:space="preserve">Задание № 7.1. Произведите модернизация разработанного проекта с применением </w:t>
-      </w:r>
-      <w:proofErr w:type="gramStart"/>
-      <w:r>
-        <w:rPr>
-          <w:szCs w:val="28"/>
-        </w:rPr>
-        <w:t xml:space="preserve">функциональности  </w:t>
+        <w:t xml:space="preserve">Задание № 8.1. Произведите тестирование на совместимость с различными браузерами на примере </w:t>
       </w:r>
       <w:r>
         <w:rPr>
           <w:szCs w:val="28"/>
           <w:lang w:val="en-US"/>
         </w:rPr>
-        <w:t>MS</w:t>
-      </w:r>
-      <w:proofErr w:type="gramEnd"/>
+        <w:t>Google</w:t>
+      </w:r>
       <w:r>
         <w:rPr>
           <w:szCs w:val="28"/>
@@ -7956,13 +10494,255 @@
           <w:szCs w:val="28"/>
           <w:lang w:val="en-US"/>
         </w:rPr>
+        <w:t>Chore</w:t>
+      </w:r>
+      <w:r>
+        <w:rPr>
+          <w:szCs w:val="28"/>
+        </w:rPr>
+        <w:t xml:space="preserve">, </w:t>
+      </w:r>
+      <w:r>
+        <w:rPr>
+          <w:szCs w:val="28"/>
+          <w:lang w:val="en-US"/>
+        </w:rPr>
+        <w:t>Explorer</w:t>
+      </w:r>
+      <w:r>
+        <w:rPr>
+          <w:szCs w:val="28"/>
+        </w:rPr>
+        <w:t xml:space="preserve"> 9, </w:t>
+      </w:r>
+      <w:r>
+        <w:rPr>
+          <w:szCs w:val="28"/>
+          <w:lang w:val="en-US"/>
+        </w:rPr>
+        <w:t>Opera</w:t>
+      </w:r>
+      <w:r>
+        <w:rPr>
+          <w:szCs w:val="28"/>
+        </w:rPr>
+        <w:t xml:space="preserve"> 13 </w:t>
+      </w:r>
+    </w:p>
+    <w:p>
+      <w:pPr>
+        <w:spacing w:line="360" w:lineRule="auto"/>
+        <w:rPr>
+          <w:szCs w:val="28"/>
+        </w:rPr>
+      </w:pPr>
+    </w:p>
+    <w:p>
+      <w:pPr>
+        <w:spacing w:line="360" w:lineRule="auto"/>
+        <w:rPr>
+          <w:szCs w:val="28"/>
+        </w:rPr>
+      </w:pPr>
+      <w:r>
+        <w:rPr>
+          <w:szCs w:val="28"/>
+        </w:rPr>
+        <w:t xml:space="preserve">Задание № 8.2. Сделайте скриншоты основных этапов </w:t>
+      </w:r>
+    </w:p>
+    <w:p>
+      <w:pPr>
+        <w:spacing w:line="360" w:lineRule="auto"/>
+        <w:jc w:val="center"/>
+        <w:rPr>
+          <w:szCs w:val="28"/>
+        </w:rPr>
+      </w:pPr>
+      <w:r>
+        <w:rPr>
+          <w:noProof/>
+        </w:rPr>
+        <w:drawing>
+          <wp:inline distT="0" distB="0" distL="0" distR="0" wp14:anchorId="737FDA49" wp14:editId="7CFBB01C">
+            <wp:extent cx="4607625" cy="2196935"/>
+            <wp:effectExtent l="0" t="0" r="2540" b="0"/>
+            <wp:docPr id="6" name="Рисунок 6"/>
+            <wp:cNvGraphicFramePr>
+              <a:graphicFrameLocks xmlns:a="http://schemas.openxmlformats.org/drawingml/2006/main" noChangeAspect="1"/>
+            </wp:cNvGraphicFramePr>
+            <a:graphic xmlns:a="http://schemas.openxmlformats.org/drawingml/2006/main">
+              <a:graphicData uri="http://schemas.openxmlformats.org/drawingml/2006/picture">
+                <pic:pic xmlns:pic="http://schemas.openxmlformats.org/drawingml/2006/picture">
+                  <pic:nvPicPr>
+                    <pic:cNvPr id="0" name=""/>
+                    <pic:cNvPicPr/>
+                  </pic:nvPicPr>
+                  <pic:blipFill rotWithShape="1">
+                    <a:blip r:embed="rId13"/>
+                    <a:srcRect l="11978" t="10309" r="13065" b="26117"/>
+                    <a:stretch/>
+                  </pic:blipFill>
+                  <pic:spPr bwMode="auto">
+                    <a:xfrm>
+                      <a:off x="0" y="0"/>
+                      <a:ext cx="4611794" cy="2198923"/>
+                    </a:xfrm>
+                    <a:prstGeom prst="rect">
+                      <a:avLst/>
+                    </a:prstGeom>
+                    <a:ln>
+                      <a:noFill/>
+                    </a:ln>
+                    <a:extLst>
+                      <a:ext uri="{53640926-AAD7-44D8-BBD7-CCE9431645EC}">
+                        <a14:shadowObscured xmlns:a14="http://schemas.microsoft.com/office/drawing/2010/main"/>
+                      </a:ext>
+                    </a:extLst>
+                  </pic:spPr>
+                </pic:pic>
+              </a:graphicData>
+            </a:graphic>
+          </wp:inline>
+        </w:drawing>
+      </w:r>
+      <w:r>
+        <w:rPr>
+          <w:noProof/>
+        </w:rPr>
+        <w:drawing>
+          <wp:inline distT="0" distB="0" distL="0" distR="0" wp14:anchorId="293242CE" wp14:editId="70E99DB3">
+            <wp:extent cx="4619501" cy="2766951"/>
+            <wp:effectExtent l="0" t="0" r="0" b="0"/>
+            <wp:docPr id="7" name="Рисунок 7"/>
+            <wp:cNvGraphicFramePr>
+              <a:graphicFrameLocks xmlns:a="http://schemas.openxmlformats.org/drawingml/2006/main" noChangeAspect="1"/>
+            </wp:cNvGraphicFramePr>
+            <a:graphic xmlns:a="http://schemas.openxmlformats.org/drawingml/2006/main">
+              <a:graphicData uri="http://schemas.openxmlformats.org/drawingml/2006/picture">
+                <pic:pic xmlns:pic="http://schemas.openxmlformats.org/drawingml/2006/picture">
+                  <pic:nvPicPr>
+                    <pic:cNvPr id="0" name=""/>
+                    <pic:cNvPicPr/>
+                  </pic:nvPicPr>
+                  <pic:blipFill rotWithShape="1">
+                    <a:blip r:embed="rId14"/>
+                    <a:srcRect l="11978" t="15808" r="12871" b="4122"/>
+                    <a:stretch/>
+                  </pic:blipFill>
+                  <pic:spPr bwMode="auto">
+                    <a:xfrm>
+                      <a:off x="0" y="0"/>
+                      <a:ext cx="4623680" cy="2769454"/>
+                    </a:xfrm>
+                    <a:prstGeom prst="rect">
+                      <a:avLst/>
+                    </a:prstGeom>
+                    <a:ln>
+                      <a:noFill/>
+                    </a:ln>
+                    <a:extLst>
+                      <a:ext uri="{53640926-AAD7-44D8-BBD7-CCE9431645EC}">
+                        <a14:shadowObscured xmlns:a14="http://schemas.microsoft.com/office/drawing/2010/main"/>
+                      </a:ext>
+                    </a:extLst>
+                  </pic:spPr>
+                </pic:pic>
+              </a:graphicData>
+            </a:graphic>
+          </wp:inline>
+        </w:drawing>
+      </w:r>
+    </w:p>
+    <w:p>
+      <w:pPr>
+        <w:spacing w:line="360" w:lineRule="auto"/>
+        <w:jc w:val="center"/>
+        <w:rPr>
+          <w:szCs w:val="28"/>
+        </w:rPr>
+      </w:pPr>
+      <w:r>
+        <w:rPr>
+          <w:noProof/>
+        </w:rPr>
+        <w:drawing>
+          <wp:inline distT="0" distB="0" distL="0" distR="0" wp14:anchorId="0022F760" wp14:editId="3AAA1CAF">
+            <wp:extent cx="6139543" cy="2137558"/>
+            <wp:effectExtent l="0" t="0" r="0" b="0"/>
+            <wp:docPr id="8" name="Рисунок 8"/>
+            <wp:cNvGraphicFramePr>
+              <a:graphicFrameLocks xmlns:a="http://schemas.openxmlformats.org/drawingml/2006/main" noChangeAspect="1"/>
+            </wp:cNvGraphicFramePr>
+            <a:graphic xmlns:a="http://schemas.openxmlformats.org/drawingml/2006/main">
+              <a:graphicData uri="http://schemas.openxmlformats.org/drawingml/2006/picture">
+                <pic:pic xmlns:pic="http://schemas.openxmlformats.org/drawingml/2006/picture">
+                  <pic:nvPicPr>
+                    <pic:cNvPr id="0" name=""/>
+                    <pic:cNvPicPr/>
+                  </pic:nvPicPr>
+                  <pic:blipFill rotWithShape="1">
+                    <a:blip r:embed="rId15"/>
+                    <a:srcRect t="3779" b="34290"/>
+                    <a:stretch/>
+                  </pic:blipFill>
+                  <pic:spPr bwMode="auto">
+                    <a:xfrm>
+                      <a:off x="0" y="0"/>
+                      <a:ext cx="6152515" cy="2142074"/>
+                    </a:xfrm>
+                    <a:prstGeom prst="rect">
+                      <a:avLst/>
+                    </a:prstGeom>
+                    <a:ln>
+                      <a:noFill/>
+                    </a:ln>
+                    <a:extLst>
+                      <a:ext uri="{53640926-AAD7-44D8-BBD7-CCE9431645EC}">
+                        <a14:shadowObscured xmlns:a14="http://schemas.microsoft.com/office/drawing/2010/main"/>
+                      </a:ext>
+                    </a:extLst>
+                  </pic:spPr>
+                </pic:pic>
+              </a:graphicData>
+            </a:graphic>
+          </wp:inline>
+        </w:drawing>
+      </w:r>
+    </w:p>
+    <w:p>
+      <w:pPr>
+        <w:spacing w:line="360" w:lineRule="auto"/>
+        <w:rPr>
+          <w:szCs w:val="28"/>
+        </w:rPr>
+      </w:pPr>
+      <w:r>
+        <w:rPr>
+          <w:szCs w:val="28"/>
+          <w:u w:val="single"/>
+        </w:rPr>
+        <w:lastRenderedPageBreak/>
+        <w:t>Работа №9.</w:t>
+      </w:r>
+      <w:r>
+        <w:rPr>
+          <w:szCs w:val="28"/>
+        </w:rPr>
+        <w:t xml:space="preserve"> Тестирование проекта </w:t>
+      </w:r>
+      <w:r>
+        <w:rPr>
+          <w:szCs w:val="28"/>
+          <w:lang w:val="en-US"/>
+        </w:rPr>
         <w:t>Visio</w:t>
       </w:r>
       <w:r>
         <w:rPr>
           <w:szCs w:val="28"/>
         </w:rPr>
-        <w:t xml:space="preserve"> 2003,2007,2010 </w:t>
+        <w:t>.</w:t>
       </w:r>
     </w:p>
     <w:p>
@@ -7984,7 +10764,7 @@
         <w:rPr>
           <w:szCs w:val="28"/>
         </w:rPr>
-        <w:t xml:space="preserve">Задание № 7.2. Сделайте скриншоты основных этапов. </w:t>
+        <w:t>Задание № 9.1. Произведите тестирование цикла работы программного обеспечения.</w:t>
       </w:r>
     </w:p>
     <w:p>
@@ -8002,26 +10782,6 @@
           <w:szCs w:val="28"/>
         </w:rPr>
       </w:pPr>
-      <w:r>
-        <w:rPr>
-          <w:szCs w:val="28"/>
-        </w:rPr>
-        <w:t xml:space="preserve">Задание № 7.3. Произведите анализ и </w:t>
-      </w:r>
-      <w:proofErr w:type="spellStart"/>
-      <w:r>
-        <w:rPr>
-          <w:szCs w:val="28"/>
-        </w:rPr>
-        <w:t>валидацию</w:t>
-      </w:r>
-      <w:proofErr w:type="spellEnd"/>
-      <w:r>
-        <w:rPr>
-          <w:szCs w:val="28"/>
-        </w:rPr>
-        <w:t xml:space="preserve"> проекта. </w:t>
-      </w:r>
     </w:p>
     <w:p>
       <w:pPr>
@@ -8033,44 +10793,152 @@
       <w:r>
         <w:rPr>
           <w:szCs w:val="28"/>
+        </w:rPr>
+        <w:t xml:space="preserve">Задание № 9.2. Сделайте скриншоты основных этапов тестирования. </w:t>
+      </w:r>
+    </w:p>
+    <w:p>
+      <w:pPr>
+        <w:spacing w:line="360" w:lineRule="auto"/>
+        <w:rPr>
+          <w:szCs w:val="28"/>
+        </w:rPr>
+      </w:pPr>
+    </w:p>
+    <w:p>
+      <w:pPr>
+        <w:spacing w:line="360" w:lineRule="auto"/>
+        <w:rPr>
+          <w:szCs w:val="28"/>
+        </w:rPr>
+      </w:pPr>
+      <w:r>
+        <w:rPr>
+          <w:szCs w:val="28"/>
+        </w:rPr>
+        <w:t>Задание № 9.3. Произведите анализ тестирования. Если возникли ошибки, имеются факторы риска, угрозы - устраните их. Сделайте подробное описание  проблем и их решение.</w:t>
+      </w:r>
+    </w:p>
+    <w:p>
+      <w:pPr>
+        <w:spacing w:line="360" w:lineRule="auto"/>
+        <w:rPr>
+          <w:szCs w:val="28"/>
+        </w:rPr>
+      </w:pPr>
+      <w:r>
+        <w:rPr>
+          <w:szCs w:val="28"/>
           <w:u w:val="single"/>
         </w:rPr>
-        <w:t>Работа №8.</w:t>
-      </w:r>
-      <w:r>
-        <w:rPr>
-          <w:szCs w:val="28"/>
-        </w:rPr>
-        <w:t xml:space="preserve"> Отладка проекта </w:t>
+        <w:t>Работа №10.</w:t>
+      </w:r>
+      <w:r>
+        <w:rPr>
+          <w:szCs w:val="28"/>
+        </w:rPr>
+        <w:t xml:space="preserve"> Анкетирование и интервьюирование потребностей клиента.</w:t>
+      </w:r>
+    </w:p>
+    <w:p>
+      <w:pPr>
+        <w:spacing w:line="360" w:lineRule="auto"/>
+        <w:rPr>
+          <w:szCs w:val="28"/>
+        </w:rPr>
+      </w:pPr>
+    </w:p>
+    <w:p>
+      <w:pPr>
+        <w:spacing w:line="360" w:lineRule="auto"/>
+        <w:rPr>
+          <w:szCs w:val="28"/>
+        </w:rPr>
+      </w:pPr>
+      <w:r>
+        <w:rPr>
+          <w:szCs w:val="28"/>
+        </w:rPr>
+        <w:t>Задание № 10.1. Произведите тестирование на примере анкетирования</w:t>
+      </w:r>
+    </w:p>
+    <w:p>
+      <w:pPr>
+        <w:spacing w:line="360" w:lineRule="auto"/>
+        <w:rPr>
+          <w:szCs w:val="28"/>
+        </w:rPr>
+      </w:pPr>
+    </w:p>
+    <w:p>
+      <w:pPr>
+        <w:spacing w:line="360" w:lineRule="auto"/>
+        <w:rPr>
+          <w:szCs w:val="28"/>
+        </w:rPr>
+      </w:pPr>
+      <w:r>
+        <w:rPr>
+          <w:szCs w:val="28"/>
+        </w:rPr>
+        <w:t xml:space="preserve">Задание № 10.2. Сделайте скриншоты основных этапов тестирования. </w:t>
+      </w:r>
+    </w:p>
+    <w:p>
+      <w:pPr>
+        <w:spacing w:line="360" w:lineRule="auto"/>
+        <w:rPr>
+          <w:szCs w:val="28"/>
+        </w:rPr>
+      </w:pPr>
+    </w:p>
+    <w:p>
+      <w:pPr>
+        <w:spacing w:line="360" w:lineRule="auto"/>
+        <w:rPr>
+          <w:szCs w:val="28"/>
+        </w:rPr>
+      </w:pPr>
+      <w:r>
+        <w:rPr>
+          <w:szCs w:val="28"/>
+        </w:rPr>
+        <w:t xml:space="preserve">Задание № 10.3. Произведите анализ анкетирования потребности клиента, пользователя, потребителя ресурса </w:t>
+      </w:r>
+    </w:p>
+    <w:p>
+      <w:pPr>
+        <w:spacing w:line="360" w:lineRule="auto"/>
+        <w:rPr>
+          <w:szCs w:val="28"/>
+        </w:rPr>
+      </w:pPr>
+      <w:r>
+        <w:rPr>
+          <w:szCs w:val="28"/>
+          <w:u w:val="single"/>
+        </w:rPr>
+        <w:t>Работа №11.</w:t>
+      </w:r>
+      <w:r>
+        <w:rPr>
+          <w:szCs w:val="28"/>
+        </w:rPr>
+        <w:t xml:space="preserve"> Построение структурно-функциональной схемы в </w:t>
       </w:r>
       <w:r>
         <w:rPr>
           <w:szCs w:val="28"/>
           <w:lang w:val="en-US"/>
         </w:rPr>
-        <w:t>c</w:t>
-      </w:r>
-      <w:r>
-        <w:rPr>
-          <w:szCs w:val="28"/>
-        </w:rPr>
-        <w:t xml:space="preserve"> применением элементов </w:t>
-      </w:r>
-      <w:proofErr w:type="gramStart"/>
-      <w:r>
-        <w:rPr>
-          <w:szCs w:val="28"/>
-          <w:lang w:val="en-US"/>
-        </w:rPr>
         <w:t>Visio</w:t>
       </w:r>
       <w:r>
         <w:rPr>
           <w:szCs w:val="28"/>
         </w:rPr>
-        <w:t xml:space="preserve"> .</w:t>
-      </w:r>
-      <w:proofErr w:type="gramEnd"/>
+        <w:t>.</w:t>
+      </w:r>
     </w:p>
     <w:p>
       <w:pPr>
@@ -8091,59 +10959,7 @@
         <w:rPr>
           <w:szCs w:val="28"/>
         </w:rPr>
-        <w:t xml:space="preserve">Задание № 8.1. Произведите тестирование на совместимость с различными браузерами на примере </w:t>
-      </w:r>
-      <w:r>
-        <w:rPr>
-          <w:szCs w:val="28"/>
-          <w:lang w:val="en-US"/>
-        </w:rPr>
-        <w:t>Google</w:t>
-      </w:r>
-      <w:r>
-        <w:rPr>
-          <w:szCs w:val="28"/>
-        </w:rPr>
-        <w:t xml:space="preserve"> </w:t>
-      </w:r>
-      <w:r>
-        <w:rPr>
-          <w:szCs w:val="28"/>
-          <w:lang w:val="en-US"/>
-        </w:rPr>
-        <w:t>Chore</w:t>
-      </w:r>
-      <w:r>
-        <w:rPr>
-          <w:szCs w:val="28"/>
-        </w:rPr>
-        <w:t xml:space="preserve">, </w:t>
-      </w:r>
-      <w:r>
-        <w:rPr>
-          <w:szCs w:val="28"/>
-          <w:lang w:val="en-US"/>
-        </w:rPr>
-        <w:t>Explorer</w:t>
-      </w:r>
-      <w:r>
-        <w:rPr>
-          <w:szCs w:val="28"/>
-        </w:rPr>
-        <w:t xml:space="preserve"> 9, </w:t>
-      </w:r>
-      <w:r>
-        <w:rPr>
-          <w:szCs w:val="28"/>
-          <w:lang w:val="en-US"/>
-        </w:rPr>
-        <w:t>Opera</w:t>
-      </w:r>
-      <w:r>
-        <w:rPr>
-          <w:szCs w:val="28"/>
-        </w:rPr>
-        <w:t xml:space="preserve"> 13 </w:t>
+        <w:t>Задание № 11.1. разработайте инструкции пользователя для использования разработанного ресурса</w:t>
       </w:r>
     </w:p>
     <w:p>
@@ -8165,7 +10981,7 @@
         <w:rPr>
           <w:szCs w:val="28"/>
         </w:rPr>
-        <w:t xml:space="preserve">Задание № 8.2. Сделайте скриншоты основных этапов </w:t>
+        <w:t xml:space="preserve">Задание № 11.2. Запишите всю собранную по практике информацию на электронный носитель </w:t>
       </w:r>
     </w:p>
     <w:p>
@@ -8178,28 +10994,29 @@
       <w:r>
         <w:rPr>
           <w:szCs w:val="28"/>
+        </w:rPr>
+        <w:t>Задание № 11.3. Подготовьте дневник, отчет по практике к проверке</w:t>
+      </w:r>
+    </w:p>
+    <w:p>
+      <w:pPr>
+        <w:spacing w:line="360" w:lineRule="auto"/>
+        <w:rPr>
+          <w:szCs w:val="28"/>
+        </w:rPr>
+      </w:pPr>
+      <w:r>
+        <w:rPr>
+          <w:szCs w:val="28"/>
           <w:u w:val="single"/>
         </w:rPr>
-        <w:t>Работа №9.</w:t>
-      </w:r>
-      <w:r>
-        <w:rPr>
-          <w:szCs w:val="28"/>
-        </w:rPr>
-        <w:t xml:space="preserve"> Тестирование проекта </w:t>
-      </w:r>
-      <w:r>
-        <w:rPr>
-          <w:szCs w:val="28"/>
-          <w:lang w:val="en-US"/>
-        </w:rPr>
-        <w:t>Visio</w:t>
-      </w:r>
-      <w:r>
-        <w:rPr>
-          <w:szCs w:val="28"/>
-        </w:rPr>
-        <w:t>.</w:t>
+        <w:t>Работа №12.</w:t>
+      </w:r>
+      <w:r>
+        <w:rPr>
+          <w:szCs w:val="28"/>
+        </w:rPr>
+        <w:t xml:space="preserve"> Анализ информации.</w:t>
       </w:r>
     </w:p>
     <w:p>
@@ -8221,7 +11038,7 @@
         <w:rPr>
           <w:szCs w:val="28"/>
         </w:rPr>
-        <w:t>Задание № 9.1. Произведите тестирование цикла работы программного обеспечения.</w:t>
+        <w:t>Задание № 12.1. продемонстрируйте преподавателю все умения и навыки, полученные на практике посредством защиты собранного портфолио</w:t>
       </w:r>
     </w:p>
     <w:p>
@@ -8239,6 +11056,19 @@
           <w:szCs w:val="28"/>
         </w:rPr>
       </w:pPr>
+      <w:r>
+        <w:rPr>
+          <w:szCs w:val="28"/>
+          <w:u w:val="single"/>
+        </w:rPr>
+        <w:t>Работа №13.</w:t>
+      </w:r>
+      <w:r>
+        <w:rPr>
+          <w:szCs w:val="28"/>
+        </w:rPr>
+        <w:t xml:space="preserve"> Разработать и вести документацию на программный продукт согласно ГОСТ: техническое задание, описание программного</w:t>
+      </w:r>
     </w:p>
     <w:p>
       <w:pPr>
@@ -8247,12 +11077,6 @@
           <w:szCs w:val="28"/>
         </w:rPr>
       </w:pPr>
-      <w:r>
-        <w:rPr>
-          <w:szCs w:val="28"/>
-        </w:rPr>
-        <w:t xml:space="preserve">Задание № 9.2. Сделайте скриншоты основных этапов тестирования. </w:t>
-      </w:r>
     </w:p>
     <w:p>
       <w:pPr>
@@ -8261,6 +11085,12 @@
           <w:szCs w:val="28"/>
         </w:rPr>
       </w:pPr>
+      <w:r>
+        <w:rPr>
+          <w:szCs w:val="28"/>
+        </w:rPr>
+        <w:t xml:space="preserve">Задание № 13.1 Техническое задание </w:t>
+      </w:r>
     </w:p>
     <w:p>
       <w:pPr>
@@ -8273,21 +11103,7 @@
         <w:rPr>
           <w:szCs w:val="28"/>
         </w:rPr>
-        <w:t xml:space="preserve">Задание № 9.3. Произведите анализ тестирования. Если возникли ошибки, имеются факторы риска, угрозы - устраните их. Сделайте подробное </w:t>
-      </w:r>
-      <w:proofErr w:type="gramStart"/>
-      <w:r>
-        <w:rPr>
-          <w:szCs w:val="28"/>
-        </w:rPr>
-        <w:t>описание  проблем</w:t>
-      </w:r>
-      <w:proofErr w:type="gramEnd"/>
-      <w:r>
-        <w:rPr>
-          <w:szCs w:val="28"/>
-        </w:rPr>
-        <w:t xml:space="preserve"> и их решение.</w:t>
+        <w:t xml:space="preserve">Задание № 13.2 Описание программы </w:t>
       </w:r>
     </w:p>
     <w:p>
@@ -8297,19 +11113,6 @@
           <w:szCs w:val="28"/>
         </w:rPr>
       </w:pPr>
-      <w:r>
-        <w:rPr>
-          <w:szCs w:val="28"/>
-          <w:u w:val="single"/>
-        </w:rPr>
-        <w:t>Работа №10.</w:t>
-      </w:r>
-      <w:r>
-        <w:rPr>
-          <w:szCs w:val="28"/>
-        </w:rPr>
-        <w:t xml:space="preserve"> Анкетирование и интервьюирование потребностей клиента.</w:t>
-      </w:r>
     </w:p>
     <w:p>
       <w:pPr>
@@ -8330,7 +11133,7 @@
         <w:rPr>
           <w:szCs w:val="28"/>
         </w:rPr>
-        <w:t>Задание № 10.1. Произведите тестирование на примере анкетирования</w:t>
+        <w:t>Работа №14 Выполнение описания программного продукта «Описание программы» согласно ГОСТ</w:t>
       </w:r>
     </w:p>
     <w:p>
@@ -8352,7 +11155,7 @@
         <w:rPr>
           <w:szCs w:val="28"/>
         </w:rPr>
-        <w:t xml:space="preserve">Задание № 10.2. Сделайте скриншоты основных этапов тестирования. </w:t>
+        <w:t>Задание № 14.1 Описание программы</w:t>
       </w:r>
     </w:p>
     <w:p>
@@ -8374,7 +11177,7 @@
         <w:rPr>
           <w:szCs w:val="28"/>
         </w:rPr>
-        <w:t xml:space="preserve">Задание № 10.3. Произведите анализ анкетирования потребности клиента, пользователя, потребителя ресурса </w:t>
+        <w:t>Работа №15 Составление  технической документации на описание применения программного продукта «Руководство системного программиста» согласно  ГОСТ</w:t>
       </w:r>
     </w:p>
     <w:p>
@@ -8384,32 +11187,6 @@
           <w:szCs w:val="28"/>
         </w:rPr>
       </w:pPr>
-      <w:r>
-        <w:rPr>
-          <w:szCs w:val="28"/>
-          <w:u w:val="single"/>
-        </w:rPr>
-        <w:t>Работа №11.</w:t>
-      </w:r>
-      <w:r>
-        <w:rPr>
-          <w:szCs w:val="28"/>
-        </w:rPr>
-        <w:t xml:space="preserve"> Построение структурно-функциональной схемы в </w:t>
-      </w:r>
-      <w:r>
-        <w:rPr>
-          <w:szCs w:val="28"/>
-          <w:lang w:val="en-US"/>
-        </w:rPr>
-        <w:t>Visio</w:t>
-      </w:r>
-      <w:r>
-        <w:rPr>
-          <w:szCs w:val="28"/>
-        </w:rPr>
-        <w:t>.</w:t>
-      </w:r>
     </w:p>
     <w:p>
       <w:pPr>
@@ -8418,6 +11195,12 @@
           <w:szCs w:val="28"/>
         </w:rPr>
       </w:pPr>
+      <w:r>
+        <w:rPr>
+          <w:szCs w:val="28"/>
+        </w:rPr>
+        <w:t>Задание № 15.1  Руководство системного программиста</w:t>
+      </w:r>
     </w:p>
     <w:p>
       <w:pPr>
@@ -8430,7 +11213,7 @@
         <w:rPr>
           <w:szCs w:val="28"/>
         </w:rPr>
-        <w:t>Задание № 11.1. разработайте инструкции пользователя для использования разработанного ресурса</w:t>
+        <w:t>– общие сведения о программе;</w:t>
       </w:r>
     </w:p>
     <w:p>
@@ -8440,6 +11223,12 @@
           <w:szCs w:val="28"/>
         </w:rPr>
       </w:pPr>
+      <w:r>
+        <w:rPr>
+          <w:szCs w:val="28"/>
+        </w:rPr>
+        <w:t>– структура программы;</w:t>
+      </w:r>
     </w:p>
     <w:p>
       <w:pPr>
@@ -8452,7 +11241,7 @@
         <w:rPr>
           <w:szCs w:val="28"/>
         </w:rPr>
-        <w:t xml:space="preserve">Задание № 11.2. Запишите всю собранную по практике информацию на электронный носитель </w:t>
+        <w:t>– настройка программы;</w:t>
       </w:r>
     </w:p>
     <w:p>
@@ -8466,8 +11255,7 @@
         <w:rPr>
           <w:szCs w:val="28"/>
         </w:rPr>
-        <w:lastRenderedPageBreak/>
-        <w:t>Задание № 11.3. Подготовьте дневник, отчет по практике к проверке</w:t>
+        <w:t>– проверка программы;</w:t>
       </w:r>
     </w:p>
     <w:p>
@@ -8480,15 +11268,8 @@
       <w:r>
         <w:rPr>
           <w:szCs w:val="28"/>
-          <w:u w:val="single"/>
-        </w:rPr>
-        <w:t>Работа №12.</w:t>
-      </w:r>
-      <w:r>
-        <w:rPr>
-          <w:szCs w:val="28"/>
-        </w:rPr>
-        <w:t xml:space="preserve"> Анализ информации.</w:t>
+        </w:rPr>
+        <w:t>– дополнительные возможности;</w:t>
       </w:r>
     </w:p>
     <w:p>
@@ -8498,6 +11279,12 @@
           <w:szCs w:val="28"/>
         </w:rPr>
       </w:pPr>
+      <w:r>
+        <w:rPr>
+          <w:szCs w:val="28"/>
+        </w:rPr>
+        <w:t>– сообщения системному программисту.</w:t>
+      </w:r>
     </w:p>
     <w:p>
       <w:pPr>
@@ -8510,7 +11297,7 @@
         <w:rPr>
           <w:szCs w:val="28"/>
         </w:rPr>
-        <w:t>Задание № 12.1. продемонстрируйте преподавателю все умения и навыки, полученные на практике посредством защиты собранного портфолио</w:t>
+        <w:t>Работа №16 Выполнение тестирования технической документации на программный продукт</w:t>
       </w:r>
     </w:p>
     <w:p>
@@ -8520,6 +11307,12 @@
           <w:szCs w:val="28"/>
         </w:rPr>
       </w:pPr>
+      <w:r>
+        <w:rPr>
+          <w:szCs w:val="28"/>
+        </w:rPr>
+        <w:t>Требования, Проектирование, Стенд, Прогон, Результаты, Выбор.</w:t>
+      </w:r>
     </w:p>
     <w:p>
       <w:pPr>
@@ -8528,19 +11321,6 @@
           <w:szCs w:val="28"/>
         </w:rPr>
       </w:pPr>
-      <w:r>
-        <w:rPr>
-          <w:szCs w:val="28"/>
-          <w:u w:val="single"/>
-        </w:rPr>
-        <w:t>Работа №13.</w:t>
-      </w:r>
-      <w:r>
-        <w:rPr>
-          <w:szCs w:val="28"/>
-        </w:rPr>
-        <w:t xml:space="preserve"> Разработать и вести документацию на программный продукт согласно ГОСТ: техническое задание, описание программного</w:t>
-      </w:r>
     </w:p>
     <w:p>
       <w:pPr>
@@ -8549,6 +11329,12 @@
           <w:szCs w:val="28"/>
         </w:rPr>
       </w:pPr>
+      <w:r>
+        <w:rPr>
+          <w:szCs w:val="28"/>
+        </w:rPr>
+        <w:t>Задание № 16.1  Описание тестирования</w:t>
+      </w:r>
     </w:p>
     <w:p>
       <w:pPr>
@@ -8561,7 +11347,7 @@
         <w:rPr>
           <w:szCs w:val="28"/>
         </w:rPr>
-        <w:t xml:space="preserve">Задание № 13.1 Техническое задание </w:t>
+        <w:t>Требования – подготовка технического задания.</w:t>
       </w:r>
     </w:p>
     <w:p>
@@ -8575,7 +11361,7 @@
         <w:rPr>
           <w:szCs w:val="28"/>
         </w:rPr>
-        <w:t xml:space="preserve">Задание № 13.2 Описание программы </w:t>
+        <w:t>Проектирование – подготовка к определённой стратегии, плана работы.</w:t>
       </w:r>
     </w:p>
     <w:p>
@@ -8585,6 +11371,12 @@
           <w:szCs w:val="28"/>
         </w:rPr>
       </w:pPr>
+      <w:r>
+        <w:rPr>
+          <w:szCs w:val="28"/>
+        </w:rPr>
+        <w:t>Стенд – Тестирование созданного продукта.</w:t>
+      </w:r>
     </w:p>
     <w:p>
       <w:pPr>
@@ -8593,6 +11385,12 @@
           <w:szCs w:val="28"/>
         </w:rPr>
       </w:pPr>
+      <w:r>
+        <w:rPr>
+          <w:szCs w:val="28"/>
+        </w:rPr>
+        <w:t>Прогон – Тестирование программы разработчиками и выпуск на обозрение пользователям.</w:t>
+      </w:r>
     </w:p>
     <w:p>
       <w:pPr>
@@ -8605,7 +11403,7 @@
         <w:rPr>
           <w:szCs w:val="28"/>
         </w:rPr>
-        <w:t>Работа №14 Выполнение описания программного продукта «Описание программы» согласно ГОСТ</w:t>
+        <w:t>Результаты – обговариваются с создателями приложения, а также с другими сотрудниками компаниями, позволяющие убрать или оставить ошибки приложения.</w:t>
       </w:r>
     </w:p>
     <w:p>
@@ -8615,6 +11413,18 @@
           <w:szCs w:val="28"/>
         </w:rPr>
       </w:pPr>
+      <w:r>
+        <w:rPr>
+          <w:szCs w:val="28"/>
+        </w:rPr>
+        <w:t xml:space="preserve">Выбор – тестирование с выбором пакетов (минимальный, достаточный, </w:t>
+      </w:r>
+      <w:r>
+        <w:rPr>
+          <w:szCs w:val="28"/>
+        </w:rPr>
+        <w:t>полный).</w:t>
+      </w:r>
     </w:p>
     <w:p>
       <w:pPr>
@@ -8623,12 +11433,6 @@
           <w:szCs w:val="28"/>
         </w:rPr>
       </w:pPr>
-      <w:r>
-        <w:rPr>
-          <w:szCs w:val="28"/>
-        </w:rPr>
-        <w:t>Задание № 14.1 Описание программы</w:t>
-      </w:r>
     </w:p>
     <w:p>
       <w:pPr>
@@ -8637,344 +11441,11 @@
           <w:szCs w:val="28"/>
         </w:rPr>
       </w:pPr>
-    </w:p>
-    <w:p>
-      <w:pPr>
-        <w:spacing w:line="360" w:lineRule="auto"/>
-        <w:rPr>
-          <w:szCs w:val="28"/>
-        </w:rPr>
-      </w:pPr>
-      <w:r>
-        <w:rPr>
-          <w:szCs w:val="28"/>
-        </w:rPr>
-        <w:t xml:space="preserve">Работа №15 </w:t>
-      </w:r>
-      <w:proofErr w:type="gramStart"/>
-      <w:r>
-        <w:rPr>
-          <w:szCs w:val="28"/>
-        </w:rPr>
-        <w:t>Составление  технической</w:t>
-      </w:r>
-      <w:proofErr w:type="gramEnd"/>
-      <w:r>
-        <w:rPr>
-          <w:szCs w:val="28"/>
-        </w:rPr>
-        <w:t xml:space="preserve"> документации на описание применения программного продукта «Руководство системного программиста» согласно  ГОСТ</w:t>
-      </w:r>
-    </w:p>
-    <w:p>
-      <w:pPr>
-        <w:spacing w:line="360" w:lineRule="auto"/>
-        <w:rPr>
-          <w:szCs w:val="28"/>
-        </w:rPr>
-      </w:pPr>
-    </w:p>
-    <w:p>
-      <w:pPr>
-        <w:spacing w:line="360" w:lineRule="auto"/>
-        <w:rPr>
-          <w:szCs w:val="28"/>
-        </w:rPr>
-      </w:pPr>
-      <w:r>
-        <w:rPr>
-          <w:szCs w:val="28"/>
-        </w:rPr>
-        <w:t xml:space="preserve">Задание № </w:t>
-      </w:r>
-      <w:proofErr w:type="gramStart"/>
-      <w:r>
-        <w:rPr>
-          <w:szCs w:val="28"/>
-        </w:rPr>
-        <w:t>15.1  Руководство</w:t>
-      </w:r>
-      <w:proofErr w:type="gramEnd"/>
-      <w:r>
-        <w:rPr>
-          <w:szCs w:val="28"/>
-        </w:rPr>
-        <w:t xml:space="preserve"> системного программиста</w:t>
-      </w:r>
-    </w:p>
-    <w:p>
-      <w:pPr>
-        <w:spacing w:line="360" w:lineRule="auto"/>
-        <w:rPr>
-          <w:szCs w:val="28"/>
-        </w:rPr>
-      </w:pPr>
-      <w:r>
-        <w:rPr>
-          <w:szCs w:val="28"/>
-        </w:rPr>
-        <w:t>– общие сведения о программе;</w:t>
-      </w:r>
-    </w:p>
-    <w:p>
-      <w:pPr>
-        <w:spacing w:line="360" w:lineRule="auto"/>
-        <w:rPr>
-          <w:szCs w:val="28"/>
-        </w:rPr>
-      </w:pPr>
-      <w:r>
-        <w:rPr>
-          <w:szCs w:val="28"/>
-        </w:rPr>
-        <w:t>– структура программы;</w:t>
-      </w:r>
-    </w:p>
-    <w:p>
-      <w:pPr>
-        <w:spacing w:line="360" w:lineRule="auto"/>
-        <w:rPr>
-          <w:szCs w:val="28"/>
-        </w:rPr>
-      </w:pPr>
-      <w:r>
-        <w:rPr>
-          <w:szCs w:val="28"/>
-        </w:rPr>
-        <w:t>– настройка программы;</w:t>
-      </w:r>
-    </w:p>
-    <w:p>
-      <w:pPr>
-        <w:spacing w:line="360" w:lineRule="auto"/>
-        <w:rPr>
-          <w:szCs w:val="28"/>
-        </w:rPr>
-      </w:pPr>
-      <w:r>
-        <w:rPr>
-          <w:szCs w:val="28"/>
-        </w:rPr>
-        <w:t>– проверка программы;</w:t>
-      </w:r>
-    </w:p>
-    <w:p>
-      <w:pPr>
-        <w:spacing w:line="360" w:lineRule="auto"/>
-        <w:rPr>
-          <w:szCs w:val="28"/>
-        </w:rPr>
-      </w:pPr>
-      <w:r>
-        <w:rPr>
-          <w:szCs w:val="28"/>
-        </w:rPr>
-        <w:t>– дополнительные возможности;</w:t>
-      </w:r>
-    </w:p>
-    <w:p>
-      <w:pPr>
-        <w:spacing w:line="360" w:lineRule="auto"/>
-        <w:rPr>
-          <w:szCs w:val="28"/>
-        </w:rPr>
-      </w:pPr>
-      <w:r>
-        <w:rPr>
-          <w:szCs w:val="28"/>
-        </w:rPr>
-        <w:t>– сообщения системному программисту.</w:t>
-      </w:r>
-    </w:p>
-    <w:p>
-      <w:pPr>
-        <w:spacing w:line="360" w:lineRule="auto"/>
-        <w:rPr>
-          <w:szCs w:val="28"/>
-        </w:rPr>
-      </w:pPr>
-      <w:r>
-        <w:rPr>
-          <w:szCs w:val="28"/>
-        </w:rPr>
-        <w:t>Работа №16 Выполнение тестирования технической документации на программный продукт</w:t>
-      </w:r>
-    </w:p>
-    <w:p>
-      <w:pPr>
-        <w:spacing w:line="360" w:lineRule="auto"/>
-        <w:rPr>
-          <w:szCs w:val="28"/>
-        </w:rPr>
-      </w:pPr>
-      <w:r>
-        <w:rPr>
-          <w:szCs w:val="28"/>
-        </w:rPr>
-        <w:t>Требования, Проектирование, Стенд, Прогон, Результаты, Выбор.</w:t>
-      </w:r>
-    </w:p>
-    <w:p>
-      <w:pPr>
-        <w:spacing w:line="360" w:lineRule="auto"/>
-        <w:rPr>
-          <w:szCs w:val="28"/>
-        </w:rPr>
-      </w:pPr>
-    </w:p>
-    <w:p>
-      <w:pPr>
-        <w:spacing w:line="360" w:lineRule="auto"/>
-        <w:rPr>
-          <w:szCs w:val="28"/>
-        </w:rPr>
-      </w:pPr>
-      <w:r>
-        <w:rPr>
-          <w:szCs w:val="28"/>
-        </w:rPr>
-        <w:t xml:space="preserve">Задание № </w:t>
-      </w:r>
-      <w:proofErr w:type="gramStart"/>
-      <w:r>
-        <w:rPr>
-          <w:szCs w:val="28"/>
-        </w:rPr>
-        <w:t>16.1  Описание</w:t>
-      </w:r>
-      <w:proofErr w:type="gramEnd"/>
-      <w:r>
-        <w:rPr>
-          <w:szCs w:val="28"/>
-        </w:rPr>
-        <w:t xml:space="preserve"> тестирования</w:t>
-      </w:r>
-    </w:p>
-    <w:p>
-      <w:pPr>
-        <w:spacing w:line="360" w:lineRule="auto"/>
-        <w:rPr>
-          <w:szCs w:val="28"/>
-        </w:rPr>
-      </w:pPr>
-      <w:r>
-        <w:rPr>
-          <w:szCs w:val="28"/>
-        </w:rPr>
-        <w:lastRenderedPageBreak/>
-        <w:t>Требования – подготовка технического задания.</w:t>
-      </w:r>
-    </w:p>
-    <w:p>
-      <w:pPr>
-        <w:spacing w:line="360" w:lineRule="auto"/>
-        <w:rPr>
-          <w:szCs w:val="28"/>
-        </w:rPr>
-      </w:pPr>
-      <w:r>
-        <w:rPr>
-          <w:szCs w:val="28"/>
-        </w:rPr>
-        <w:t>Проектирование – подготовка к определённой стратегии, плана работы.</w:t>
-      </w:r>
-    </w:p>
-    <w:p>
-      <w:pPr>
-        <w:spacing w:line="360" w:lineRule="auto"/>
-        <w:rPr>
-          <w:szCs w:val="28"/>
-        </w:rPr>
-      </w:pPr>
-      <w:r>
-        <w:rPr>
-          <w:szCs w:val="28"/>
-        </w:rPr>
-        <w:t>Стенд – Тестирование созданного продукта.</w:t>
-      </w:r>
-    </w:p>
-    <w:p>
-      <w:pPr>
-        <w:spacing w:line="360" w:lineRule="auto"/>
-        <w:rPr>
-          <w:szCs w:val="28"/>
-        </w:rPr>
-      </w:pPr>
-      <w:r>
-        <w:rPr>
-          <w:szCs w:val="28"/>
-        </w:rPr>
-        <w:t>Прогон – Тестирование программы разработчиками и выпуск на обозрение пользователям.</w:t>
-      </w:r>
-    </w:p>
-    <w:p>
-      <w:pPr>
-        <w:spacing w:line="360" w:lineRule="auto"/>
-        <w:rPr>
-          <w:szCs w:val="28"/>
-        </w:rPr>
-      </w:pPr>
-      <w:r>
-        <w:rPr>
-          <w:szCs w:val="28"/>
-        </w:rPr>
-        <w:t>Результаты – обговариваются с создателями приложения, а также с другими сотрудниками компаниями, позволяющие убрать или оставить ошибки приложения.</w:t>
-      </w:r>
-    </w:p>
-    <w:p>
-      <w:pPr>
-        <w:spacing w:line="360" w:lineRule="auto"/>
-        <w:rPr>
-          <w:szCs w:val="28"/>
-        </w:rPr>
-      </w:pPr>
-      <w:r>
-        <w:rPr>
-          <w:szCs w:val="28"/>
-        </w:rPr>
-        <w:t xml:space="preserve">Выбор – тестирование с выбором пакетов (минимальный, достаточный, </w:t>
-      </w:r>
-      <w:r>
-        <w:rPr>
-          <w:szCs w:val="28"/>
-        </w:rPr>
-        <w:t>полный).</w:t>
-      </w:r>
-    </w:p>
-    <w:p>
-      <w:pPr>
-        <w:spacing w:line="360" w:lineRule="auto"/>
-        <w:rPr>
-          <w:szCs w:val="28"/>
-        </w:rPr>
-      </w:pPr>
-    </w:p>
-    <w:p>
-      <w:pPr>
-        <w:spacing w:line="360" w:lineRule="auto"/>
-        <w:rPr>
-          <w:szCs w:val="28"/>
-        </w:rPr>
-      </w:pPr>
-      <w:r>
-        <w:rPr>
-          <w:szCs w:val="28"/>
-        </w:rPr>
-        <w:t xml:space="preserve">Работа №17 Применение стандартов и нормативной </w:t>
-      </w:r>
-      <w:proofErr w:type="gramStart"/>
-      <w:r>
-        <w:rPr>
-          <w:szCs w:val="28"/>
-        </w:rPr>
-        <w:t>документации  для</w:t>
-      </w:r>
-      <w:proofErr w:type="gramEnd"/>
-      <w:r>
-        <w:rPr>
-          <w:szCs w:val="28"/>
-        </w:rPr>
-        <w:t xml:space="preserve"> измерения и оценки качества программного продукта</w:t>
+      <w:r>
+        <w:rPr>
+          <w:szCs w:val="28"/>
+        </w:rPr>
+        <w:t>Работа №17 Применение стандартов и нормативной документации  для измерения и оценки качества программного продукта</w:t>
       </w:r>
     </w:p>
     <w:p>
@@ -8986,7 +11457,7 @@
           <w:szCs w:val="28"/>
         </w:rPr>
       </w:pPr>
-      <w:bookmarkStart w:id="0" w:name="136"/>
+      <w:bookmarkStart w:id="1" w:name="136"/>
       <w:r>
         <w:rPr>
           <w:sz w:val="28"/>
@@ -9024,7 +11495,7 @@
         </w:rPr>
         <w:t>.</w:t>
       </w:r>
-      <w:bookmarkEnd w:id="0"/>
+      <w:bookmarkEnd w:id="1"/>
     </w:p>
     <w:p>
       <w:pPr>
@@ -9045,21 +11516,7 @@
         <w:rPr>
           <w:szCs w:val="28"/>
         </w:rPr>
-        <w:t xml:space="preserve">Задание № </w:t>
-      </w:r>
-      <w:proofErr w:type="gramStart"/>
-      <w:r>
-        <w:rPr>
-          <w:szCs w:val="28"/>
-        </w:rPr>
-        <w:t>17.1  Описание</w:t>
-      </w:r>
-      <w:proofErr w:type="gramEnd"/>
-      <w:r>
-        <w:rPr>
-          <w:szCs w:val="28"/>
-        </w:rPr>
-        <w:t xml:space="preserve"> основных средств измерения и тестирования, </w:t>
+        <w:t xml:space="preserve">Задание № 17.1  Описание основных средств измерения и тестирования, </w:t>
       </w:r>
       <w:proofErr w:type="spellStart"/>
       <w:r>
@@ -9242,7 +11699,6 @@
           <w:szCs w:val="28"/>
         </w:rPr>
       </w:pPr>
-      <w:bookmarkStart w:id="1" w:name="_GoBack"/>
       <w:r>
         <w:rPr>
           <w:rFonts w:ascii="Times New Roman" w:hAnsi="Times New Roman"/>
@@ -9315,7 +11771,6 @@
           <w:sz w:val="28"/>
           <w:szCs w:val="28"/>
         </w:rPr>
-        <w:lastRenderedPageBreak/>
         <w:t>Отображение выжимки из подписываемого документа в браузере и в SMS-сообщении;</w:t>
       </w:r>
     </w:p>
@@ -9364,25 +11819,7 @@
           <w:sz w:val="28"/>
           <w:szCs w:val="28"/>
         </w:rPr>
-        <w:t xml:space="preserve">Настройка через </w:t>
-      </w:r>
-      <w:proofErr w:type="spellStart"/>
-      <w:r>
-        <w:rPr>
-          <w:rFonts w:ascii="Times New Roman" w:hAnsi="Times New Roman"/>
-          <w:sz w:val="28"/>
-          <w:szCs w:val="28"/>
-        </w:rPr>
-        <w:t>Windows</w:t>
-      </w:r>
-      <w:proofErr w:type="spellEnd"/>
-      <w:r>
-        <w:rPr>
-          <w:rFonts w:ascii="Times New Roman" w:hAnsi="Times New Roman"/>
-          <w:sz w:val="28"/>
-          <w:szCs w:val="28"/>
-        </w:rPr>
-        <w:t xml:space="preserve"> </w:t>
+        <w:t xml:space="preserve">Настройка через Windows </w:t>
       </w:r>
       <w:proofErr w:type="spellStart"/>
       <w:r>
@@ -9448,16 +11885,7 @@
           <w:sz w:val="28"/>
           <w:szCs w:val="28"/>
         </w:rPr>
-        <w:t>Улучшенный личный кабинет администратора</w:t>
-      </w:r>
-      <w:bookmarkEnd w:id="1"/>
-      <w:r>
-        <w:rPr>
-          <w:rFonts w:ascii="Times New Roman" w:hAnsi="Times New Roman"/>
-          <w:sz w:val="28"/>
-          <w:szCs w:val="28"/>
-        </w:rPr>
-        <w:t>.</w:t>
+        <w:t>Улучшенный личный кабинет администратора.</w:t>
       </w:r>
     </w:p>
     <w:p>
@@ -9502,6 +11930,7 @@
           <w:szCs w:val="27"/>
           <w:shd w:val="clear" w:color="auto" w:fill="FFFFFF"/>
         </w:rPr>
+        <w:lastRenderedPageBreak/>
         <w:t>КриптоПро</w:t>
       </w:r>
       <w:proofErr w:type="spellEnd"/>
@@ -9812,6 +12241,7 @@
         </w:rPr>
       </w:pPr>
       <w:bookmarkStart w:id="2" w:name="681"/>
+      <w:proofErr w:type="gramStart"/>
       <w:r>
         <w:rPr>
           <w:rFonts w:ascii="Open Sans" w:hAnsi="Open Sans"/>
@@ -9819,19 +12249,22 @@
           <w:sz w:val="30"/>
           <w:szCs w:val="30"/>
         </w:rPr>
-        <w:t xml:space="preserve">С помощью программно-аппаратных средств можно в определенной мере </w:t>
-      </w:r>
-      <w:proofErr w:type="gramStart"/>
-      <w:r>
+        <w:t>С помощью программно-аппаратных средств можно в определенной мере решать как основные задачи защиты информационного ПО в вычислительных системах (от хищения, от потери, от сбоев и отказов оборудования), так и защиту от ошибок в программах.</w:t>
+      </w:r>
+      <w:proofErr w:type="gramEnd"/>
+    </w:p>
+    <w:p>
+      <w:pPr>
+        <w:pStyle w:val="1"/>
+        <w:shd w:val="clear" w:color="auto" w:fill="FFFFFF"/>
+        <w:ind w:firstLine="150"/>
         <w:rPr>
           <w:rFonts w:ascii="Open Sans" w:hAnsi="Open Sans"/>
           <w:color w:val="000000"/>
           <w:sz w:val="30"/>
           <w:szCs w:val="30"/>
         </w:rPr>
-        <w:t>решать</w:t>
-      </w:r>
-      <w:proofErr w:type="gramEnd"/>
+      </w:pPr>
       <w:r>
         <w:rPr>
           <w:rFonts w:ascii="Open Sans" w:hAnsi="Open Sans"/>
@@ -9839,7 +12272,7 @@
           <w:sz w:val="30"/>
           <w:szCs w:val="30"/>
         </w:rPr>
-        <w:t xml:space="preserve"> как основные задачи защиты информационного ПО в вычислительных системах (от хищения, от потери, от сбоев и отказов оборудования), так и защиту от ошибок в программах.</w:t>
+        <w:t>Решение этих задач в системах защиты обеспечивается следующими способами:</w:t>
       </w:r>
     </w:p>
     <w:p>
@@ -9861,7 +12294,7 @@
           <w:sz w:val="30"/>
           <w:szCs w:val="30"/>
         </w:rPr>
-        <w:t>Решение этих задач в системах защиты обеспечивается следующими способами:</w:t>
+        <w:t>1. защитой от несанкционированного доступа (НСД) к ресурсам со стороны пользователей и программ;</w:t>
       </w:r>
     </w:p>
     <w:p>
@@ -9883,7 +12316,7 @@
           <w:sz w:val="30"/>
           <w:szCs w:val="30"/>
         </w:rPr>
-        <w:t>1. защитой от несанкционированного доступа (НСД) к ресурсам со стороны пользователей и программ;</w:t>
+        <w:t>2. защитой от несанкционированного использования (НСИ) ресурсов при наличии доступа;</w:t>
       </w:r>
     </w:p>
     <w:p>
@@ -9905,7 +12338,7 @@
           <w:sz w:val="30"/>
           <w:szCs w:val="30"/>
         </w:rPr>
-        <w:t>2. защитой от несанкционированного использования (НСИ) ресурсов при наличии доступа;</w:t>
+        <w:t>3. защитой от некорректного использования ресурсов;</w:t>
       </w:r>
     </w:p>
     <w:p>
@@ -9927,7 +12360,7 @@
           <w:sz w:val="30"/>
           <w:szCs w:val="30"/>
         </w:rPr>
-        <w:t>3. защитой от некорректного использования ресурсов;</w:t>
+        <w:t>4. устранения или сведения к минимуму последствий сбоев и отказов в работе ВС</w:t>
       </w:r>
     </w:p>
     <w:p>
@@ -9949,7 +12382,28 @@
           <w:sz w:val="30"/>
           <w:szCs w:val="30"/>
         </w:rPr>
-        <w:t>4. устранения или сведения к минимуму последствий сбоев и отказов в работе ВС</w:t>
+        <w:t>5. высоким качеством разработки программно-аппаратных средств</w:t>
+      </w:r>
+      <w:bookmarkEnd w:id="2"/>
+    </w:p>
+    <w:p>
+      <w:pPr>
+        <w:pStyle w:val="a5"/>
+        <w:spacing w:before="240" w:after="240" w:line="360" w:lineRule="auto"/>
+        <w:jc w:val="both"/>
+        <w:rPr>
+          <w:rFonts w:ascii="Times New Roman" w:hAnsi="Times New Roman"/>
+          <w:sz w:val="28"/>
+          <w:szCs w:val="28"/>
+        </w:rPr>
+      </w:pPr>
+      <w:r>
+        <w:rPr>
+          <w:rFonts w:ascii="Times New Roman" w:hAnsi="Times New Roman"/>
+          <w:sz w:val="28"/>
+          <w:szCs w:val="28"/>
+        </w:rPr>
+        <w:t>РАБОТА 21.1 Аппаратные ключи защиты</w:t>
       </w:r>
     </w:p>
     <w:p>
@@ -9971,42 +12425,19 @@
           <w:sz w:val="30"/>
           <w:szCs w:val="30"/>
         </w:rPr>
-        <w:t>5. высоким качеством разработки программно-аппаратных средств</w:t>
-      </w:r>
-      <w:bookmarkEnd w:id="2"/>
-    </w:p>
-    <w:p>
-      <w:pPr>
-        <w:pStyle w:val="a5"/>
-        <w:spacing w:before="240" w:after="240" w:line="360" w:lineRule="auto"/>
-        <w:jc w:val="both"/>
-        <w:rPr>
-          <w:rFonts w:ascii="Times New Roman" w:hAnsi="Times New Roman"/>
-          <w:sz w:val="28"/>
-          <w:szCs w:val="28"/>
-        </w:rPr>
-      </w:pPr>
-      <w:r>
-        <w:rPr>
-          <w:rFonts w:ascii="Times New Roman" w:hAnsi="Times New Roman"/>
-          <w:sz w:val="28"/>
-          <w:szCs w:val="28"/>
-        </w:rPr>
-        <w:t>РАБОТА 21.1 Аппаратные ключи защиты</w:t>
-      </w:r>
-    </w:p>
-    <w:p>
-      <w:pPr>
-        <w:pStyle w:val="1"/>
-        <w:shd w:val="clear" w:color="auto" w:fill="FFFFFF"/>
-        <w:ind w:firstLine="150"/>
+        <w:t xml:space="preserve">Электронные ключи, которые также называют аппаратными или даже </w:t>
+      </w:r>
+      <w:proofErr w:type="spellStart"/>
+      <w:r>
         <w:rPr>
           <w:rFonts w:ascii="Open Sans" w:hAnsi="Open Sans"/>
           <w:color w:val="000000"/>
           <w:sz w:val="30"/>
           <w:szCs w:val="30"/>
         </w:rPr>
-      </w:pPr>
+        <w:t>донглами</w:t>
+      </w:r>
+      <w:proofErr w:type="spellEnd"/>
       <w:r>
         <w:rPr>
           <w:rFonts w:ascii="Open Sans" w:hAnsi="Open Sans"/>
@@ -10014,10 +12445,8 @@
           <w:sz w:val="30"/>
           <w:szCs w:val="30"/>
         </w:rPr>
-        <w:lastRenderedPageBreak/>
-        <w:t xml:space="preserve">Электронные ключи, которые также называют аппаратными или даже </w:t>
-      </w:r>
-      <w:proofErr w:type="spellStart"/>
+        <w:t>, предназначены для того, чтобы защищать программное обеспечение и данные от копирования, несанкционированного распространения или нелегального использования. </w:t>
+      </w:r>
       <w:r>
         <w:rPr>
           <w:rFonts w:ascii="Open Sans" w:hAnsi="Open Sans"/>
@@ -10025,9 +12454,8 @@
           <w:sz w:val="30"/>
           <w:szCs w:val="30"/>
         </w:rPr>
-        <w:t>донглами</w:t>
-      </w:r>
-      <w:proofErr w:type="spellEnd"/>
+        <w:br/>
+      </w:r>
       <w:r>
         <w:rPr>
           <w:rFonts w:ascii="Open Sans" w:hAnsi="Open Sans"/>
@@ -10035,24 +12463,6 @@
           <w:sz w:val="30"/>
           <w:szCs w:val="30"/>
         </w:rPr>
-        <w:t>, предназначены для того, чтобы защищать программное обеспечение и данные от копирования, несанкционированного распространения или нелегального использования. </w:t>
-      </w:r>
-      <w:r>
-        <w:rPr>
-          <w:rFonts w:ascii="Open Sans" w:hAnsi="Open Sans"/>
-          <w:color w:val="000000"/>
-          <w:sz w:val="30"/>
-          <w:szCs w:val="30"/>
-        </w:rPr>
-        <w:br/>
-      </w:r>
-      <w:r>
-        <w:rPr>
-          <w:rFonts w:ascii="Open Sans" w:hAnsi="Open Sans"/>
-          <w:color w:val="000000"/>
-          <w:sz w:val="30"/>
-          <w:szCs w:val="30"/>
-        </w:rPr>
         <w:br/>
         <w:t>Действует ключ так. Его присоединяют к определенному интерфейсу компьютера. Защищенная программа отдает ему информацию. Она обрабатывается и возвращается. Когда ответ ключа правильный, то программа работает. Если – нет, то доступ блокируется, и о работе за компьютером, когда некоторые его функции не задействованы, говорить невозможно.</w:t>
       </w:r>
@@ -10094,6 +12504,7 @@
           <w:sz w:val="28"/>
           <w:szCs w:val="28"/>
         </w:rPr>
+        <w:lastRenderedPageBreak/>
         <w:t>Шифровальные устройства позволяют защитить информацию, передаваемую по радиоканалу от прочтения посторонними лицами, и прежде всего, спецслужбой противника. В общем случае буквы и цифры сообщения заменяются другими символами, делая его совершенно непонятным. Простейшие шифры, применявшиеся на протяжении веков, использовали схему прямого замещения одной буквы другой, п</w:t>
       </w:r>
       <w:r>
@@ -10124,7 +12535,7 @@
         </w:rPr>
         <w:t>Аппаратное шифрование — процесс </w:t>
       </w:r>
-      <w:hyperlink r:id="rId5" w:tooltip="Шифрование" w:history="1">
+      <w:hyperlink r:id="rId16" w:tooltip="Шифрование" w:history="1">
         <w:r>
           <w:rPr>
             <w:rFonts w:ascii="Times New Roman" w:hAnsi="Times New Roman"/>
@@ -10198,7 +12609,7 @@
         </w:rPr>
         <w:t>роцесс создания копии данных на носителе (жёстком диске, дискете и т. д.), предназначенном для </w:t>
       </w:r>
-      <w:hyperlink r:id="rId6" w:tooltip="Восстановление данных" w:history="1">
+      <w:hyperlink r:id="rId17" w:tooltip="Восстановление данных" w:history="1">
         <w:r>
           <w:rPr>
             <w:rFonts w:ascii="Times New Roman" w:hAnsi="Times New Roman"/>
@@ -10320,7 +12731,6 @@
           <w:sz w:val="28"/>
           <w:szCs w:val="28"/>
         </w:rPr>
-        <w:lastRenderedPageBreak/>
         <w:t> </w:t>
       </w:r>
       <w:r>
@@ -10346,7 +12756,7 @@
                     </pic:cNvPicPr>
                   </pic:nvPicPr>
                   <pic:blipFill>
-                    <a:blip r:embed="rId7" cstate="print">
+                    <a:blip r:embed="rId18" cstate="print">
                       <a:extLst>
                         <a:ext uri="{28A0092B-C50C-407E-A947-70E740481C1C}">
                           <a14:useLocalDpi xmlns:a14="http://schemas.microsoft.com/office/drawing/2010/main" val="0"/>
@@ -10413,25 +12823,7 @@
           <w:sz w:val="28"/>
           <w:szCs w:val="28"/>
         </w:rPr>
-        <w:t>Панель управления\Система и безопасность\Резервное копирование и восстановление (</w:t>
-      </w:r>
-      <w:proofErr w:type="spellStart"/>
-      <w:r>
-        <w:rPr>
-          <w:rFonts w:ascii="Times New Roman" w:hAnsi="Times New Roman"/>
-          <w:sz w:val="28"/>
-          <w:szCs w:val="28"/>
-        </w:rPr>
-        <w:t>Windows</w:t>
-      </w:r>
-      <w:proofErr w:type="spellEnd"/>
-      <w:r>
-        <w:rPr>
-          <w:rFonts w:ascii="Times New Roman" w:hAnsi="Times New Roman"/>
-          <w:sz w:val="28"/>
-          <w:szCs w:val="28"/>
-        </w:rPr>
-        <w:t xml:space="preserve"> 7)</w:t>
+        <w:t>Панель управления\Система и безопасность\Резервное копирование и восстановление (Windows 7)</w:t>
       </w:r>
       <w:r>
         <w:rPr>
@@ -10454,7 +12846,9 @@
       <w:r>
         <w:rPr>
           <w:noProof/>
-        </w:rPr>
+          <w:lang w:eastAsia="ru-RU"/>
+        </w:rPr>
+        <w:lastRenderedPageBreak/>
         <w:drawing>
           <wp:inline distT="0" distB="0" distL="0" distR="0" wp14:anchorId="113E4997" wp14:editId="7D0A06B3">
             <wp:extent cx="3543300" cy="1475407"/>
@@ -10471,7 +12865,7 @@
                     <pic:cNvPicPr/>
                   </pic:nvPicPr>
                   <pic:blipFill rotWithShape="1">
-                    <a:blip r:embed="rId8"/>
+                    <a:blip r:embed="rId19"/>
                     <a:srcRect l="15722" t="26970" r="17215" b="23388"/>
                     <a:stretch/>
                   </pic:blipFill>
@@ -10611,6 +13005,7 @@
       <w:r>
         <w:rPr>
           <w:noProof/>
+          <w:lang w:eastAsia="ru-RU"/>
         </w:rPr>
         <w:drawing>
           <wp:inline distT="0" distB="0" distL="0" distR="0" wp14:anchorId="57777B03" wp14:editId="7BB86373">
@@ -10628,7 +13023,7 @@
                     <pic:cNvPicPr/>
                   </pic:nvPicPr>
                   <pic:blipFill rotWithShape="1">
-                    <a:blip r:embed="rId9"/>
+                    <a:blip r:embed="rId20"/>
                     <a:srcRect l="16272" t="25993" r="31727" b="26515"/>
                     <a:stretch/>
                   </pic:blipFill>
@@ -10690,8 +13085,8 @@
       <w:r>
         <w:rPr>
           <w:noProof/>
-        </w:rPr>
-        <w:lastRenderedPageBreak/>
+          <w:lang w:eastAsia="ru-RU"/>
+        </w:rPr>
         <w:drawing>
           <wp:inline distT="0" distB="0" distL="0" distR="0" wp14:anchorId="3053D4EE" wp14:editId="4785C8F9">
             <wp:extent cx="3345180" cy="2244439"/>
@@ -10708,7 +13103,7 @@
                     <pic:cNvPicPr/>
                   </pic:nvPicPr>
                   <pic:blipFill rotWithShape="1">
-                    <a:blip r:embed="rId10"/>
+                    <a:blip r:embed="rId21"/>
                     <a:srcRect l="2967" t="1955" r="28538" b="16352"/>
                     <a:stretch/>
                   </pic:blipFill>
@@ -10794,7 +13189,7 @@
         </w:rPr>
         <w:t>Одной из наиболее очевидных причин нарушения системы защиты является умышленный </w:t>
       </w:r>
-      <w:hyperlink r:id="rId11" w:tooltip="Несанкционированный доступ" w:history="1">
+      <w:hyperlink r:id="rId22" w:tooltip="Несанкционированный доступ" w:history="1">
         <w:r>
           <w:rPr>
             <w:rFonts w:ascii="Times New Roman" w:hAnsi="Times New Roman"/>
@@ -10812,7 +13207,7 @@
         </w:rPr>
         <w:t> (НСД) к </w:t>
       </w:r>
-      <w:hyperlink r:id="rId12" w:tooltip="Конфиденциальная информация" w:history="1">
+      <w:hyperlink r:id="rId23" w:tooltip="Конфиденциальная информация" w:history="1">
         <w:r>
           <w:rPr>
             <w:rFonts w:ascii="Times New Roman" w:hAnsi="Times New Roman"/>
@@ -10840,10 +13235,9 @@
           <w:rFonts w:ascii="Times New Roman" w:hAnsi="Times New Roman"/>
           <w:sz w:val="28"/>
           <w:szCs w:val="28"/>
-          <w:lang w:val="en-US"/>
-        </w:rPr>
-      </w:pPr>
-      <w:hyperlink r:id="rId13" w:tooltip="Защита информации" w:history="1">
+        </w:rPr>
+      </w:pPr>
+      <w:hyperlink r:id="rId24" w:tooltip="Защита информации" w:history="1">
         <w:r>
           <w:rPr>
             <w:rFonts w:ascii="Times New Roman" w:hAnsi="Times New Roman"/>
@@ -10861,7 +13255,7 @@
         </w:rPr>
         <w:t> — это деятельность по предотвращению </w:t>
       </w:r>
-      <w:hyperlink r:id="rId14" w:tooltip="Утечка информации" w:history="1">
+      <w:hyperlink r:id="rId25" w:tooltip="Утечка информации" w:history="1">
         <w:r>
           <w:rPr>
             <w:rFonts w:ascii="Times New Roman" w:hAnsi="Times New Roman"/>
@@ -10894,7 +13288,15 @@
           <w:szCs w:val="28"/>
           <w:lang w:val="en-US"/>
         </w:rPr>
-        <w:t>Windows.</w:t>
+        <w:t>Windows</w:t>
+      </w:r>
+      <w:r>
+        <w:rPr>
+          <w:rFonts w:ascii="Times New Roman" w:hAnsi="Times New Roman"/>
+          <w:sz w:val="28"/>
+          <w:szCs w:val="28"/>
+        </w:rPr>
+        <w:t>.</w:t>
       </w:r>
     </w:p>
     <w:p>
@@ -10914,6 +13316,7 @@
           <w:sz w:val="28"/>
           <w:szCs w:val="28"/>
         </w:rPr>
+        <w:lastRenderedPageBreak/>
         <w:t xml:space="preserve">РАБОТА 24.1 Ограничение доступа пользователей </w:t>
       </w:r>
     </w:p>
@@ -11003,6 +13406,7 @@
       <w:r>
         <w:rPr>
           <w:noProof/>
+          <w:lang w:eastAsia="ru-RU"/>
         </w:rPr>
         <w:drawing>
           <wp:inline distT="0" distB="0" distL="0" distR="0" wp14:anchorId="0C4AAD37" wp14:editId="17DA3AB5">
@@ -11020,7 +13424,7 @@
                     <pic:cNvPicPr/>
                   </pic:nvPicPr>
                   <pic:blipFill rotWithShape="1">
-                    <a:blip r:embed="rId15"/>
+                    <a:blip r:embed="rId26"/>
                     <a:srcRect l="22097" t="34593" r="52946" b="8534"/>
                     <a:stretch/>
                   </pic:blipFill>
@@ -11235,10 +13639,10 @@
         <w:tblLook w:val="01E0" w:firstRow="1" w:lastRow="1" w:firstColumn="1" w:lastColumn="1" w:noHBand="0" w:noVBand="0"/>
       </w:tblPr>
       <w:tblGrid>
-        <w:gridCol w:w="1150"/>
-        <w:gridCol w:w="1435"/>
-        <w:gridCol w:w="5594"/>
-        <w:gridCol w:w="2726"/>
+        <w:gridCol w:w="1173"/>
+        <w:gridCol w:w="1465"/>
+        <w:gridCol w:w="5710"/>
+        <w:gridCol w:w="2783"/>
       </w:tblGrid>
       <w:tr>
         <w:tc>
@@ -14464,8 +16868,121 @@
 </file>
 
 <file path=word/numbering.xml><?xml version="1.0" encoding="utf-8"?>
-<w:numbering xmlns:wpc="http://schemas.microsoft.com/office/word/2010/wordprocessingCanvas" xmlns:cx="http://schemas.microsoft.com/office/drawing/2014/chartex" xmlns:mc="http://schemas.openxmlformats.org/markup-compatibility/2006" xmlns:o="urn:schemas-microsoft-com:office:office" xmlns:r="http://schemas.openxmlformats.org/officeDocument/2006/relationships" xmlns:m="http://schemas.openxmlformats.org/officeDocument/2006/math" xmlns:v="urn:schemas-microsoft-com:vml" xmlns:wp14="http://schemas.microsoft.com/office/word/2010/wordprocessingDrawing" xmlns:wp="http://schemas.openxmlformats.org/drawingml/2006/wordprocessingDrawing" xmlns:w10="urn:schemas-microsoft-com:office:word" xmlns:w="http://schemas.openxmlformats.org/wordprocessingml/2006/main" xmlns:w14="http://schemas.microsoft.com/office/word/2010/wordml" xmlns:w15="http://schemas.microsoft.com/office/word/2012/wordml" xmlns:w16se="http://schemas.microsoft.com/office/word/2015/wordml/symex" xmlns:wpg="http://schemas.microsoft.com/office/word/2010/wordprocessingGroup" xmlns:wpi="http://schemas.microsoft.com/office/word/2010/wordprocessingInk" xmlns:wne="http://schemas.microsoft.com/office/word/2006/wordml" xmlns:wps="http://schemas.microsoft.com/office/word/2010/wordprocessingShape" mc:Ignorable="w14 w15 w16se wp14">
-  <w:abstractNum w:abstractNumId="0" w15:restartNumberingAfterBreak="0">
+<w:numbering xmlns:wpc="http://schemas.microsoft.com/office/word/2010/wordprocessingCanvas" xmlns:mc="http://schemas.openxmlformats.org/markup-compatibility/2006" xmlns:o="urn:schemas-microsoft-com:office:office" xmlns:r="http://schemas.openxmlformats.org/officeDocument/2006/relationships" xmlns:m="http://schemas.openxmlformats.org/officeDocument/2006/math" xmlns:v="urn:schemas-microsoft-com:vml" xmlns:wp14="http://schemas.microsoft.com/office/word/2010/wordprocessingDrawing" xmlns:wp="http://schemas.openxmlformats.org/drawingml/2006/wordprocessingDrawing" xmlns:w10="urn:schemas-microsoft-com:office:word" xmlns:w="http://schemas.openxmlformats.org/wordprocessingml/2006/main" xmlns:w14="http://schemas.microsoft.com/office/word/2010/wordml" xmlns:wpg="http://schemas.microsoft.com/office/word/2010/wordprocessingGroup" xmlns:wpi="http://schemas.microsoft.com/office/word/2010/wordprocessingInk" xmlns:wne="http://schemas.microsoft.com/office/word/2006/wordml" xmlns:wps="http://schemas.microsoft.com/office/word/2010/wordprocessingShape" mc:Ignorable="w14 wp14">
+  <w:abstractNum w:abstractNumId="0">
+    <w:nsid w:val="0A602ECE"/>
+    <w:multiLevelType w:val="hybridMultilevel"/>
+    <w:tmpl w:val="10FE64A6"/>
+    <w:lvl w:ilvl="0" w:tplc="04190001">
+      <w:start w:val="1"/>
+      <w:numFmt w:val="bullet"/>
+      <w:lvlText w:val=""/>
+      <w:lvlJc w:val="left"/>
+      <w:pPr>
+        <w:ind w:left="720" w:hanging="360"/>
+      </w:pPr>
+      <w:rPr>
+        <w:rFonts w:ascii="Symbol" w:hAnsi="Symbol" w:hint="default"/>
+      </w:rPr>
+    </w:lvl>
+    <w:lvl w:ilvl="1" w:tplc="04190003" w:tentative="1">
+      <w:start w:val="1"/>
+      <w:numFmt w:val="bullet"/>
+      <w:lvlText w:val="o"/>
+      <w:lvlJc w:val="left"/>
+      <w:pPr>
+        <w:ind w:left="1440" w:hanging="360"/>
+      </w:pPr>
+      <w:rPr>
+        <w:rFonts w:ascii="Courier New" w:hAnsi="Courier New" w:cs="Courier New" w:hint="default"/>
+      </w:rPr>
+    </w:lvl>
+    <w:lvl w:ilvl="2" w:tplc="04190005" w:tentative="1">
+      <w:start w:val="1"/>
+      <w:numFmt w:val="bullet"/>
+      <w:lvlText w:val=""/>
+      <w:lvlJc w:val="left"/>
+      <w:pPr>
+        <w:ind w:left="2160" w:hanging="360"/>
+      </w:pPr>
+      <w:rPr>
+        <w:rFonts w:ascii="Wingdings" w:hAnsi="Wingdings" w:hint="default"/>
+      </w:rPr>
+    </w:lvl>
+    <w:lvl w:ilvl="3" w:tplc="04190001" w:tentative="1">
+      <w:start w:val="1"/>
+      <w:numFmt w:val="bullet"/>
+      <w:lvlText w:val=""/>
+      <w:lvlJc w:val="left"/>
+      <w:pPr>
+        <w:ind w:left="2880" w:hanging="360"/>
+      </w:pPr>
+      <w:rPr>
+        <w:rFonts w:ascii="Symbol" w:hAnsi="Symbol" w:hint="default"/>
+      </w:rPr>
+    </w:lvl>
+    <w:lvl w:ilvl="4" w:tplc="04190003" w:tentative="1">
+      <w:start w:val="1"/>
+      <w:numFmt w:val="bullet"/>
+      <w:lvlText w:val="o"/>
+      <w:lvlJc w:val="left"/>
+      <w:pPr>
+        <w:ind w:left="3600" w:hanging="360"/>
+      </w:pPr>
+      <w:rPr>
+        <w:rFonts w:ascii="Courier New" w:hAnsi="Courier New" w:cs="Courier New" w:hint="default"/>
+      </w:rPr>
+    </w:lvl>
+    <w:lvl w:ilvl="5" w:tplc="04190005" w:tentative="1">
+      <w:start w:val="1"/>
+      <w:numFmt w:val="bullet"/>
+      <w:lvlText w:val=""/>
+      <w:lvlJc w:val="left"/>
+      <w:pPr>
+        <w:ind w:left="4320" w:hanging="360"/>
+      </w:pPr>
+      <w:rPr>
+        <w:rFonts w:ascii="Wingdings" w:hAnsi="Wingdings" w:hint="default"/>
+      </w:rPr>
+    </w:lvl>
+    <w:lvl w:ilvl="6" w:tplc="04190001" w:tentative="1">
+      <w:start w:val="1"/>
+      <w:numFmt w:val="bullet"/>
+      <w:lvlText w:val=""/>
+      <w:lvlJc w:val="left"/>
+      <w:pPr>
+        <w:ind w:left="5040" w:hanging="360"/>
+      </w:pPr>
+      <w:rPr>
+        <w:rFonts w:ascii="Symbol" w:hAnsi="Symbol" w:hint="default"/>
+      </w:rPr>
+    </w:lvl>
+    <w:lvl w:ilvl="7" w:tplc="04190003" w:tentative="1">
+      <w:start w:val="1"/>
+      <w:numFmt w:val="bullet"/>
+      <w:lvlText w:val="o"/>
+      <w:lvlJc w:val="left"/>
+      <w:pPr>
+        <w:ind w:left="5760" w:hanging="360"/>
+      </w:pPr>
+      <w:rPr>
+        <w:rFonts w:ascii="Courier New" w:hAnsi="Courier New" w:cs="Courier New" w:hint="default"/>
+      </w:rPr>
+    </w:lvl>
+    <w:lvl w:ilvl="8" w:tplc="04190005" w:tentative="1">
+      <w:start w:val="1"/>
+      <w:numFmt w:val="bullet"/>
+      <w:lvlText w:val=""/>
+      <w:lvlJc w:val="left"/>
+      <w:pPr>
+        <w:ind w:left="6480" w:hanging="360"/>
+      </w:pPr>
+      <w:rPr>
+        <w:rFonts w:ascii="Wingdings" w:hAnsi="Wingdings" w:hint="default"/>
+      </w:rPr>
+    </w:lvl>
+  </w:abstractNum>
+  <w:abstractNum w:abstractNumId="1">
     <w:nsid w:val="0BF73AB7"/>
     <w:multiLevelType w:val="multilevel"/>
     <w:tmpl w:val="87322A82"/>
@@ -14614,7 +17131,7 @@
       </w:rPr>
     </w:lvl>
   </w:abstractNum>
-  <w:abstractNum w:abstractNumId="1" w15:restartNumberingAfterBreak="0">
+  <w:abstractNum w:abstractNumId="2">
     <w:nsid w:val="0EC71291"/>
     <w:multiLevelType w:val="hybridMultilevel"/>
     <w:tmpl w:val="95E60968"/>
@@ -14727,7 +17244,7 @@
       </w:rPr>
     </w:lvl>
   </w:abstractNum>
-  <w:abstractNum w:abstractNumId="2" w15:restartNumberingAfterBreak="0">
+  <w:abstractNum w:abstractNumId="3">
     <w:nsid w:val="27A76EFC"/>
     <w:multiLevelType w:val="hybridMultilevel"/>
     <w:tmpl w:val="30CA26DE"/>
@@ -14817,7 +17334,7 @@
       </w:pPr>
     </w:lvl>
   </w:abstractNum>
-  <w:abstractNum w:abstractNumId="3" w15:restartNumberingAfterBreak="0">
+  <w:abstractNum w:abstractNumId="4">
     <w:nsid w:val="46D35F3B"/>
     <w:multiLevelType w:val="hybridMultilevel"/>
     <w:tmpl w:val="43C6799A"/>
@@ -14930,10 +17447,10 @@
       </w:rPr>
     </w:lvl>
   </w:abstractNum>
-  <w:abstractNum w:abstractNumId="4" w15:restartNumberingAfterBreak="0">
+  <w:abstractNum w:abstractNumId="5">
     <w:nsid w:val="59280C06"/>
     <w:multiLevelType w:val="hybridMultilevel"/>
-    <w:tmpl w:val="DDEE888C"/>
+    <w:tmpl w:val="5E7069F8"/>
     <w:lvl w:ilvl="0" w:tplc="0419000F">
       <w:start w:val="1"/>
       <w:numFmt w:val="decimal"/>
@@ -15016,7 +17533,120 @@
       </w:pPr>
     </w:lvl>
   </w:abstractNum>
-  <w:abstractNum w:abstractNumId="5" w15:restartNumberingAfterBreak="0">
+  <w:abstractNum w:abstractNumId="6">
+    <w:nsid w:val="63377BB3"/>
+    <w:multiLevelType w:val="hybridMultilevel"/>
+    <w:tmpl w:val="C478BA10"/>
+    <w:lvl w:ilvl="0" w:tplc="04190001">
+      <w:start w:val="1"/>
+      <w:numFmt w:val="bullet"/>
+      <w:lvlText w:val=""/>
+      <w:lvlJc w:val="left"/>
+      <w:pPr>
+        <w:ind w:left="720" w:hanging="360"/>
+      </w:pPr>
+      <w:rPr>
+        <w:rFonts w:ascii="Symbol" w:hAnsi="Symbol" w:hint="default"/>
+      </w:rPr>
+    </w:lvl>
+    <w:lvl w:ilvl="1" w:tplc="04190003" w:tentative="1">
+      <w:start w:val="1"/>
+      <w:numFmt w:val="bullet"/>
+      <w:lvlText w:val="o"/>
+      <w:lvlJc w:val="left"/>
+      <w:pPr>
+        <w:ind w:left="1440" w:hanging="360"/>
+      </w:pPr>
+      <w:rPr>
+        <w:rFonts w:ascii="Courier New" w:hAnsi="Courier New" w:cs="Courier New" w:hint="default"/>
+      </w:rPr>
+    </w:lvl>
+    <w:lvl w:ilvl="2" w:tplc="04190005" w:tentative="1">
+      <w:start w:val="1"/>
+      <w:numFmt w:val="bullet"/>
+      <w:lvlText w:val=""/>
+      <w:lvlJc w:val="left"/>
+      <w:pPr>
+        <w:ind w:left="2160" w:hanging="360"/>
+      </w:pPr>
+      <w:rPr>
+        <w:rFonts w:ascii="Wingdings" w:hAnsi="Wingdings" w:hint="default"/>
+      </w:rPr>
+    </w:lvl>
+    <w:lvl w:ilvl="3" w:tplc="04190001" w:tentative="1">
+      <w:start w:val="1"/>
+      <w:numFmt w:val="bullet"/>
+      <w:lvlText w:val=""/>
+      <w:lvlJc w:val="left"/>
+      <w:pPr>
+        <w:ind w:left="2880" w:hanging="360"/>
+      </w:pPr>
+      <w:rPr>
+        <w:rFonts w:ascii="Symbol" w:hAnsi="Symbol" w:hint="default"/>
+      </w:rPr>
+    </w:lvl>
+    <w:lvl w:ilvl="4" w:tplc="04190003" w:tentative="1">
+      <w:start w:val="1"/>
+      <w:numFmt w:val="bullet"/>
+      <w:lvlText w:val="o"/>
+      <w:lvlJc w:val="left"/>
+      <w:pPr>
+        <w:ind w:left="3600" w:hanging="360"/>
+      </w:pPr>
+      <w:rPr>
+        <w:rFonts w:ascii="Courier New" w:hAnsi="Courier New" w:cs="Courier New" w:hint="default"/>
+      </w:rPr>
+    </w:lvl>
+    <w:lvl w:ilvl="5" w:tplc="04190005" w:tentative="1">
+      <w:start w:val="1"/>
+      <w:numFmt w:val="bullet"/>
+      <w:lvlText w:val=""/>
+      <w:lvlJc w:val="left"/>
+      <w:pPr>
+        <w:ind w:left="4320" w:hanging="360"/>
+      </w:pPr>
+      <w:rPr>
+        <w:rFonts w:ascii="Wingdings" w:hAnsi="Wingdings" w:hint="default"/>
+      </w:rPr>
+    </w:lvl>
+    <w:lvl w:ilvl="6" w:tplc="04190001" w:tentative="1">
+      <w:start w:val="1"/>
+      <w:numFmt w:val="bullet"/>
+      <w:lvlText w:val=""/>
+      <w:lvlJc w:val="left"/>
+      <w:pPr>
+        <w:ind w:left="5040" w:hanging="360"/>
+      </w:pPr>
+      <w:rPr>
+        <w:rFonts w:ascii="Symbol" w:hAnsi="Symbol" w:hint="default"/>
+      </w:rPr>
+    </w:lvl>
+    <w:lvl w:ilvl="7" w:tplc="04190003" w:tentative="1">
+      <w:start w:val="1"/>
+      <w:numFmt w:val="bullet"/>
+      <w:lvlText w:val="o"/>
+      <w:lvlJc w:val="left"/>
+      <w:pPr>
+        <w:ind w:left="5760" w:hanging="360"/>
+      </w:pPr>
+      <w:rPr>
+        <w:rFonts w:ascii="Courier New" w:hAnsi="Courier New" w:cs="Courier New" w:hint="default"/>
+      </w:rPr>
+    </w:lvl>
+    <w:lvl w:ilvl="8" w:tplc="04190005" w:tentative="1">
+      <w:start w:val="1"/>
+      <w:numFmt w:val="bullet"/>
+      <w:lvlText w:val=""/>
+      <w:lvlJc w:val="left"/>
+      <w:pPr>
+        <w:ind w:left="6480" w:hanging="360"/>
+      </w:pPr>
+      <w:rPr>
+        <w:rFonts w:ascii="Wingdings" w:hAnsi="Wingdings" w:hint="default"/>
+      </w:rPr>
+    </w:lvl>
+  </w:abstractNum>
+  <w:abstractNum w:abstractNumId="7">
     <w:nsid w:val="6B0E335F"/>
     <w:multiLevelType w:val="multilevel"/>
     <w:tmpl w:val="2310A212"/>
@@ -15166,28 +17796,34 @@
     </w:lvl>
   </w:abstractNum>
   <w:num w:numId="1">
+    <w:abstractNumId w:val="3"/>
+  </w:num>
+  <w:num w:numId="2">
+    <w:abstractNumId w:val="5"/>
+  </w:num>
+  <w:num w:numId="3">
     <w:abstractNumId w:val="2"/>
   </w:num>
-  <w:num w:numId="2">
+  <w:num w:numId="4">
     <w:abstractNumId w:val="4"/>
   </w:num>
-  <w:num w:numId="3">
+  <w:num w:numId="5">
     <w:abstractNumId w:val="1"/>
   </w:num>
-  <w:num w:numId="4">
-    <w:abstractNumId w:val="3"/>
+  <w:num w:numId="6">
+    <w:abstractNumId w:val="7"/>
   </w:num>
-  <w:num w:numId="5">
+  <w:num w:numId="7">
+    <w:abstractNumId w:val="6"/>
+  </w:num>
+  <w:num w:numId="8">
     <w:abstractNumId w:val="0"/>
-  </w:num>
-  <w:num w:numId="6">
-    <w:abstractNumId w:val="5"/>
   </w:num>
 </w:numbering>
 </file>
 
 <file path=word/styles.xml><?xml version="1.0" encoding="utf-8"?>
-<w:styles xmlns:mc="http://schemas.openxmlformats.org/markup-compatibility/2006" xmlns:r="http://schemas.openxmlformats.org/officeDocument/2006/relationships" xmlns:w="http://schemas.openxmlformats.org/wordprocessingml/2006/main" xmlns:w14="http://schemas.microsoft.com/office/word/2010/wordml" xmlns:w15="http://schemas.microsoft.com/office/word/2012/wordml" xmlns:w16se="http://schemas.microsoft.com/office/word/2015/wordml/symex" mc:Ignorable="w14 w15 w16se">
+<w:styles xmlns:mc="http://schemas.openxmlformats.org/markup-compatibility/2006" xmlns:r="http://schemas.openxmlformats.org/officeDocument/2006/relationships" xmlns:w="http://schemas.openxmlformats.org/wordprocessingml/2006/main" xmlns:w14="http://schemas.microsoft.com/office/word/2010/wordml" mc:Ignorable="w14">
   <w:docDefaults>
     <w:rPrDefault>
       <w:rPr>
@@ -15203,378 +17839,145 @@
       </w:pPr>
     </w:pPrDefault>
   </w:docDefaults>
-  <w:latentStyles w:defLockedState="0" w:defUIPriority="99" w:defSemiHidden="0" w:defUnhideWhenUsed="0" w:defQFormat="0" w:count="371">
-    <w:lsdException w:name="Normal" w:uiPriority="0" w:qFormat="1"/>
-    <w:lsdException w:name="heading 1" w:uiPriority="0" w:qFormat="1"/>
-    <w:lsdException w:name="heading 2" w:semiHidden="1" w:uiPriority="9" w:unhideWhenUsed="1" w:qFormat="1"/>
-    <w:lsdException w:name="heading 3" w:semiHidden="1" w:uiPriority="9" w:unhideWhenUsed="1" w:qFormat="1"/>
-    <w:lsdException w:name="heading 4" w:semiHidden="1" w:uiPriority="0" w:unhideWhenUsed="1" w:qFormat="1"/>
-    <w:lsdException w:name="heading 5" w:semiHidden="1" w:uiPriority="9" w:unhideWhenUsed="1" w:qFormat="1"/>
-    <w:lsdException w:name="heading 6" w:semiHidden="1" w:uiPriority="9" w:unhideWhenUsed="1" w:qFormat="1"/>
-    <w:lsdException w:name="heading 7" w:semiHidden="1" w:uiPriority="9" w:unhideWhenUsed="1" w:qFormat="1"/>
-    <w:lsdException w:name="heading 8" w:semiHidden="1" w:uiPriority="9" w:unhideWhenUsed="1" w:qFormat="1"/>
-    <w:lsdException w:name="heading 9" w:semiHidden="1" w:uiPriority="9" w:unhideWhenUsed="1" w:qFormat="1"/>
-    <w:lsdException w:name="index 1" w:semiHidden="1" w:unhideWhenUsed="1"/>
-    <w:lsdException w:name="index 2" w:semiHidden="1" w:unhideWhenUsed="1"/>
-    <w:lsdException w:name="index 3" w:semiHidden="1" w:unhideWhenUsed="1"/>
-    <w:lsdException w:name="index 4" w:semiHidden="1" w:unhideWhenUsed="1"/>
-    <w:lsdException w:name="index 5" w:semiHidden="1" w:unhideWhenUsed="1"/>
-    <w:lsdException w:name="index 6" w:semiHidden="1" w:unhideWhenUsed="1"/>
-    <w:lsdException w:name="index 7" w:semiHidden="1" w:unhideWhenUsed="1"/>
-    <w:lsdException w:name="index 8" w:semiHidden="1" w:unhideWhenUsed="1"/>
-    <w:lsdException w:name="index 9" w:semiHidden="1" w:unhideWhenUsed="1"/>
-    <w:lsdException w:name="toc 1" w:semiHidden="1" w:uiPriority="39" w:unhideWhenUsed="1"/>
-    <w:lsdException w:name="toc 2" w:semiHidden="1" w:uiPriority="39" w:unhideWhenUsed="1"/>
-    <w:lsdException w:name="toc 3" w:semiHidden="1" w:uiPriority="39" w:unhideWhenUsed="1"/>
-    <w:lsdException w:name="toc 4" w:semiHidden="1" w:uiPriority="39" w:unhideWhenUsed="1"/>
-    <w:lsdException w:name="toc 5" w:semiHidden="1" w:uiPriority="39" w:unhideWhenUsed="1"/>
-    <w:lsdException w:name="toc 6" w:semiHidden="1" w:uiPriority="39" w:unhideWhenUsed="1"/>
-    <w:lsdException w:name="toc 7" w:semiHidden="1" w:uiPriority="39" w:unhideWhenUsed="1"/>
-    <w:lsdException w:name="toc 8" w:semiHidden="1" w:uiPriority="39" w:unhideWhenUsed="1"/>
-    <w:lsdException w:name="toc 9" w:semiHidden="1" w:uiPriority="39" w:unhideWhenUsed="1"/>
-    <w:lsdException w:name="Normal Indent" w:semiHidden="1" w:unhideWhenUsed="1"/>
-    <w:lsdException w:name="footnote text" w:semiHidden="1" w:unhideWhenUsed="1"/>
-    <w:lsdException w:name="annotation text" w:semiHidden="1" w:unhideWhenUsed="1"/>
-    <w:lsdException w:name="header" w:semiHidden="1" w:unhideWhenUsed="1"/>
-    <w:lsdException w:name="footer" w:semiHidden="1" w:unhideWhenUsed="1"/>
-    <w:lsdException w:name="index heading" w:semiHidden="1" w:unhideWhenUsed="1"/>
-    <w:lsdException w:name="caption" w:semiHidden="1" w:uiPriority="35" w:unhideWhenUsed="1" w:qFormat="1"/>
-    <w:lsdException w:name="table of figures" w:semiHidden="1" w:unhideWhenUsed="1"/>
-    <w:lsdException w:name="envelope address" w:semiHidden="1" w:unhideWhenUsed="1"/>
-    <w:lsdException w:name="envelope return" w:semiHidden="1" w:unhideWhenUsed="1"/>
-    <w:lsdException w:name="footnote reference" w:semiHidden="1" w:unhideWhenUsed="1"/>
-    <w:lsdException w:name="annotation reference" w:semiHidden="1" w:unhideWhenUsed="1"/>
-    <w:lsdException w:name="line number" w:semiHidden="1" w:unhideWhenUsed="1"/>
-    <w:lsdException w:name="page number" w:semiHidden="1" w:unhideWhenUsed="1"/>
-    <w:lsdException w:name="endnote reference" w:semiHidden="1" w:unhideWhenUsed="1"/>
-    <w:lsdException w:name="endnote text" w:semiHidden="1" w:unhideWhenUsed="1"/>
-    <w:lsdException w:name="table of authorities" w:semiHidden="1" w:unhideWhenUsed="1"/>
-    <w:lsdException w:name="macro" w:semiHidden="1" w:unhideWhenUsed="1"/>
-    <w:lsdException w:name="toa heading" w:semiHidden="1" w:unhideWhenUsed="1"/>
-    <w:lsdException w:name="List" w:semiHidden="1" w:unhideWhenUsed="1"/>
-    <w:lsdException w:name="List Bullet" w:semiHidden="1" w:unhideWhenUsed="1"/>
-    <w:lsdException w:name="List Number" w:semiHidden="1" w:unhideWhenUsed="1"/>
-    <w:lsdException w:name="List 2" w:semiHidden="1" w:uiPriority="0" w:unhideWhenUsed="1"/>
-    <w:lsdException w:name="List 3" w:semiHidden="1" w:unhideWhenUsed="1"/>
-    <w:lsdException w:name="List 4" w:semiHidden="1" w:unhideWhenUsed="1"/>
-    <w:lsdException w:name="List 5" w:semiHidden="1" w:unhideWhenUsed="1"/>
-    <w:lsdException w:name="List Bullet 2" w:semiHidden="1" w:unhideWhenUsed="1"/>
-    <w:lsdException w:name="List Bullet 3" w:semiHidden="1" w:unhideWhenUsed="1"/>
-    <w:lsdException w:name="List Bullet 4" w:semiHidden="1" w:unhideWhenUsed="1"/>
-    <w:lsdException w:name="List Bullet 5" w:semiHidden="1" w:unhideWhenUsed="1"/>
-    <w:lsdException w:name="List Number 2" w:semiHidden="1" w:unhideWhenUsed="1"/>
-    <w:lsdException w:name="List Number 3" w:semiHidden="1" w:unhideWhenUsed="1"/>
-    <w:lsdException w:name="List Number 4" w:semiHidden="1" w:unhideWhenUsed="1"/>
-    <w:lsdException w:name="List Number 5" w:semiHidden="1" w:unhideWhenUsed="1"/>
-    <w:lsdException w:name="Title" w:uiPriority="10" w:qFormat="1"/>
-    <w:lsdException w:name="Closing" w:semiHidden="1" w:unhideWhenUsed="1"/>
-    <w:lsdException w:name="Signature" w:semiHidden="1" w:unhideWhenUsed="1"/>
-    <w:lsdException w:name="Default Paragraph Font" w:semiHidden="1" w:uiPriority="1" w:unhideWhenUsed="1"/>
-    <w:lsdException w:name="Body Text" w:semiHidden="1" w:unhideWhenUsed="1"/>
-    <w:lsdException w:name="Body Text Indent" w:semiHidden="1" w:unhideWhenUsed="1"/>
-    <w:lsdException w:name="List Continue" w:semiHidden="1" w:unhideWhenUsed="1"/>
-    <w:lsdException w:name="List Continue 2" w:semiHidden="1" w:unhideWhenUsed="1"/>
-    <w:lsdException w:name="List Continue 3" w:semiHidden="1" w:unhideWhenUsed="1"/>
-    <w:lsdException w:name="List Continue 4" w:semiHidden="1" w:unhideWhenUsed="1"/>
-    <w:lsdException w:name="List Continue 5" w:semiHidden="1" w:unhideWhenUsed="1"/>
-    <w:lsdException w:name="Message Header" w:semiHidden="1" w:unhideWhenUsed="1"/>
-    <w:lsdException w:name="Subtitle" w:uiPriority="11" w:qFormat="1"/>
-    <w:lsdException w:name="Salutation" w:semiHidden="1" w:unhideWhenUsed="1"/>
-    <w:lsdException w:name="Date" w:semiHidden="1" w:unhideWhenUsed="1"/>
-    <w:lsdException w:name="Body Text First Indent" w:semiHidden="1" w:unhideWhenUsed="1"/>
-    <w:lsdException w:name="Body Text First Indent 2" w:semiHidden="1" w:unhideWhenUsed="1"/>
-    <w:lsdException w:name="Note Heading" w:semiHidden="1" w:unhideWhenUsed="1"/>
-    <w:lsdException w:name="Body Text 2" w:semiHidden="1" w:unhideWhenUsed="1"/>
-    <w:lsdException w:name="Body Text 3" w:semiHidden="1" w:unhideWhenUsed="1"/>
-    <w:lsdException w:name="Body Text Indent 2" w:semiHidden="1" w:unhideWhenUsed="1"/>
-    <w:lsdException w:name="Body Text Indent 3" w:semiHidden="1" w:unhideWhenUsed="1"/>
-    <w:lsdException w:name="Block Text" w:semiHidden="1" w:unhideWhenUsed="1"/>
-    <w:lsdException w:name="Hyperlink" w:semiHidden="1" w:unhideWhenUsed="1"/>
-    <w:lsdException w:name="FollowedHyperlink" w:semiHidden="1" w:unhideWhenUsed="1"/>
-    <w:lsdException w:name="Strong" w:uiPriority="22" w:qFormat="1"/>
-    <w:lsdException w:name="Emphasis" w:uiPriority="20" w:qFormat="1"/>
-    <w:lsdException w:name="Document Map" w:semiHidden="1" w:unhideWhenUsed="1"/>
-    <w:lsdException w:name="Plain Text" w:semiHidden="1" w:unhideWhenUsed="1"/>
-    <w:lsdException w:name="E-mail Signature" w:semiHidden="1" w:unhideWhenUsed="1"/>
-    <w:lsdException w:name="HTML Top of Form" w:semiHidden="1" w:unhideWhenUsed="1"/>
-    <w:lsdException w:name="HTML Bottom of Form" w:semiHidden="1" w:unhideWhenUsed="1"/>
-    <w:lsdException w:name="Normal (Web)" w:semiHidden="1" w:unhideWhenUsed="1"/>
-    <w:lsdException w:name="HTML Acronym" w:semiHidden="1" w:unhideWhenUsed="1"/>
-    <w:lsdException w:name="HTML Address" w:semiHidden="1" w:unhideWhenUsed="1"/>
-    <w:lsdException w:name="HTML Cite" w:semiHidden="1" w:unhideWhenUsed="1"/>
-    <w:lsdException w:name="HTML Code" w:semiHidden="1" w:unhideWhenUsed="1"/>
-    <w:lsdException w:name="HTML Definition" w:semiHidden="1" w:unhideWhenUsed="1"/>
-    <w:lsdException w:name="HTML Keyboard" w:semiHidden="1" w:unhideWhenUsed="1"/>
-    <w:lsdException w:name="HTML Preformatted" w:semiHidden="1" w:unhideWhenUsed="1"/>
-    <w:lsdException w:name="HTML Sample" w:semiHidden="1" w:unhideWhenUsed="1"/>
-    <w:lsdException w:name="HTML Typewriter" w:semiHidden="1" w:unhideWhenUsed="1"/>
-    <w:lsdException w:name="HTML Variable" w:semiHidden="1" w:unhideWhenUsed="1"/>
-    <w:lsdException w:name="Normal Table" w:semiHidden="1" w:unhideWhenUsed="1"/>
-    <w:lsdException w:name="annotation subject" w:semiHidden="1" w:unhideWhenUsed="1"/>
-    <w:lsdException w:name="No List" w:semiHidden="1" w:unhideWhenUsed="1"/>
-    <w:lsdException w:name="Outline List 1" w:semiHidden="1" w:unhideWhenUsed="1"/>
-    <w:lsdException w:name="Outline List 2" w:semiHidden="1" w:unhideWhenUsed="1"/>
-    <w:lsdException w:name="Outline List 3" w:semiHidden="1" w:unhideWhenUsed="1"/>
-    <w:lsdException w:name="Table Simple 1" w:semiHidden="1" w:unhideWhenUsed="1"/>
-    <w:lsdException w:name="Table Simple 2" w:semiHidden="1" w:unhideWhenUsed="1"/>
-    <w:lsdException w:name="Table Simple 3" w:semiHidden="1" w:unhideWhenUsed="1"/>
-    <w:lsdException w:name="Table Classic 1" w:semiHidden="1" w:unhideWhenUsed="1"/>
-    <w:lsdException w:name="Table Classic 2" w:semiHidden="1" w:unhideWhenUsed="1"/>
-    <w:lsdException w:name="Table Classic 3" w:semiHidden="1" w:unhideWhenUsed="1"/>
-    <w:lsdException w:name="Table Classic 4" w:semiHidden="1" w:unhideWhenUsed="1"/>
-    <w:lsdException w:name="Table Colorful 1" w:semiHidden="1" w:unhideWhenUsed="1"/>
-    <w:lsdException w:name="Table Colorful 2" w:semiHidden="1" w:unhideWhenUsed="1"/>
-    <w:lsdException w:name="Table Colorful 3" w:semiHidden="1" w:unhideWhenUsed="1"/>
-    <w:lsdException w:name="Table Columns 1" w:semiHidden="1" w:unhideWhenUsed="1"/>
-    <w:lsdException w:name="Table Columns 2" w:semiHidden="1" w:unhideWhenUsed="1"/>
-    <w:lsdException w:name="Table Columns 3" w:semiHidden="1" w:unhideWhenUsed="1"/>
-    <w:lsdException w:name="Table Columns 4" w:semiHidden="1" w:unhideWhenUsed="1"/>
-    <w:lsdException w:name="Table Columns 5" w:semiHidden="1" w:unhideWhenUsed="1"/>
-    <w:lsdException w:name="Table Grid 1" w:semiHidden="1" w:unhideWhenUsed="1"/>
-    <w:lsdException w:name="Table Grid 2" w:semiHidden="1" w:unhideWhenUsed="1"/>
-    <w:lsdException w:name="Table Grid 3" w:semiHidden="1" w:unhideWhenUsed="1"/>
-    <w:lsdException w:name="Table Grid 4" w:semiHidden="1" w:unhideWhenUsed="1"/>
-    <w:lsdException w:name="Table Grid 5" w:semiHidden="1" w:unhideWhenUsed="1"/>
-    <w:lsdException w:name="Table Grid 6" w:semiHidden="1" w:unhideWhenUsed="1"/>
-    <w:lsdException w:name="Table Grid 7" w:semiHidden="1" w:unhideWhenUsed="1"/>
-    <w:lsdException w:name="Table Grid 8" w:semiHidden="1" w:unhideWhenUsed="1"/>
-    <w:lsdException w:name="Table List 1" w:semiHidden="1" w:unhideWhenUsed="1"/>
-    <w:lsdException w:name="Table List 2" w:semiHidden="1" w:unhideWhenUsed="1"/>
-    <w:lsdException w:name="Table List 3" w:semiHidden="1" w:unhideWhenUsed="1"/>
-    <w:lsdException w:name="Table List 4" w:semiHidden="1" w:unhideWhenUsed="1"/>
-    <w:lsdException w:name="Table List 5" w:semiHidden="1" w:unhideWhenUsed="1"/>
-    <w:lsdException w:name="Table List 6" w:semiHidden="1" w:unhideWhenUsed="1"/>
-    <w:lsdException w:name="Table List 7" w:semiHidden="1" w:unhideWhenUsed="1"/>
-    <w:lsdException w:name="Table List 8" w:semiHidden="1" w:unhideWhenUsed="1"/>
-    <w:lsdException w:name="Table 3D effects 1" w:semiHidden="1" w:unhideWhenUsed="1"/>
-    <w:lsdException w:name="Table 3D effects 2" w:semiHidden="1" w:unhideWhenUsed="1"/>
-    <w:lsdException w:name="Table 3D effects 3" w:semiHidden="1" w:unhideWhenUsed="1"/>
-    <w:lsdException w:name="Table Contemporary" w:semiHidden="1" w:unhideWhenUsed="1"/>
-    <w:lsdException w:name="Table Elegant" w:semiHidden="1" w:unhideWhenUsed="1"/>
-    <w:lsdException w:name="Table Professional" w:semiHidden="1" w:unhideWhenUsed="1"/>
-    <w:lsdException w:name="Table Subtle 1" w:semiHidden="1" w:unhideWhenUsed="1"/>
-    <w:lsdException w:name="Table Subtle 2" w:semiHidden="1" w:unhideWhenUsed="1"/>
-    <w:lsdException w:name="Table Web 1" w:semiHidden="1" w:unhideWhenUsed="1"/>
-    <w:lsdException w:name="Table Web 2" w:semiHidden="1" w:unhideWhenUsed="1"/>
-    <w:lsdException w:name="Table Web 3" w:semiHidden="1" w:unhideWhenUsed="1"/>
-    <w:lsdException w:name="Balloon Text" w:semiHidden="1" w:unhideWhenUsed="1"/>
-    <w:lsdException w:name="Table Grid" w:uiPriority="59"/>
-    <w:lsdException w:name="Table Theme" w:semiHidden="1" w:unhideWhenUsed="1"/>
-    <w:lsdException w:name="Placeholder Text" w:semiHidden="1"/>
-    <w:lsdException w:name="No Spacing" w:uiPriority="1" w:qFormat="1"/>
-    <w:lsdException w:name="Light Shading" w:uiPriority="60"/>
-    <w:lsdException w:name="Light List" w:uiPriority="61"/>
-    <w:lsdException w:name="Light Grid" w:uiPriority="62"/>
-    <w:lsdException w:name="Medium Shading 1" w:uiPriority="63"/>
-    <w:lsdException w:name="Medium Shading 2" w:uiPriority="64"/>
-    <w:lsdException w:name="Medium List 1" w:uiPriority="65"/>
-    <w:lsdException w:name="Medium List 2" w:uiPriority="66"/>
-    <w:lsdException w:name="Medium Grid 1" w:uiPriority="67"/>
-    <w:lsdException w:name="Medium Grid 2" w:uiPriority="68"/>
-    <w:lsdException w:name="Medium Grid 3" w:uiPriority="69"/>
-    <w:lsdException w:name="Dark List" w:uiPriority="70"/>
-    <w:lsdException w:name="Colorful Shading" w:uiPriority="71"/>
-    <w:lsdException w:name="Colorful List" w:uiPriority="72"/>
-    <w:lsdException w:name="Colorful Grid" w:uiPriority="73"/>
-    <w:lsdException w:name="Light Shading Accent 1" w:uiPriority="60"/>
-    <w:lsdException w:name="Light List Accent 1" w:uiPriority="61"/>
-    <w:lsdException w:name="Light Grid Accent 1" w:uiPriority="62"/>
-    <w:lsdException w:name="Medium Shading 1 Accent 1" w:uiPriority="63"/>
-    <w:lsdException w:name="Medium Shading 2 Accent 1" w:uiPriority="64"/>
-    <w:lsdException w:name="Medium List 1 Accent 1" w:uiPriority="65"/>
-    <w:lsdException w:name="Revision" w:semiHidden="1"/>
-    <w:lsdException w:name="List Paragraph" w:qFormat="1"/>
-    <w:lsdException w:name="Quote" w:uiPriority="29" w:qFormat="1"/>
-    <w:lsdException w:name="Intense Quote" w:uiPriority="30" w:qFormat="1"/>
-    <w:lsdException w:name="Medium List 2 Accent 1" w:uiPriority="66"/>
-    <w:lsdException w:name="Medium Grid 1 Accent 1" w:uiPriority="67"/>
-    <w:lsdException w:name="Medium Grid 2 Accent 1" w:uiPriority="68"/>
-    <w:lsdException w:name="Medium Grid 3 Accent 1" w:uiPriority="69"/>
-    <w:lsdException w:name="Dark List Accent 1" w:uiPriority="70"/>
-    <w:lsdException w:name="Colorful Shading Accent 1" w:uiPriority="71"/>
-    <w:lsdException w:name="Colorful List Accent 1" w:uiPriority="72"/>
-    <w:lsdException w:name="Colorful Grid Accent 1" w:uiPriority="73"/>
-    <w:lsdException w:name="Light Shading Accent 2" w:uiPriority="60"/>
-    <w:lsdException w:name="Light List Accent 2" w:uiPriority="61"/>
-    <w:lsdException w:name="Light Grid Accent 2" w:uiPriority="62"/>
-    <w:lsdException w:name="Medium Shading 1 Accent 2" w:uiPriority="63"/>
-    <w:lsdException w:name="Medium Shading 2 Accent 2" w:uiPriority="64"/>
-    <w:lsdException w:name="Medium List 1 Accent 2" w:uiPriority="65"/>
-    <w:lsdException w:name="Medium List 2 Accent 2" w:uiPriority="66"/>
-    <w:lsdException w:name="Medium Grid 1 Accent 2" w:uiPriority="67"/>
-    <w:lsdException w:name="Medium Grid 2 Accent 2" w:uiPriority="68"/>
-    <w:lsdException w:name="Medium Grid 3 Accent 2" w:uiPriority="69"/>
-    <w:lsdException w:name="Dark List Accent 2" w:uiPriority="70"/>
-    <w:lsdException w:name="Colorful Shading Accent 2" w:uiPriority="71"/>
-    <w:lsdException w:name="Colorful List Accent 2" w:uiPriority="72"/>
-    <w:lsdException w:name="Colorful Grid Accent 2" w:uiPriority="73"/>
-    <w:lsdException w:name="Light Shading Accent 3" w:uiPriority="60"/>
-    <w:lsdException w:name="Light List Accent 3" w:uiPriority="61"/>
-    <w:lsdException w:name="Light Grid Accent 3" w:uiPriority="62"/>
-    <w:lsdException w:name="Medium Shading 1 Accent 3" w:uiPriority="63"/>
-    <w:lsdException w:name="Medium Shading 2 Accent 3" w:uiPriority="64"/>
-    <w:lsdException w:name="Medium List 1 Accent 3" w:uiPriority="65"/>
-    <w:lsdException w:name="Medium List 2 Accent 3" w:uiPriority="66"/>
-    <w:lsdException w:name="Medium Grid 1 Accent 3" w:uiPriority="67"/>
-    <w:lsdException w:name="Medium Grid 2 Accent 3" w:uiPriority="68"/>
-    <w:lsdException w:name="Medium Grid 3 Accent 3" w:uiPriority="69"/>
-    <w:lsdException w:name="Dark List Accent 3" w:uiPriority="70"/>
-    <w:lsdException w:name="Colorful Shading Accent 3" w:uiPriority="71"/>
-    <w:lsdException w:name="Colorful List Accent 3" w:uiPriority="72"/>
-    <w:lsdException w:name="Colorful Grid Accent 3" w:uiPriority="73"/>
-    <w:lsdException w:name="Light Shading Accent 4" w:uiPriority="60"/>
-    <w:lsdException w:name="Light List Accent 4" w:uiPriority="61"/>
-    <w:lsdException w:name="Light Grid Accent 4" w:uiPriority="62"/>
-    <w:lsdException w:name="Medium Shading 1 Accent 4" w:uiPriority="63"/>
-    <w:lsdException w:name="Medium Shading 2 Accent 4" w:uiPriority="64"/>
-    <w:lsdException w:name="Medium List 1 Accent 4" w:uiPriority="65"/>
-    <w:lsdException w:name="Medium List 2 Accent 4" w:uiPriority="66"/>
-    <w:lsdException w:name="Medium Grid 1 Accent 4" w:uiPriority="67"/>
-    <w:lsdException w:name="Medium Grid 2 Accent 4" w:uiPriority="68"/>
-    <w:lsdException w:name="Medium Grid 3 Accent 4" w:uiPriority="69"/>
-    <w:lsdException w:name="Dark List Accent 4" w:uiPriority="70"/>
-    <w:lsdException w:name="Colorful Shading Accent 4" w:uiPriority="71"/>
-    <w:lsdException w:name="Colorful List Accent 4" w:uiPriority="72"/>
-    <w:lsdException w:name="Colorful Grid Accent 4" w:uiPriority="73"/>
-    <w:lsdException w:name="Light Shading Accent 5" w:uiPriority="60"/>
-    <w:lsdException w:name="Light List Accent 5" w:uiPriority="61"/>
-    <w:lsdException w:name="Light Grid Accent 5" w:uiPriority="62"/>
-    <w:lsdException w:name="Medium Shading 1 Accent 5" w:uiPriority="63"/>
-    <w:lsdException w:name="Medium Shading 2 Accent 5" w:uiPriority="64"/>
-    <w:lsdException w:name="Medium List 1 Accent 5" w:uiPriority="65"/>
-    <w:lsdException w:name="Medium List 2 Accent 5" w:uiPriority="66"/>
-    <w:lsdException w:name="Medium Grid 1 Accent 5" w:uiPriority="67"/>
-    <w:lsdException w:name="Medium Grid 2 Accent 5" w:uiPriority="68"/>
-    <w:lsdException w:name="Medium Grid 3 Accent 5" w:uiPriority="69"/>
-    <w:lsdException w:name="Dark List Accent 5" w:uiPriority="70"/>
-    <w:lsdException w:name="Colorful Shading Accent 5" w:uiPriority="71"/>
-    <w:lsdException w:name="Colorful List Accent 5" w:uiPriority="72"/>
-    <w:lsdException w:name="Colorful Grid Accent 5" w:uiPriority="73"/>
-    <w:lsdException w:name="Light Shading Accent 6" w:uiPriority="60"/>
-    <w:lsdException w:name="Light List Accent 6" w:uiPriority="61"/>
-    <w:lsdException w:name="Light Grid Accent 6" w:uiPriority="62"/>
-    <w:lsdException w:name="Medium Shading 1 Accent 6" w:uiPriority="63"/>
-    <w:lsdException w:name="Medium Shading 2 Accent 6" w:uiPriority="64"/>
-    <w:lsdException w:name="Medium List 1 Accent 6" w:uiPriority="65"/>
-    <w:lsdException w:name="Medium List 2 Accent 6" w:uiPriority="66"/>
-    <w:lsdException w:name="Medium Grid 1 Accent 6" w:uiPriority="67"/>
-    <w:lsdException w:name="Medium Grid 2 Accent 6" w:uiPriority="68"/>
-    <w:lsdException w:name="Medium Grid 3 Accent 6" w:uiPriority="69"/>
-    <w:lsdException w:name="Dark List Accent 6" w:uiPriority="70"/>
-    <w:lsdException w:name="Colorful Shading Accent 6" w:uiPriority="71"/>
-    <w:lsdException w:name="Colorful List Accent 6" w:uiPriority="72"/>
-    <w:lsdException w:name="Colorful Grid Accent 6" w:uiPriority="73"/>
-    <w:lsdException w:name="Subtle Emphasis" w:uiPriority="19" w:qFormat="1"/>
-    <w:lsdException w:name="Intense Emphasis" w:uiPriority="21" w:qFormat="1"/>
-    <w:lsdException w:name="Subtle Reference" w:uiPriority="31" w:qFormat="1"/>
-    <w:lsdException w:name="Intense Reference" w:uiPriority="32" w:qFormat="1"/>
-    <w:lsdException w:name="Book Title" w:uiPriority="33" w:qFormat="1"/>
-    <w:lsdException w:name="Bibliography" w:semiHidden="1" w:uiPriority="37" w:unhideWhenUsed="1"/>
-    <w:lsdException w:name="TOC Heading" w:semiHidden="1" w:uiPriority="39" w:unhideWhenUsed="1" w:qFormat="1"/>
-    <w:lsdException w:name="Plain Table 1" w:uiPriority="41"/>
-    <w:lsdException w:name="Plain Table 2" w:uiPriority="42"/>
-    <w:lsdException w:name="Plain Table 3" w:uiPriority="43"/>
-    <w:lsdException w:name="Plain Table 4" w:uiPriority="44"/>
-    <w:lsdException w:name="Plain Table 5" w:uiPriority="45"/>
-    <w:lsdException w:name="Grid Table Light" w:uiPriority="40"/>
-    <w:lsdException w:name="Grid Table 1 Light" w:uiPriority="46"/>
-    <w:lsdException w:name="Grid Table 2" w:uiPriority="47"/>
-    <w:lsdException w:name="Grid Table 3" w:uiPriority="48"/>
-    <w:lsdException w:name="Grid Table 4" w:uiPriority="49"/>
-    <w:lsdException w:name="Grid Table 5 Dark" w:uiPriority="50"/>
-    <w:lsdException w:name="Grid Table 6 Colorful" w:uiPriority="51"/>
-    <w:lsdException w:name="Grid Table 7 Colorful" w:uiPriority="52"/>
-    <w:lsdException w:name="Grid Table 1 Light Accent 1" w:uiPriority="46"/>
-    <w:lsdException w:name="Grid Table 2 Accent 1" w:uiPriority="47"/>
-    <w:lsdException w:name="Grid Table 3 Accent 1" w:uiPriority="48"/>
-    <w:lsdException w:name="Grid Table 4 Accent 1" w:uiPriority="49"/>
-    <w:lsdException w:name="Grid Table 5 Dark Accent 1" w:uiPriority="50"/>
-    <w:lsdException w:name="Grid Table 6 Colorful Accent 1" w:uiPriority="51"/>
-    <w:lsdException w:name="Grid Table 7 Colorful Accent 1" w:uiPriority="52"/>
-    <w:lsdException w:name="Grid Table 1 Light Accent 2" w:uiPriority="46"/>
-    <w:lsdException w:name="Grid Table 2 Accent 2" w:uiPriority="47"/>
-    <w:lsdException w:name="Grid Table 3 Accent 2" w:uiPriority="48"/>
-    <w:lsdException w:name="Grid Table 4 Accent 2" w:uiPriority="49"/>
-    <w:lsdException w:name="Grid Table 5 Dark Accent 2" w:uiPriority="50"/>
-    <w:lsdException w:name="Grid Table 6 Colorful Accent 2" w:uiPriority="51"/>
-    <w:lsdException w:name="Grid Table 7 Colorful Accent 2" w:uiPriority="52"/>
-    <w:lsdException w:name="Grid Table 1 Light Accent 3" w:uiPriority="46"/>
-    <w:lsdException w:name="Grid Table 2 Accent 3" w:uiPriority="47"/>
-    <w:lsdException w:name="Grid Table 3 Accent 3" w:uiPriority="48"/>
-    <w:lsdException w:name="Grid Table 4 Accent 3" w:uiPriority="49"/>
-    <w:lsdException w:name="Grid Table 5 Dark Accent 3" w:uiPriority="50"/>
-    <w:lsdException w:name="Grid Table 6 Colorful Accent 3" w:uiPriority="51"/>
-    <w:lsdException w:name="Grid Table 7 Colorful Accent 3" w:uiPriority="52"/>
-    <w:lsdException w:name="Grid Table 1 Light Accent 4" w:uiPriority="46"/>
-    <w:lsdException w:name="Grid Table 2 Accent 4" w:uiPriority="47"/>
-    <w:lsdException w:name="Grid Table 3 Accent 4" w:uiPriority="48"/>
-    <w:lsdException w:name="Grid Table 4 Accent 4" w:uiPriority="49"/>
-    <w:lsdException w:name="Grid Table 5 Dark Accent 4" w:uiPriority="50"/>
-    <w:lsdException w:name="Grid Table 6 Colorful Accent 4" w:uiPriority="51"/>
-    <w:lsdException w:name="Grid Table 7 Colorful Accent 4" w:uiPriority="52"/>
-    <w:lsdException w:name="Grid Table 1 Light Accent 5" w:uiPriority="46"/>
-    <w:lsdException w:name="Grid Table 2 Accent 5" w:uiPriority="47"/>
-    <w:lsdException w:name="Grid Table 3 Accent 5" w:uiPriority="48"/>
-    <w:lsdException w:name="Grid Table 4 Accent 5" w:uiPriority="49"/>
-    <w:lsdException w:name="Grid Table 5 Dark Accent 5" w:uiPriority="50"/>
-    <w:lsdException w:name="Grid Table 6 Colorful Accent 5" w:uiPriority="51"/>
-    <w:lsdException w:name="Grid Table 7 Colorful Accent 5" w:uiPriority="52"/>
-    <w:lsdException w:name="Grid Table 1 Light Accent 6" w:uiPriority="46"/>
-    <w:lsdException w:name="Grid Table 2 Accent 6" w:uiPriority="47"/>
-    <w:lsdException w:name="Grid Table 3 Accent 6" w:uiPriority="48"/>
-    <w:lsdException w:name="Grid Table 4 Accent 6" w:uiPriority="49"/>
-    <w:lsdException w:name="Grid Table 5 Dark Accent 6" w:uiPriority="50"/>
-    <w:lsdException w:name="Grid Table 6 Colorful Accent 6" w:uiPriority="51"/>
-    <w:lsdException w:name="Grid Table 7 Colorful Accent 6" w:uiPriority="52"/>
-    <w:lsdException w:name="List Table 1 Light" w:uiPriority="46"/>
-    <w:lsdException w:name="List Table 2" w:uiPriority="47"/>
-    <w:lsdException w:name="List Table 3" w:uiPriority="48"/>
-    <w:lsdException w:name="List Table 4" w:uiPriority="49"/>
-    <w:lsdException w:name="List Table 5 Dark" w:uiPriority="50"/>
-    <w:lsdException w:name="List Table 6 Colorful" w:uiPriority="51"/>
-    <w:lsdException w:name="List Table 7 Colorful" w:uiPriority="52"/>
-    <w:lsdException w:name="List Table 1 Light Accent 1" w:uiPriority="46"/>
-    <w:lsdException w:name="List Table 2 Accent 1" w:uiPriority="47"/>
-    <w:lsdException w:name="List Table 3 Accent 1" w:uiPriority="48"/>
-    <w:lsdException w:name="List Table 4 Accent 1" w:uiPriority="49"/>
-    <w:lsdException w:name="List Table 5 Dark Accent 1" w:uiPriority="50"/>
-    <w:lsdException w:name="List Table 6 Colorful Accent 1" w:uiPriority="51"/>
-    <w:lsdException w:name="List Table 7 Colorful Accent 1" w:uiPriority="52"/>
-    <w:lsdException w:name="List Table 1 Light Accent 2" w:uiPriority="46"/>
-    <w:lsdException w:name="List Table 2 Accent 2" w:uiPriority="47"/>
-    <w:lsdException w:name="List Table 3 Accent 2" w:uiPriority="48"/>
-    <w:lsdException w:name="List Table 4 Accent 2" w:uiPriority="49"/>
-    <w:lsdException w:name="List Table 5 Dark Accent 2" w:uiPriority="50"/>
-    <w:lsdException w:name="List Table 6 Colorful Accent 2" w:uiPriority="51"/>
-    <w:lsdException w:name="List Table 7 Colorful Accent 2" w:uiPriority="52"/>
-    <w:lsdException w:name="List Table 1 Light Accent 3" w:uiPriority="46"/>
-    <w:lsdException w:name="List Table 2 Accent 3" w:uiPriority="47"/>
-    <w:lsdException w:name="List Table 3 Accent 3" w:uiPriority="48"/>
-    <w:lsdException w:name="List Table 4 Accent 3" w:uiPriority="49"/>
-    <w:lsdException w:name="List Table 5 Dark Accent 3" w:uiPriority="50"/>
-    <w:lsdException w:name="List Table 6 Colorful Accent 3" w:uiPriority="51"/>
-    <w:lsdException w:name="List Table 7 Colorful Accent 3" w:uiPriority="52"/>
-    <w:lsdException w:name="List Table 1 Light Accent 4" w:uiPriority="46"/>
-    <w:lsdException w:name="List Table 2 Accent 4" w:uiPriority="47"/>
-    <w:lsdException w:name="List Table 3 Accent 4" w:uiPriority="48"/>
-    <w:lsdException w:name="List Table 4 Accent 4" w:uiPriority="49"/>
-    <w:lsdException w:name="List Table 5 Dark Accent 4" w:uiPriority="50"/>
-    <w:lsdException w:name="List Table 6 Colorful Accent 4" w:uiPriority="51"/>
-    <w:lsdException w:name="List Table 7 Colorful Accent 4" w:uiPriority="52"/>
-    <w:lsdException w:name="List Table 1 Light Accent 5" w:uiPriority="46"/>
-    <w:lsdException w:name="List Table 2 Accent 5" w:uiPriority="47"/>
-    <w:lsdException w:name="List Table 3 Accent 5" w:uiPriority="48"/>
-    <w:lsdException w:name="List Table 4 Accent 5" w:uiPriority="49"/>
-    <w:lsdException w:name="List Table 5 Dark Accent 5" w:uiPriority="50"/>
-    <w:lsdException w:name="List Table 6 Colorful Accent 5" w:uiPriority="51"/>
-    <w:lsdException w:name="List Table 7 Colorful Accent 5" w:uiPriority="52"/>
-    <w:lsdException w:name="List Table 1 Light Accent 6" w:uiPriority="46"/>
-    <w:lsdException w:name="List Table 2 Accent 6" w:uiPriority="47"/>
-    <w:lsdException w:name="List Table 3 Accent 6" w:uiPriority="48"/>
-    <w:lsdException w:name="List Table 4 Accent 6" w:uiPriority="49"/>
-    <w:lsdException w:name="List Table 5 Dark Accent 6" w:uiPriority="50"/>
-    <w:lsdException w:name="List Table 6 Colorful Accent 6" w:uiPriority="51"/>
-    <w:lsdException w:name="List Table 7 Colorful Accent 6" w:uiPriority="52"/>
+  <w:latentStyles w:defLockedState="0" w:defUIPriority="99" w:defSemiHidden="1" w:defUnhideWhenUsed="1" w:defQFormat="0" w:count="267">
+    <w:lsdException w:name="Normal" w:semiHidden="0" w:uiPriority="0" w:unhideWhenUsed="0" w:qFormat="1"/>
+    <w:lsdException w:name="heading 1" w:semiHidden="0" w:uiPriority="0" w:unhideWhenUsed="0" w:qFormat="1"/>
+    <w:lsdException w:name="heading 2" w:uiPriority="9" w:qFormat="1"/>
+    <w:lsdException w:name="heading 3" w:uiPriority="9" w:qFormat="1"/>
+    <w:lsdException w:name="heading 4" w:uiPriority="0" w:qFormat="1"/>
+    <w:lsdException w:name="heading 5" w:uiPriority="9" w:qFormat="1"/>
+    <w:lsdException w:name="heading 6" w:uiPriority="9" w:qFormat="1"/>
+    <w:lsdException w:name="heading 7" w:uiPriority="9" w:qFormat="1"/>
+    <w:lsdException w:name="heading 8" w:uiPriority="9" w:qFormat="1"/>
+    <w:lsdException w:name="heading 9" w:uiPriority="9" w:qFormat="1"/>
+    <w:lsdException w:name="toc 1" w:uiPriority="39"/>
+    <w:lsdException w:name="toc 2" w:uiPriority="39"/>
+    <w:lsdException w:name="toc 3" w:uiPriority="39"/>
+    <w:lsdException w:name="toc 4" w:uiPriority="39"/>
+    <w:lsdException w:name="toc 5" w:uiPriority="39"/>
+    <w:lsdException w:name="toc 6" w:uiPriority="39"/>
+    <w:lsdException w:name="toc 7" w:uiPriority="39"/>
+    <w:lsdException w:name="toc 8" w:uiPriority="39"/>
+    <w:lsdException w:name="toc 9" w:uiPriority="39"/>
+    <w:lsdException w:name="caption" w:uiPriority="35" w:qFormat="1"/>
+    <w:lsdException w:name="List 2" w:uiPriority="0"/>
+    <w:lsdException w:name="Title" w:semiHidden="0" w:uiPriority="10" w:unhideWhenUsed="0" w:qFormat="1"/>
+    <w:lsdException w:name="Default Paragraph Font" w:uiPriority="1"/>
+    <w:lsdException w:name="Subtitle" w:semiHidden="0" w:uiPriority="11" w:unhideWhenUsed="0" w:qFormat="1"/>
+    <w:lsdException w:name="Strong" w:semiHidden="0" w:uiPriority="22" w:unhideWhenUsed="0" w:qFormat="1"/>
+    <w:lsdException w:name="Emphasis" w:semiHidden="0" w:uiPriority="20" w:unhideWhenUsed="0" w:qFormat="1"/>
+    <w:lsdException w:name="Table Grid" w:semiHidden="0" w:uiPriority="59" w:unhideWhenUsed="0"/>
+    <w:lsdException w:name="Placeholder Text" w:unhideWhenUsed="0"/>
+    <w:lsdException w:name="No Spacing" w:semiHidden="0" w:uiPriority="1" w:unhideWhenUsed="0" w:qFormat="1"/>
+    <w:lsdException w:name="Light Shading" w:semiHidden="0" w:uiPriority="60" w:unhideWhenUsed="0"/>
+    <w:lsdException w:name="Light List" w:semiHidden="0" w:uiPriority="61" w:unhideWhenUsed="0"/>
+    <w:lsdException w:name="Light Grid" w:semiHidden="0" w:uiPriority="62" w:unhideWhenUsed="0"/>
+    <w:lsdException w:name="Medium Shading 1" w:semiHidden="0" w:uiPriority="63" w:unhideWhenUsed="0"/>
+    <w:lsdException w:name="Medium Shading 2" w:semiHidden="0" w:uiPriority="64" w:unhideWhenUsed="0"/>
+    <w:lsdException w:name="Medium List 1" w:semiHidden="0" w:uiPriority="65" w:unhideWhenUsed="0"/>
+    <w:lsdException w:name="Medium List 2" w:semiHidden="0" w:uiPriority="66" w:unhideWhenUsed="0"/>
+    <w:lsdException w:name="Medium Grid 1" w:semiHidden="0" w:uiPriority="67" w:unhideWhenUsed="0"/>
+    <w:lsdException w:name="Medium Grid 2" w:semiHidden="0" w:uiPriority="68" w:unhideWhenUsed="0"/>
+    <w:lsdException w:name="Medium Grid 3" w:semiHidden="0" w:uiPriority="69" w:unhideWhenUsed="0"/>
+    <w:lsdException w:name="Dark List" w:semiHidden="0" w:uiPriority="70" w:unhideWhenUsed="0"/>
+    <w:lsdException w:name="Colorful Shading" w:semiHidden="0" w:uiPriority="71" w:unhideWhenUsed="0"/>
+    <w:lsdException w:name="Colorful List" w:semiHidden="0" w:uiPriority="72" w:unhideWhenUsed="0"/>
+    <w:lsdException w:name="Colorful Grid" w:semiHidden="0" w:uiPriority="73" w:unhideWhenUsed="0"/>
+    <w:lsdException w:name="Light Shading Accent 1" w:semiHidden="0" w:uiPriority="60" w:unhideWhenUsed="0"/>
+    <w:lsdException w:name="Light List Accent 1" w:semiHidden="0" w:uiPriority="61" w:unhideWhenUsed="0"/>
+    <w:lsdException w:name="Light Grid Accent 1" w:semiHidden="0" w:uiPriority="62" w:unhideWhenUsed="0"/>
+    <w:lsdException w:name="Medium Shading 1 Accent 1" w:semiHidden="0" w:uiPriority="63" w:unhideWhenUsed="0"/>
+    <w:lsdException w:name="Medium Shading 2 Accent 1" w:semiHidden="0" w:uiPriority="64" w:unhideWhenUsed="0"/>
+    <w:lsdException w:name="Medium List 1 Accent 1" w:semiHidden="0" w:uiPriority="65" w:unhideWhenUsed="0"/>
+    <w:lsdException w:name="Revision" w:unhideWhenUsed="0"/>
+    <w:lsdException w:name="List Paragraph" w:semiHidden="0" w:uiPriority="34" w:unhideWhenUsed="0" w:qFormat="1"/>
+    <w:lsdException w:name="Quote" w:semiHidden="0" w:uiPriority="29" w:unhideWhenUsed="0" w:qFormat="1"/>
+    <w:lsdException w:name="Intense Quote" w:semiHidden="0" w:uiPriority="30" w:unhideWhenUsed="0" w:qFormat="1"/>
+    <w:lsdException w:name="Medium List 2 Accent 1" w:semiHidden="0" w:uiPriority="66" w:unhideWhenUsed="0"/>
+    <w:lsdException w:name="Medium Grid 1 Accent 1" w:semiHidden="0" w:uiPriority="67" w:unhideWhenUsed="0"/>
+    <w:lsdException w:name="Medium Grid 2 Accent 1" w:semiHidden="0" w:uiPriority="68" w:unhideWhenUsed="0"/>
+    <w:lsdException w:name="Medium Grid 3 Accent 1" w:semiHidden="0" w:uiPriority="69" w:unhideWhenUsed="0"/>
+    <w:lsdException w:name="Dark List Accent 1" w:semiHidden="0" w:uiPriority="70" w:unhideWhenUsed="0"/>
+    <w:lsdException w:name="Colorful Shading Accent 1" w:semiHidden="0" w:uiPriority="71" w:unhideWhenUsed="0"/>
+    <w:lsdException w:name="Colorful List Accent 1" w:semiHidden="0" w:uiPriority="72" w:unhideWhenUsed="0"/>
+    <w:lsdException w:name="Colorful Grid Accent 1" w:semiHidden="0" w:uiPriority="73" w:unhideWhenUsed="0"/>
+    <w:lsdException w:name="Light Shading Accent 2" w:semiHidden="0" w:uiPriority="60" w:unhideWhenUsed="0"/>
+    <w:lsdException w:name="Light List Accent 2" w:semiHidden="0" w:uiPriority="61" w:unhideWhenUsed="0"/>
+    <w:lsdException w:name="Light Grid Accent 2" w:semiHidden="0" w:uiPriority="62" w:unhideWhenUsed="0"/>
+    <w:lsdException w:name="Medium Shading 1 Accent 2" w:semiHidden="0" w:uiPriority="63" w:unhideWhenUsed="0"/>
+    <w:lsdException w:name="Medium Shading 2 Accent 2" w:semiHidden="0" w:uiPriority="64" w:unhideWhenUsed="0"/>
+    <w:lsdException w:name="Medium List 1 Accent 2" w:semiHidden="0" w:uiPriority="65" w:unhideWhenUsed="0"/>
+    <w:lsdException w:name="Medium List 2 Accent 2" w:semiHidden="0" w:uiPriority="66" w:unhideWhenUsed="0"/>
+    <w:lsdException w:name="Medium Grid 1 Accent 2" w:semiHidden="0" w:uiPriority="67" w:unhideWhenUsed="0"/>
+    <w:lsdException w:name="Medium Grid 2 Accent 2" w:semiHidden="0" w:uiPriority="68" w:unhideWhenUsed="0"/>
+    <w:lsdException w:name="Medium Grid 3 Accent 2" w:semiHidden="0" w:uiPriority="69" w:unhideWhenUsed="0"/>
+    <w:lsdException w:name="Dark List Accent 2" w:semiHidden="0" w:uiPriority="70" w:unhideWhenUsed="0"/>
+    <w:lsdException w:name="Colorful Shading Accent 2" w:semiHidden="0" w:uiPriority="71" w:unhideWhenUsed="0"/>
+    <w:lsdException w:name="Colorful List Accent 2" w:semiHidden="0" w:uiPriority="72" w:unhideWhenUsed="0"/>
+    <w:lsdException w:name="Colorful Grid Accent 2" w:semiHidden="0" w:uiPriority="73" w:unhideWhenUsed="0"/>
+    <w:lsdException w:name="Light Shading Accent 3" w:semiHidden="0" w:uiPriority="60" w:unhideWhenUsed="0"/>
+    <w:lsdException w:name="Light List Accent 3" w:semiHidden="0" w:uiPriority="61" w:unhideWhenUsed="0"/>
+    <w:lsdException w:name="Light Grid Accent 3" w:semiHidden="0" w:uiPriority="62" w:unhideWhenUsed="0"/>
+    <w:lsdException w:name="Medium Shading 1 Accent 3" w:semiHidden="0" w:uiPriority="63" w:unhideWhenUsed="0"/>
+    <w:lsdException w:name="Medium Shading 2 Accent 3" w:semiHidden="0" w:uiPriority="64" w:unhideWhenUsed="0"/>
+    <w:lsdException w:name="Medium List 1 Accent 3" w:semiHidden="0" w:uiPriority="65" w:unhideWhenUsed="0"/>
+    <w:lsdException w:name="Medium List 2 Accent 3" w:semiHidden="0" w:uiPriority="66" w:unhideWhenUsed="0"/>
+    <w:lsdException w:name="Medium Grid 1 Accent 3" w:semiHidden="0" w:uiPriority="67" w:unhideWhenUsed="0"/>
+    <w:lsdException w:name="Medium Grid 2 Accent 3" w:semiHidden="0" w:uiPriority="68" w:unhideWhenUsed="0"/>
+    <w:lsdException w:name="Medium Grid 3 Accent 3" w:semiHidden="0" w:uiPriority="69" w:unhideWhenUsed="0"/>
+    <w:lsdException w:name="Dark List Accent 3" w:semiHidden="0" w:uiPriority="70" w:unhideWhenUsed="0"/>
+    <w:lsdException w:name="Colorful Shading Accent 3" w:semiHidden="0" w:uiPriority="71" w:unhideWhenUsed="0"/>
+    <w:lsdException w:name="Colorful List Accent 3" w:semiHidden="0" w:uiPriority="72" w:unhideWhenUsed="0"/>
+    <w:lsdException w:name="Colorful Grid Accent 3" w:semiHidden="0" w:uiPriority="73" w:unhideWhenUsed="0"/>
+    <w:lsdException w:name="Light Shading Accent 4" w:semiHidden="0" w:uiPriority="60" w:unhideWhenUsed="0"/>
+    <w:lsdException w:name="Light List Accent 4" w:semiHidden="0" w:uiPriority="61" w:unhideWhenUsed="0"/>
+    <w:lsdException w:name="Light Grid Accent 4" w:semiHidden="0" w:uiPriority="62" w:unhideWhenUsed="0"/>
+    <w:lsdException w:name="Medium Shading 1 Accent 4" w:semiHidden="0" w:uiPriority="63" w:unhideWhenUsed="0"/>
+    <w:lsdException w:name="Medium Shading 2 Accent 4" w:semiHidden="0" w:uiPriority="64" w:unhideWhenUsed="0"/>
+    <w:lsdException w:name="Medium List 1 Accent 4" w:semiHidden="0" w:uiPriority="65" w:unhideWhenUsed="0"/>
+    <w:lsdException w:name="Medium List 2 Accent 4" w:semiHidden="0" w:uiPriority="66" w:unhideWhenUsed="0"/>
+    <w:lsdException w:name="Medium Grid 1 Accent 4" w:semiHidden="0" w:uiPriority="67" w:unhideWhenUsed="0"/>
+    <w:lsdException w:name="Medium Grid 2 Accent 4" w:semiHidden="0" w:uiPriority="68" w:unhideWhenUsed="0"/>
+    <w:lsdException w:name="Medium Grid 3 Accent 4" w:semiHidden="0" w:uiPriority="69" w:unhideWhenUsed="0"/>
+    <w:lsdException w:name="Dark List Accent 4" w:semiHidden="0" w:uiPriority="70" w:unhideWhenUsed="0"/>
+    <w:lsdException w:name="Colorful Shading Accent 4" w:semiHidden="0" w:uiPriority="71" w:unhideWhenUsed="0"/>
+    <w:lsdException w:name="Colorful List Accent 4" w:semiHidden="0" w:uiPriority="72" w:unhideWhenUsed="0"/>
+    <w:lsdException w:name="Colorful Grid Accent 4" w:semiHidden="0" w:uiPriority="73" w:unhideWhenUsed="0"/>
+    <w:lsdException w:name="Light Shading Accent 5" w:semiHidden="0" w:uiPriority="60" w:unhideWhenUsed="0"/>
+    <w:lsdException w:name="Light List Accent 5" w:semiHidden="0" w:uiPriority="61" w:unhideWhenUsed="0"/>
+    <w:lsdException w:name="Light Grid Accent 5" w:semiHidden="0" w:uiPriority="62" w:unhideWhenUsed="0"/>
+    <w:lsdException w:name="Medium Shading 1 Accent 5" w:semiHidden="0" w:uiPriority="63" w:unhideWhenUsed="0"/>
+    <w:lsdException w:name="Medium Shading 2 Accent 5" w:semiHidden="0" w:uiPriority="64" w:unhideWhenUsed="0"/>
+    <w:lsdException w:name="Medium List 1 Accent 5" w:semiHidden="0" w:uiPriority="65" w:unhideWhenUsed="0"/>
+    <w:lsdException w:name="Medium List 2 Accent 5" w:semiHidden="0" w:uiPriority="66" w:unhideWhenUsed="0"/>
+    <w:lsdException w:name="Medium Grid 1 Accent 5" w:semiHidden="0" w:uiPriority="67" w:unhideWhenUsed="0"/>
+    <w:lsdException w:name="Medium Grid 2 Accent 5" w:semiHidden="0" w:uiPriority="68" w:unhideWhenUsed="0"/>
+    <w:lsdException w:name="Medium Grid 3 Accent 5" w:semiHidden="0" w:uiPriority="69" w:unhideWhenUsed="0"/>
+    <w:lsdException w:name="Dark List Accent 5" w:semiHidden="0" w:uiPriority="70" w:unhideWhenUsed="0"/>
+    <w:lsdException w:name="Colorful Shading Accent 5" w:semiHidden="0" w:uiPriority="71" w:unhideWhenUsed="0"/>
+    <w:lsdException w:name="Colorful List Accent 5" w:semiHidden="0" w:uiPriority="72" w:unhideWhenUsed="0"/>
+    <w:lsdException w:name="Colorful Grid Accent 5" w:semiHidden="0" w:uiPriority="73" w:unhideWhenUsed="0"/>
+    <w:lsdException w:name="Light Shading Accent 6" w:semiHidden="0" w:uiPriority="60" w:unhideWhenUsed="0"/>
+    <w:lsdException w:name="Light List Accent 6" w:semiHidden="0" w:uiPriority="61" w:unhideWhenUsed="0"/>
+    <w:lsdException w:name="Light Grid Accent 6" w:semiHidden="0" w:uiPriority="62" w:unhideWhenUsed="0"/>
+    <w:lsdException w:name="Medium Shading 1 Accent 6" w:semiHidden="0" w:uiPriority="63" w:unhideWhenUsed="0"/>
+    <w:lsdException w:name="Medium Shading 2 Accent 6" w:semiHidden="0" w:uiPriority="64" w:unhideWhenUsed="0"/>
+    <w:lsdException w:name="Medium List 1 Accent 6" w:semiHidden="0" w:uiPriority="65" w:unhideWhenUsed="0"/>
+    <w:lsdException w:name="Medium List 2 Accent 6" w:semiHidden="0" w:uiPriority="66" w:unhideWhenUsed="0"/>
+    <w:lsdException w:name="Medium Grid 1 Accent 6" w:semiHidden="0" w:uiPriority="67" w:unhideWhenUsed="0"/>
+    <w:lsdException w:name="Medium Grid 2 Accent 6" w:semiHidden="0" w:uiPriority="68" w:unhideWhenUsed="0"/>
+    <w:lsdException w:name="Medium Grid 3 Accent 6" w:semiHidden="0" w:uiPriority="69" w:unhideWhenUsed="0"/>
+    <w:lsdException w:name="Dark List Accent 6" w:semiHidden="0" w:uiPriority="70" w:unhideWhenUsed="0"/>
+    <w:lsdException w:name="Colorful Shading Accent 6" w:semiHidden="0" w:uiPriority="71" w:unhideWhenUsed="0"/>
+    <w:lsdException w:name="Colorful List Accent 6" w:semiHidden="0" w:uiPriority="72" w:unhideWhenUsed="0"/>
+    <w:lsdException w:name="Colorful Grid Accent 6" w:semiHidden="0" w:uiPriority="73" w:unhideWhenUsed="0"/>
+    <w:lsdException w:name="Subtle Emphasis" w:semiHidden="0" w:uiPriority="19" w:unhideWhenUsed="0" w:qFormat="1"/>
+    <w:lsdException w:name="Intense Emphasis" w:semiHidden="0" w:uiPriority="21" w:unhideWhenUsed="0" w:qFormat="1"/>
+    <w:lsdException w:name="Subtle Reference" w:semiHidden="0" w:uiPriority="31" w:unhideWhenUsed="0" w:qFormat="1"/>
+    <w:lsdException w:name="Intense Reference" w:semiHidden="0" w:uiPriority="32" w:unhideWhenUsed="0" w:qFormat="1"/>
+    <w:lsdException w:name="Book Title" w:semiHidden="0" w:uiPriority="33" w:unhideWhenUsed="0" w:qFormat="1"/>
+    <w:lsdException w:name="Bibliography" w:uiPriority="37"/>
+    <w:lsdException w:name="TOC Heading" w:uiPriority="39" w:qFormat="1"/>
   </w:latentStyles>
   <w:style w:type="paragraph" w:default="1" w:styleId="a">
     <w:name w:val="Normal"/>
@@ -15713,7 +18116,7 @@
   <w:style w:type="paragraph" w:styleId="a3">
     <w:name w:val="List Paragraph"/>
     <w:basedOn w:val="a"/>
-    <w:uiPriority w:val="99"/>
+    <w:uiPriority w:val="34"/>
     <w:qFormat/>
     <w:rsid w:val="000948AE"/>
     <w:pPr>
@@ -15883,6 +18286,562 @@
       <w:color w:val="0000FF"/>
       <w:u w:val="single"/>
     </w:rPr>
+  </w:style>
+  <w:style w:type="paragraph" w:styleId="a8">
+    <w:name w:val="Balloon Text"/>
+    <w:basedOn w:val="a"/>
+    <w:link w:val="a9"/>
+    <w:uiPriority w:val="99"/>
+    <w:semiHidden/>
+    <w:unhideWhenUsed/>
+    <w:rsid w:val="00372C07"/>
+    <w:rPr>
+      <w:rFonts w:ascii="Tahoma" w:hAnsi="Tahoma" w:cs="Tahoma"/>
+      <w:sz w:val="16"/>
+      <w:szCs w:val="16"/>
+    </w:rPr>
+  </w:style>
+  <w:style w:type="character" w:customStyle="1" w:styleId="a9">
+    <w:name w:val="Текст выноски Знак"/>
+    <w:basedOn w:val="a0"/>
+    <w:link w:val="a8"/>
+    <w:uiPriority w:val="99"/>
+    <w:semiHidden/>
+    <w:rsid w:val="00372C07"/>
+    <w:rPr>
+      <w:rFonts w:ascii="Tahoma" w:eastAsia="Times New Roman" w:hAnsi="Tahoma" w:cs="Tahoma"/>
+      <w:sz w:val="16"/>
+      <w:szCs w:val="16"/>
+      <w:lang w:eastAsia="ru-RU"/>
+    </w:rPr>
+  </w:style>
+  <w:style w:type="character" w:styleId="aa">
+    <w:name w:val="Strong"/>
+    <w:basedOn w:val="a0"/>
+    <w:uiPriority w:val="22"/>
+    <w:qFormat/>
+    <w:rsid w:val="00372C07"/>
+    <w:rPr>
+      <w:b/>
+      <w:bCs/>
+    </w:rPr>
+  </w:style>
+  <w:style w:type="character" w:customStyle="1" w:styleId="translation-hover">
+    <w:name w:val="translation-hover"/>
+    <w:basedOn w:val="a0"/>
+    <w:rsid w:val="008B66E1"/>
+  </w:style>
+</w:styles>
+</file>
+
+<file path=word/stylesWithEffects.xml><?xml version="1.0" encoding="utf-8"?>
+<w:styles xmlns:wpc="http://schemas.microsoft.com/office/word/2010/wordprocessingCanvas" xmlns:mc="http://schemas.openxmlformats.org/markup-compatibility/2006" xmlns:o="urn:schemas-microsoft-com:office:office" xmlns:r="http://schemas.openxmlformats.org/officeDocument/2006/relationships" xmlns:m="http://schemas.openxmlformats.org/officeDocument/2006/math" xmlns:v="urn:schemas-microsoft-com:vml" xmlns:wp14="http://schemas.microsoft.com/office/word/2010/wordprocessingDrawing" xmlns:wp="http://schemas.openxmlformats.org/drawingml/2006/wordprocessingDrawing" xmlns:w10="urn:schemas-microsoft-com:office:word" xmlns:w="http://schemas.openxmlformats.org/wordprocessingml/2006/main" xmlns:w14="http://schemas.microsoft.com/office/word/2010/wordml" xmlns:wpg="http://schemas.microsoft.com/office/word/2010/wordprocessingGroup" xmlns:wpi="http://schemas.microsoft.com/office/word/2010/wordprocessingInk" xmlns:wne="http://schemas.microsoft.com/office/word/2006/wordml" xmlns:wps="http://schemas.microsoft.com/office/word/2010/wordprocessingShape" mc:Ignorable="w14 wp14">
+  <w:docDefaults>
+    <w:rPrDefault>
+      <w:rPr>
+        <w:rFonts w:asciiTheme="minorHAnsi" w:eastAsiaTheme="minorHAnsi" w:hAnsiTheme="minorHAnsi" w:cstheme="minorBidi"/>
+        <w:sz w:val="22"/>
+        <w:szCs w:val="22"/>
+        <w:lang w:val="ru-RU" w:eastAsia="en-US" w:bidi="ar-SA"/>
+      </w:rPr>
+    </w:rPrDefault>
+    <w:pPrDefault>
+      <w:pPr>
+        <w:spacing w:after="200" w:line="276" w:lineRule="auto"/>
+      </w:pPr>
+    </w:pPrDefault>
+  </w:docDefaults>
+  <w:latentStyles w:defLockedState="0" w:defUIPriority="99" w:defSemiHidden="1" w:defUnhideWhenUsed="1" w:defQFormat="0" w:count="267">
+    <w:lsdException w:name="Normal" w:semiHidden="0" w:uiPriority="0" w:unhideWhenUsed="0" w:qFormat="1"/>
+    <w:lsdException w:name="heading 1" w:semiHidden="0" w:uiPriority="0" w:unhideWhenUsed="0" w:qFormat="1"/>
+    <w:lsdException w:name="heading 2" w:uiPriority="9" w:qFormat="1"/>
+    <w:lsdException w:name="heading 3" w:uiPriority="9" w:qFormat="1"/>
+    <w:lsdException w:name="heading 4" w:uiPriority="0" w:qFormat="1"/>
+    <w:lsdException w:name="heading 5" w:uiPriority="9" w:qFormat="1"/>
+    <w:lsdException w:name="heading 6" w:uiPriority="9" w:qFormat="1"/>
+    <w:lsdException w:name="heading 7" w:uiPriority="9" w:qFormat="1"/>
+    <w:lsdException w:name="heading 8" w:uiPriority="9" w:qFormat="1"/>
+    <w:lsdException w:name="heading 9" w:uiPriority="9" w:qFormat="1"/>
+    <w:lsdException w:name="toc 1" w:uiPriority="39"/>
+    <w:lsdException w:name="toc 2" w:uiPriority="39"/>
+    <w:lsdException w:name="toc 3" w:uiPriority="39"/>
+    <w:lsdException w:name="toc 4" w:uiPriority="39"/>
+    <w:lsdException w:name="toc 5" w:uiPriority="39"/>
+    <w:lsdException w:name="toc 6" w:uiPriority="39"/>
+    <w:lsdException w:name="toc 7" w:uiPriority="39"/>
+    <w:lsdException w:name="toc 8" w:uiPriority="39"/>
+    <w:lsdException w:name="toc 9" w:uiPriority="39"/>
+    <w:lsdException w:name="caption" w:uiPriority="35" w:qFormat="1"/>
+    <w:lsdException w:name="List 2" w:uiPriority="0"/>
+    <w:lsdException w:name="Title" w:semiHidden="0" w:uiPriority="10" w:unhideWhenUsed="0" w:qFormat="1"/>
+    <w:lsdException w:name="Default Paragraph Font" w:uiPriority="1"/>
+    <w:lsdException w:name="Subtitle" w:semiHidden="0" w:uiPriority="11" w:unhideWhenUsed="0" w:qFormat="1"/>
+    <w:lsdException w:name="Strong" w:semiHidden="0" w:uiPriority="22" w:unhideWhenUsed="0" w:qFormat="1"/>
+    <w:lsdException w:name="Emphasis" w:semiHidden="0" w:uiPriority="20" w:unhideWhenUsed="0" w:qFormat="1"/>
+    <w:lsdException w:name="Table Grid" w:semiHidden="0" w:uiPriority="59" w:unhideWhenUsed="0"/>
+    <w:lsdException w:name="Placeholder Text" w:unhideWhenUsed="0"/>
+    <w:lsdException w:name="No Spacing" w:semiHidden="0" w:uiPriority="1" w:unhideWhenUsed="0" w:qFormat="1"/>
+    <w:lsdException w:name="Light Shading" w:semiHidden="0" w:uiPriority="60" w:unhideWhenUsed="0"/>
+    <w:lsdException w:name="Light List" w:semiHidden="0" w:uiPriority="61" w:unhideWhenUsed="0"/>
+    <w:lsdException w:name="Light Grid" w:semiHidden="0" w:uiPriority="62" w:unhideWhenUsed="0"/>
+    <w:lsdException w:name="Medium Shading 1" w:semiHidden="0" w:uiPriority="63" w:unhideWhenUsed="0"/>
+    <w:lsdException w:name="Medium Shading 2" w:semiHidden="0" w:uiPriority="64" w:unhideWhenUsed="0"/>
+    <w:lsdException w:name="Medium List 1" w:semiHidden="0" w:uiPriority="65" w:unhideWhenUsed="0"/>
+    <w:lsdException w:name="Medium List 2" w:semiHidden="0" w:uiPriority="66" w:unhideWhenUsed="0"/>
+    <w:lsdException w:name="Medium Grid 1" w:semiHidden="0" w:uiPriority="67" w:unhideWhenUsed="0"/>
+    <w:lsdException w:name="Medium Grid 2" w:semiHidden="0" w:uiPriority="68" w:unhideWhenUsed="0"/>
+    <w:lsdException w:name="Medium Grid 3" w:semiHidden="0" w:uiPriority="69" w:unhideWhenUsed="0"/>
+    <w:lsdException w:name="Dark List" w:semiHidden="0" w:uiPriority="70" w:unhideWhenUsed="0"/>
+    <w:lsdException w:name="Colorful Shading" w:semiHidden="0" w:uiPriority="71" w:unhideWhenUsed="0"/>
+    <w:lsdException w:name="Colorful List" w:semiHidden="0" w:uiPriority="72" w:unhideWhenUsed="0"/>
+    <w:lsdException w:name="Colorful Grid" w:semiHidden="0" w:uiPriority="73" w:unhideWhenUsed="0"/>
+    <w:lsdException w:name="Light Shading Accent 1" w:semiHidden="0" w:uiPriority="60" w:unhideWhenUsed="0"/>
+    <w:lsdException w:name="Light List Accent 1" w:semiHidden="0" w:uiPriority="61" w:unhideWhenUsed="0"/>
+    <w:lsdException w:name="Light Grid Accent 1" w:semiHidden="0" w:uiPriority="62" w:unhideWhenUsed="0"/>
+    <w:lsdException w:name="Medium Shading 1 Accent 1" w:semiHidden="0" w:uiPriority="63" w:unhideWhenUsed="0"/>
+    <w:lsdException w:name="Medium Shading 2 Accent 1" w:semiHidden="0" w:uiPriority="64" w:unhideWhenUsed="0"/>
+    <w:lsdException w:name="Medium List 1 Accent 1" w:semiHidden="0" w:uiPriority="65" w:unhideWhenUsed="0"/>
+    <w:lsdException w:name="Revision" w:unhideWhenUsed="0"/>
+    <w:lsdException w:name="List Paragraph" w:semiHidden="0" w:uiPriority="34" w:unhideWhenUsed="0" w:qFormat="1"/>
+    <w:lsdException w:name="Quote" w:semiHidden="0" w:uiPriority="29" w:unhideWhenUsed="0" w:qFormat="1"/>
+    <w:lsdException w:name="Intense Quote" w:semiHidden="0" w:uiPriority="30" w:unhideWhenUsed="0" w:qFormat="1"/>
+    <w:lsdException w:name="Medium List 2 Accent 1" w:semiHidden="0" w:uiPriority="66" w:unhideWhenUsed="0"/>
+    <w:lsdException w:name="Medium Grid 1 Accent 1" w:semiHidden="0" w:uiPriority="67" w:unhideWhenUsed="0"/>
+    <w:lsdException w:name="Medium Grid 2 Accent 1" w:semiHidden="0" w:uiPriority="68" w:unhideWhenUsed="0"/>
+    <w:lsdException w:name="Medium Grid 3 Accent 1" w:semiHidden="0" w:uiPriority="69" w:unhideWhenUsed="0"/>
+    <w:lsdException w:name="Dark List Accent 1" w:semiHidden="0" w:uiPriority="70" w:unhideWhenUsed="0"/>
+    <w:lsdException w:name="Colorful Shading Accent 1" w:semiHidden="0" w:uiPriority="71" w:unhideWhenUsed="0"/>
+    <w:lsdException w:name="Colorful List Accent 1" w:semiHidden="0" w:uiPriority="72" w:unhideWhenUsed="0"/>
+    <w:lsdException w:name="Colorful Grid Accent 1" w:semiHidden="0" w:uiPriority="73" w:unhideWhenUsed="0"/>
+    <w:lsdException w:name="Light Shading Accent 2" w:semiHidden="0" w:uiPriority="60" w:unhideWhenUsed="0"/>
+    <w:lsdException w:name="Light List Accent 2" w:semiHidden="0" w:uiPriority="61" w:unhideWhenUsed="0"/>
+    <w:lsdException w:name="Light Grid Accent 2" w:semiHidden="0" w:uiPriority="62" w:unhideWhenUsed="0"/>
+    <w:lsdException w:name="Medium Shading 1 Accent 2" w:semiHidden="0" w:uiPriority="63" w:unhideWhenUsed="0"/>
+    <w:lsdException w:name="Medium Shading 2 Accent 2" w:semiHidden="0" w:uiPriority="64" w:unhideWhenUsed="0"/>
+    <w:lsdException w:name="Medium List 1 Accent 2" w:semiHidden="0" w:uiPriority="65" w:unhideWhenUsed="0"/>
+    <w:lsdException w:name="Medium List 2 Accent 2" w:semiHidden="0" w:uiPriority="66" w:unhideWhenUsed="0"/>
+    <w:lsdException w:name="Medium Grid 1 Accent 2" w:semiHidden="0" w:uiPriority="67" w:unhideWhenUsed="0"/>
+    <w:lsdException w:name="Medium Grid 2 Accent 2" w:semiHidden="0" w:uiPriority="68" w:unhideWhenUsed="0"/>
+    <w:lsdException w:name="Medium Grid 3 Accent 2" w:semiHidden="0" w:uiPriority="69" w:unhideWhenUsed="0"/>
+    <w:lsdException w:name="Dark List Accent 2" w:semiHidden="0" w:uiPriority="70" w:unhideWhenUsed="0"/>
+    <w:lsdException w:name="Colorful Shading Accent 2" w:semiHidden="0" w:uiPriority="71" w:unhideWhenUsed="0"/>
+    <w:lsdException w:name="Colorful List Accent 2" w:semiHidden="0" w:uiPriority="72" w:unhideWhenUsed="0"/>
+    <w:lsdException w:name="Colorful Grid Accent 2" w:semiHidden="0" w:uiPriority="73" w:unhideWhenUsed="0"/>
+    <w:lsdException w:name="Light Shading Accent 3" w:semiHidden="0" w:uiPriority="60" w:unhideWhenUsed="0"/>
+    <w:lsdException w:name="Light List Accent 3" w:semiHidden="0" w:uiPriority="61" w:unhideWhenUsed="0"/>
+    <w:lsdException w:name="Light Grid Accent 3" w:semiHidden="0" w:uiPriority="62" w:unhideWhenUsed="0"/>
+    <w:lsdException w:name="Medium Shading 1 Accent 3" w:semiHidden="0" w:uiPriority="63" w:unhideWhenUsed="0"/>
+    <w:lsdException w:name="Medium Shading 2 Accent 3" w:semiHidden="0" w:uiPriority="64" w:unhideWhenUsed="0"/>
+    <w:lsdException w:name="Medium List 1 Accent 3" w:semiHidden="0" w:uiPriority="65" w:unhideWhenUsed="0"/>
+    <w:lsdException w:name="Medium List 2 Accent 3" w:semiHidden="0" w:uiPriority="66" w:unhideWhenUsed="0"/>
+    <w:lsdException w:name="Medium Grid 1 Accent 3" w:semiHidden="0" w:uiPriority="67" w:unhideWhenUsed="0"/>
+    <w:lsdException w:name="Medium Grid 2 Accent 3" w:semiHidden="0" w:uiPriority="68" w:unhideWhenUsed="0"/>
+    <w:lsdException w:name="Medium Grid 3 Accent 3" w:semiHidden="0" w:uiPriority="69" w:unhideWhenUsed="0"/>
+    <w:lsdException w:name="Dark List Accent 3" w:semiHidden="0" w:uiPriority="70" w:unhideWhenUsed="0"/>
+    <w:lsdException w:name="Colorful Shading Accent 3" w:semiHidden="0" w:uiPriority="71" w:unhideWhenUsed="0"/>
+    <w:lsdException w:name="Colorful List Accent 3" w:semiHidden="0" w:uiPriority="72" w:unhideWhenUsed="0"/>
+    <w:lsdException w:name="Colorful Grid Accent 3" w:semiHidden="0" w:uiPriority="73" w:unhideWhenUsed="0"/>
+    <w:lsdException w:name="Light Shading Accent 4" w:semiHidden="0" w:uiPriority="60" w:unhideWhenUsed="0"/>
+    <w:lsdException w:name="Light List Accent 4" w:semiHidden="0" w:uiPriority="61" w:unhideWhenUsed="0"/>
+    <w:lsdException w:name="Light Grid Accent 4" w:semiHidden="0" w:uiPriority="62" w:unhideWhenUsed="0"/>
+    <w:lsdException w:name="Medium Shading 1 Accent 4" w:semiHidden="0" w:uiPriority="63" w:unhideWhenUsed="0"/>
+    <w:lsdException w:name="Medium Shading 2 Accent 4" w:semiHidden="0" w:uiPriority="64" w:unhideWhenUsed="0"/>
+    <w:lsdException w:name="Medium List 1 Accent 4" w:semiHidden="0" w:uiPriority="65" w:unhideWhenUsed="0"/>
+    <w:lsdException w:name="Medium List 2 Accent 4" w:semiHidden="0" w:uiPriority="66" w:unhideWhenUsed="0"/>
+    <w:lsdException w:name="Medium Grid 1 Accent 4" w:semiHidden="0" w:uiPriority="67" w:unhideWhenUsed="0"/>
+    <w:lsdException w:name="Medium Grid 2 Accent 4" w:semiHidden="0" w:uiPriority="68" w:unhideWhenUsed="0"/>
+    <w:lsdException w:name="Medium Grid 3 Accent 4" w:semiHidden="0" w:uiPriority="69" w:unhideWhenUsed="0"/>
+    <w:lsdException w:name="Dark List Accent 4" w:semiHidden="0" w:uiPriority="70" w:unhideWhenUsed="0"/>
+    <w:lsdException w:name="Colorful Shading Accent 4" w:semiHidden="0" w:uiPriority="71" w:unhideWhenUsed="0"/>
+    <w:lsdException w:name="Colorful List Accent 4" w:semiHidden="0" w:uiPriority="72" w:unhideWhenUsed="0"/>
+    <w:lsdException w:name="Colorful Grid Accent 4" w:semiHidden="0" w:uiPriority="73" w:unhideWhenUsed="0"/>
+    <w:lsdException w:name="Light Shading Accent 5" w:semiHidden="0" w:uiPriority="60" w:unhideWhenUsed="0"/>
+    <w:lsdException w:name="Light List Accent 5" w:semiHidden="0" w:uiPriority="61" w:unhideWhenUsed="0"/>
+    <w:lsdException w:name="Light Grid Accent 5" w:semiHidden="0" w:uiPriority="62" w:unhideWhenUsed="0"/>
+    <w:lsdException w:name="Medium Shading 1 Accent 5" w:semiHidden="0" w:uiPriority="63" w:unhideWhenUsed="0"/>
+    <w:lsdException w:name="Medium Shading 2 Accent 5" w:semiHidden="0" w:uiPriority="64" w:unhideWhenUsed="0"/>
+    <w:lsdException w:name="Medium List 1 Accent 5" w:semiHidden="0" w:uiPriority="65" w:unhideWhenUsed="0"/>
+    <w:lsdException w:name="Medium List 2 Accent 5" w:semiHidden="0" w:uiPriority="66" w:unhideWhenUsed="0"/>
+    <w:lsdException w:name="Medium Grid 1 Accent 5" w:semiHidden="0" w:uiPriority="67" w:unhideWhenUsed="0"/>
+    <w:lsdException w:name="Medium Grid 2 Accent 5" w:semiHidden="0" w:uiPriority="68" w:unhideWhenUsed="0"/>
+    <w:lsdException w:name="Medium Grid 3 Accent 5" w:semiHidden="0" w:uiPriority="69" w:unhideWhenUsed="0"/>
+    <w:lsdException w:name="Dark List Accent 5" w:semiHidden="0" w:uiPriority="70" w:unhideWhenUsed="0"/>
+    <w:lsdException w:name="Colorful Shading Accent 5" w:semiHidden="0" w:uiPriority="71" w:unhideWhenUsed="0"/>
+    <w:lsdException w:name="Colorful List Accent 5" w:semiHidden="0" w:uiPriority="72" w:unhideWhenUsed="0"/>
+    <w:lsdException w:name="Colorful Grid Accent 5" w:semiHidden="0" w:uiPriority="73" w:unhideWhenUsed="0"/>
+    <w:lsdException w:name="Light Shading Accent 6" w:semiHidden="0" w:uiPriority="60" w:unhideWhenUsed="0"/>
+    <w:lsdException w:name="Light List Accent 6" w:semiHidden="0" w:uiPriority="61" w:unhideWhenUsed="0"/>
+    <w:lsdException w:name="Light Grid Accent 6" w:semiHidden="0" w:uiPriority="62" w:unhideWhenUsed="0"/>
+    <w:lsdException w:name="Medium Shading 1 Accent 6" w:semiHidden="0" w:uiPriority="63" w:unhideWhenUsed="0"/>
+    <w:lsdException w:name="Medium Shading 2 Accent 6" w:semiHidden="0" w:uiPriority="64" w:unhideWhenUsed="0"/>
+    <w:lsdException w:name="Medium List 1 Accent 6" w:semiHidden="0" w:uiPriority="65" w:unhideWhenUsed="0"/>
+    <w:lsdException w:name="Medium List 2 Accent 6" w:semiHidden="0" w:uiPriority="66" w:unhideWhenUsed="0"/>
+    <w:lsdException w:name="Medium Grid 1 Accent 6" w:semiHidden="0" w:uiPriority="67" w:unhideWhenUsed="0"/>
+    <w:lsdException w:name="Medium Grid 2 Accent 6" w:semiHidden="0" w:uiPriority="68" w:unhideWhenUsed="0"/>
+    <w:lsdException w:name="Medium Grid 3 Accent 6" w:semiHidden="0" w:uiPriority="69" w:unhideWhenUsed="0"/>
+    <w:lsdException w:name="Dark List Accent 6" w:semiHidden="0" w:uiPriority="70" w:unhideWhenUsed="0"/>
+    <w:lsdException w:name="Colorful Shading Accent 6" w:semiHidden="0" w:uiPriority="71" w:unhideWhenUsed="0"/>
+    <w:lsdException w:name="Colorful List Accent 6" w:semiHidden="0" w:uiPriority="72" w:unhideWhenUsed="0"/>
+    <w:lsdException w:name="Colorful Grid Accent 6" w:semiHidden="0" w:uiPriority="73" w:unhideWhenUsed="0"/>
+    <w:lsdException w:name="Subtle Emphasis" w:semiHidden="0" w:uiPriority="19" w:unhideWhenUsed="0" w:qFormat="1"/>
+    <w:lsdException w:name="Intense Emphasis" w:semiHidden="0" w:uiPriority="21" w:unhideWhenUsed="0" w:qFormat="1"/>
+    <w:lsdException w:name="Subtle Reference" w:semiHidden="0" w:uiPriority="31" w:unhideWhenUsed="0" w:qFormat="1"/>
+    <w:lsdException w:name="Intense Reference" w:semiHidden="0" w:uiPriority="32" w:unhideWhenUsed="0" w:qFormat="1"/>
+    <w:lsdException w:name="Book Title" w:semiHidden="0" w:uiPriority="33" w:unhideWhenUsed="0" w:qFormat="1"/>
+    <w:lsdException w:name="Bibliography" w:uiPriority="37"/>
+    <w:lsdException w:name="TOC Heading" w:uiPriority="39" w:qFormat="1"/>
+  </w:latentStyles>
+  <w:style w:type="paragraph" w:default="1" w:styleId="a">
+    <w:name w:val="Normal"/>
+    <w:qFormat/>
+    <w:rsid w:val="000948AE"/>
+    <w:pPr>
+      <w:spacing w:after="0" w:line="240" w:lineRule="auto"/>
+    </w:pPr>
+    <w:rPr>
+      <w:rFonts w:ascii="Times New Roman" w:eastAsia="Times New Roman" w:hAnsi="Times New Roman" w:cs="Times New Roman"/>
+      <w:sz w:val="28"/>
+      <w:szCs w:val="24"/>
+      <w:lang w:eastAsia="ru-RU"/>
+    </w:rPr>
+  </w:style>
+  <w:style w:type="paragraph" w:styleId="1">
+    <w:name w:val="heading 1"/>
+    <w:basedOn w:val="a"/>
+    <w:next w:val="a"/>
+    <w:link w:val="10"/>
+    <w:qFormat/>
+    <w:rsid w:val="000948AE"/>
+    <w:pPr>
+      <w:keepNext/>
+      <w:outlineLvl w:val="0"/>
+    </w:pPr>
+    <w:rPr>
+      <w:sz w:val="40"/>
+    </w:rPr>
+  </w:style>
+  <w:style w:type="paragraph" w:styleId="4">
+    <w:name w:val="heading 4"/>
+    <w:basedOn w:val="a"/>
+    <w:next w:val="a"/>
+    <w:link w:val="40"/>
+    <w:qFormat/>
+    <w:rsid w:val="000948AE"/>
+    <w:pPr>
+      <w:keepNext/>
+      <w:shd w:val="clear" w:color="auto" w:fill="FFFFFF"/>
+      <w:spacing w:before="130"/>
+      <w:ind w:left="792"/>
+      <w:jc w:val="center"/>
+      <w:outlineLvl w:val="3"/>
+    </w:pPr>
+    <w:rPr>
+      <w:b/>
+      <w:bCs/>
+      <w:color w:val="323232"/>
+      <w:sz w:val="24"/>
+      <w:u w:val="single"/>
+    </w:rPr>
+  </w:style>
+  <w:style w:type="character" w:default="1" w:styleId="a0">
+    <w:name w:val="Default Paragraph Font"/>
+    <w:uiPriority w:val="1"/>
+    <w:semiHidden/>
+    <w:unhideWhenUsed/>
+  </w:style>
+  <w:style w:type="table" w:default="1" w:styleId="a1">
+    <w:name w:val="Normal Table"/>
+    <w:uiPriority w:val="99"/>
+    <w:semiHidden/>
+    <w:unhideWhenUsed/>
+    <w:tblPr>
+      <w:tblInd w:w="0" w:type="dxa"/>
+      <w:tblCellMar>
+        <w:top w:w="0" w:type="dxa"/>
+        <w:left w:w="108" w:type="dxa"/>
+        <w:bottom w:w="0" w:type="dxa"/>
+        <w:right w:w="108" w:type="dxa"/>
+      </w:tblCellMar>
+    </w:tblPr>
+  </w:style>
+  <w:style w:type="numbering" w:default="1" w:styleId="a2">
+    <w:name w:val="No List"/>
+    <w:uiPriority w:val="99"/>
+    <w:semiHidden/>
+    <w:unhideWhenUsed/>
+  </w:style>
+  <w:style w:type="character" w:customStyle="1" w:styleId="10">
+    <w:name w:val="Заголовок 1 Знак"/>
+    <w:basedOn w:val="a0"/>
+    <w:link w:val="1"/>
+    <w:rsid w:val="000948AE"/>
+    <w:rPr>
+      <w:rFonts w:ascii="Times New Roman" w:eastAsia="Times New Roman" w:hAnsi="Times New Roman" w:cs="Times New Roman"/>
+      <w:sz w:val="40"/>
+      <w:szCs w:val="24"/>
+      <w:lang w:eastAsia="ru-RU"/>
+    </w:rPr>
+  </w:style>
+  <w:style w:type="character" w:customStyle="1" w:styleId="40">
+    <w:name w:val="Заголовок 4 Знак"/>
+    <w:basedOn w:val="a0"/>
+    <w:link w:val="4"/>
+    <w:rsid w:val="000948AE"/>
+    <w:rPr>
+      <w:rFonts w:ascii="Times New Roman" w:eastAsia="Times New Roman" w:hAnsi="Times New Roman" w:cs="Times New Roman"/>
+      <w:b/>
+      <w:bCs/>
+      <w:color w:val="323232"/>
+      <w:sz w:val="24"/>
+      <w:szCs w:val="24"/>
+      <w:u w:val="single"/>
+      <w:shd w:val="clear" w:color="auto" w:fill="FFFFFF"/>
+      <w:lang w:eastAsia="ru-RU"/>
+    </w:rPr>
+  </w:style>
+  <w:style w:type="character" w:customStyle="1" w:styleId="2">
+    <w:name w:val="Основной текст (2)_"/>
+    <w:link w:val="20"/>
+    <w:rsid w:val="000948AE"/>
+    <w:rPr>
+      <w:sz w:val="27"/>
+      <w:szCs w:val="27"/>
+      <w:shd w:val="clear" w:color="auto" w:fill="FFFFFF"/>
+    </w:rPr>
+  </w:style>
+  <w:style w:type="paragraph" w:customStyle="1" w:styleId="20">
+    <w:name w:val="Основной текст (2)"/>
+    <w:basedOn w:val="a"/>
+    <w:link w:val="2"/>
+    <w:rsid w:val="000948AE"/>
+    <w:pPr>
+      <w:shd w:val="clear" w:color="auto" w:fill="FFFFFF"/>
+      <w:spacing w:after="420" w:line="0" w:lineRule="atLeast"/>
+    </w:pPr>
+    <w:rPr>
+      <w:rFonts w:asciiTheme="minorHAnsi" w:eastAsiaTheme="minorHAnsi" w:hAnsiTheme="minorHAnsi" w:cstheme="minorBidi"/>
+      <w:sz w:val="27"/>
+      <w:szCs w:val="27"/>
+      <w:lang w:eastAsia="en-US"/>
+    </w:rPr>
+  </w:style>
+  <w:style w:type="paragraph" w:styleId="a3">
+    <w:name w:val="List Paragraph"/>
+    <w:basedOn w:val="a"/>
+    <w:uiPriority w:val="34"/>
+    <w:qFormat/>
+    <w:rsid w:val="000948AE"/>
+    <w:pPr>
+      <w:spacing w:after="200" w:line="276" w:lineRule="auto"/>
+      <w:ind w:left="720"/>
+      <w:contextualSpacing/>
+    </w:pPr>
+    <w:rPr>
+      <w:rFonts w:ascii="Calibri" w:eastAsia="Calibri" w:hAnsi="Calibri"/>
+      <w:sz w:val="22"/>
+      <w:szCs w:val="22"/>
+      <w:lang w:eastAsia="en-US"/>
+    </w:rPr>
+  </w:style>
+  <w:style w:type="paragraph" w:customStyle="1" w:styleId="Style14">
+    <w:name w:val="Style14"/>
+    <w:basedOn w:val="a"/>
+    <w:rsid w:val="000948AE"/>
+    <w:pPr>
+      <w:widowControl w:val="0"/>
+      <w:autoSpaceDE w:val="0"/>
+      <w:autoSpaceDN w:val="0"/>
+      <w:adjustRightInd w:val="0"/>
+      <w:spacing w:line="274" w:lineRule="exact"/>
+      <w:jc w:val="center"/>
+    </w:pPr>
+    <w:rPr>
+      <w:sz w:val="24"/>
+    </w:rPr>
+  </w:style>
+  <w:style w:type="paragraph" w:customStyle="1" w:styleId="Style15">
+    <w:name w:val="Style15"/>
+    <w:basedOn w:val="a"/>
+    <w:uiPriority w:val="99"/>
+    <w:rsid w:val="000948AE"/>
+    <w:pPr>
+      <w:widowControl w:val="0"/>
+      <w:autoSpaceDE w:val="0"/>
+      <w:autoSpaceDN w:val="0"/>
+      <w:adjustRightInd w:val="0"/>
+      <w:spacing w:line="238" w:lineRule="exact"/>
+      <w:ind w:firstLine="398"/>
+      <w:jc w:val="both"/>
+    </w:pPr>
+    <w:rPr>
+      <w:sz w:val="24"/>
+    </w:rPr>
+  </w:style>
+  <w:style w:type="character" w:customStyle="1" w:styleId="FontStyle18">
+    <w:name w:val="Font Style18"/>
+    <w:uiPriority w:val="99"/>
+    <w:rsid w:val="000948AE"/>
+    <w:rPr>
+      <w:rFonts w:ascii="Times New Roman" w:hAnsi="Times New Roman" w:cs="Times New Roman" w:hint="default"/>
+      <w:sz w:val="20"/>
+      <w:szCs w:val="20"/>
+    </w:rPr>
+  </w:style>
+  <w:style w:type="character" w:customStyle="1" w:styleId="a4">
+    <w:name w:val="Основной текст_"/>
+    <w:link w:val="5"/>
+    <w:rsid w:val="000948AE"/>
+    <w:rPr>
+      <w:sz w:val="23"/>
+      <w:szCs w:val="23"/>
+      <w:shd w:val="clear" w:color="auto" w:fill="FFFFFF"/>
+    </w:rPr>
+  </w:style>
+  <w:style w:type="paragraph" w:customStyle="1" w:styleId="5">
+    <w:name w:val="Основной текст5"/>
+    <w:basedOn w:val="a"/>
+    <w:link w:val="a4"/>
+    <w:rsid w:val="000948AE"/>
+    <w:pPr>
+      <w:shd w:val="clear" w:color="auto" w:fill="FFFFFF"/>
+      <w:spacing w:line="278" w:lineRule="exact"/>
+    </w:pPr>
+    <w:rPr>
+      <w:rFonts w:asciiTheme="minorHAnsi" w:eastAsiaTheme="minorHAnsi" w:hAnsiTheme="minorHAnsi" w:cstheme="minorBidi"/>
+      <w:sz w:val="23"/>
+      <w:szCs w:val="23"/>
+      <w:lang w:eastAsia="en-US"/>
+    </w:rPr>
+  </w:style>
+  <w:style w:type="character" w:customStyle="1" w:styleId="FontStyle45">
+    <w:name w:val="Font Style45"/>
+    <w:rsid w:val="000948AE"/>
+    <w:rPr>
+      <w:rFonts w:ascii="Times New Roman" w:hAnsi="Times New Roman" w:cs="Times New Roman" w:hint="default"/>
+      <w:color w:val="000000"/>
+      <w:sz w:val="22"/>
+      <w:szCs w:val="22"/>
+    </w:rPr>
+  </w:style>
+  <w:style w:type="paragraph" w:styleId="21">
+    <w:name w:val="List 2"/>
+    <w:basedOn w:val="a"/>
+    <w:rsid w:val="000948AE"/>
+    <w:pPr>
+      <w:ind w:left="566" w:hanging="283"/>
+    </w:pPr>
+    <w:rPr>
+      <w:sz w:val="24"/>
+    </w:rPr>
+  </w:style>
+  <w:style w:type="paragraph" w:styleId="a5">
+    <w:name w:val="No Spacing"/>
+    <w:uiPriority w:val="1"/>
+    <w:qFormat/>
+    <w:rsid w:val="000948AE"/>
+    <w:pPr>
+      <w:spacing w:after="0" w:line="240" w:lineRule="auto"/>
+    </w:pPr>
+    <w:rPr>
+      <w:rFonts w:ascii="Calibri" w:eastAsia="Calibri" w:hAnsi="Calibri" w:cs="Times New Roman"/>
+    </w:rPr>
+  </w:style>
+  <w:style w:type="paragraph" w:customStyle="1" w:styleId="11">
+    <w:name w:val="Абзац списка1"/>
+    <w:basedOn w:val="a"/>
+    <w:rsid w:val="003E4E9E"/>
+    <w:pPr>
+      <w:ind w:left="720"/>
+    </w:pPr>
+    <w:rPr>
+      <w:sz w:val="24"/>
+    </w:rPr>
+  </w:style>
+  <w:style w:type="paragraph" w:customStyle="1" w:styleId="Default">
+    <w:name w:val="Default"/>
+    <w:rsid w:val="00BF02F5"/>
+    <w:pPr>
+      <w:autoSpaceDE w:val="0"/>
+      <w:autoSpaceDN w:val="0"/>
+      <w:adjustRightInd w:val="0"/>
+      <w:spacing w:after="0" w:line="240" w:lineRule="auto"/>
+    </w:pPr>
+    <w:rPr>
+      <w:rFonts w:ascii="Times New Roman" w:eastAsia="Times New Roman" w:hAnsi="Times New Roman" w:cs="Times New Roman"/>
+      <w:color w:val="000000"/>
+      <w:sz w:val="24"/>
+      <w:szCs w:val="24"/>
+      <w:lang w:eastAsia="ru-RU"/>
+    </w:rPr>
+  </w:style>
+  <w:style w:type="paragraph" w:styleId="a6">
+    <w:name w:val="Normal (Web)"/>
+    <w:basedOn w:val="a"/>
+    <w:uiPriority w:val="99"/>
+    <w:unhideWhenUsed/>
+    <w:rsid w:val="00071ECB"/>
+    <w:pPr>
+      <w:spacing w:before="100" w:beforeAutospacing="1" w:after="100" w:afterAutospacing="1"/>
+    </w:pPr>
+    <w:rPr>
+      <w:sz w:val="24"/>
+    </w:rPr>
+  </w:style>
+  <w:style w:type="character" w:styleId="a7">
+    <w:name w:val="Hyperlink"/>
+    <w:basedOn w:val="a0"/>
+    <w:uiPriority w:val="99"/>
+    <w:semiHidden/>
+    <w:unhideWhenUsed/>
+    <w:rsid w:val="00CF0038"/>
+    <w:rPr>
+      <w:color w:val="0000FF"/>
+      <w:u w:val="single"/>
+    </w:rPr>
+  </w:style>
+  <w:style w:type="paragraph" w:styleId="a8">
+    <w:name w:val="Balloon Text"/>
+    <w:basedOn w:val="a"/>
+    <w:link w:val="a9"/>
+    <w:uiPriority w:val="99"/>
+    <w:semiHidden/>
+    <w:unhideWhenUsed/>
+    <w:rsid w:val="00372C07"/>
+    <w:rPr>
+      <w:rFonts w:ascii="Tahoma" w:hAnsi="Tahoma" w:cs="Tahoma"/>
+      <w:sz w:val="16"/>
+      <w:szCs w:val="16"/>
+    </w:rPr>
+  </w:style>
+  <w:style w:type="character" w:customStyle="1" w:styleId="a9">
+    <w:name w:val="Текст выноски Знак"/>
+    <w:basedOn w:val="a0"/>
+    <w:link w:val="a8"/>
+    <w:uiPriority w:val="99"/>
+    <w:semiHidden/>
+    <w:rsid w:val="00372C07"/>
+    <w:rPr>
+      <w:rFonts w:ascii="Tahoma" w:eastAsia="Times New Roman" w:hAnsi="Tahoma" w:cs="Tahoma"/>
+      <w:sz w:val="16"/>
+      <w:szCs w:val="16"/>
+      <w:lang w:eastAsia="ru-RU"/>
+    </w:rPr>
+  </w:style>
+  <w:style w:type="character" w:styleId="aa">
+    <w:name w:val="Strong"/>
+    <w:basedOn w:val="a0"/>
+    <w:uiPriority w:val="22"/>
+    <w:qFormat/>
+    <w:rsid w:val="00372C07"/>
+    <w:rPr>
+      <w:b/>
+      <w:bCs/>
+    </w:rPr>
+  </w:style>
+  <w:style w:type="character" w:customStyle="1" w:styleId="translation-hover">
+    <w:name w:val="translation-hover"/>
+    <w:basedOn w:val="a0"/>
+    <w:rsid w:val="008B66E1"/>
   </w:style>
 </w:styles>
 </file>
